--- a/DOCS/library system user guide.docx
+++ b/DOCS/library system user guide.docx
@@ -69,7 +69,7 @@
           <w:sz w:val="20"/>
           <w:szCs w:val="20"/>
         </w:rPr>
-        <w:t xml:space="preserve"> update – 2/21</w:t>
+        <w:t xml:space="preserve"> update – 2/24</w:t>
       </w:r>
       <w:r>
         <w:rPr>
@@ -139,6 +139,9 @@
         <w:spacing w:after="0"/>
       </w:pPr>
       <w:r>
+        <w:rPr>
+          <w:noProof/>
+        </w:rPr>
         <w:drawing>
           <wp:inline distT="0" distB="0" distL="0" distR="0" wp14:anchorId="77A20B4F" wp14:editId="6A3AA155">
             <wp:extent cx="5943600" cy="3173730"/>
@@ -479,21 +482,26 @@
           <w:szCs w:val="32"/>
         </w:rPr>
       </w:pPr>
-      <w:proofErr w:type="spellStart"/>
       <w:r>
         <w:rPr>
           <w:sz w:val="32"/>
           <w:szCs w:val="32"/>
         </w:rPr>
-        <w:t>ConnectorJ</w:t>
-      </w:r>
-      <w:proofErr w:type="spellEnd"/>
+        <w:t>Connector</w:t>
+      </w:r>
       <w:r>
         <w:rPr>
           <w:sz w:val="32"/>
           <w:szCs w:val="32"/>
         </w:rPr>
-        <w:t xml:space="preserve"> Installation and Testing</w:t>
+        <w:t>/</w:t>
+      </w:r>
+      <w:r>
+        <w:rPr>
+          <w:sz w:val="32"/>
+          <w:szCs w:val="32"/>
+        </w:rPr>
+        <w:t>J Installation and Testing</w:t>
       </w:r>
     </w:p>
     <w:p>
@@ -6492,46 +6500,6 @@
     </w:p>
     <w:p>
       <w:pPr>
-        <w:spacing w:after="0"/>
-      </w:pPr>
-    </w:p>
-    <w:p>
-      <w:pPr>
-        <w:spacing w:after="0"/>
-      </w:pPr>
-    </w:p>
-    <w:p>
-      <w:pPr>
-        <w:spacing w:after="0"/>
-      </w:pPr>
-    </w:p>
-    <w:p>
-      <w:pPr>
-        <w:spacing w:after="0"/>
-      </w:pPr>
-    </w:p>
-    <w:p>
-      <w:pPr>
-        <w:spacing w:after="0"/>
-      </w:pPr>
-    </w:p>
-    <w:p>
-      <w:pPr>
-        <w:spacing w:after="0"/>
-      </w:pPr>
-    </w:p>
-    <w:p>
-      <w:pPr>
-        <w:spacing w:after="0"/>
-      </w:pPr>
-    </w:p>
-    <w:p>
-      <w:pPr>
-        <w:spacing w:after="0"/>
-      </w:pPr>
-    </w:p>
-    <w:p>
-      <w:pPr>
         <w:pStyle w:val="ListParagraph"/>
         <w:numPr>
           <w:ilvl w:val="0"/>
@@ -6558,15 +6526,7 @@
           <w:sz w:val="32"/>
           <w:szCs w:val="32"/>
         </w:rPr>
-        <w:t xml:space="preserve"> </w:t>
-      </w:r>
-      <w:r>
-        <w:rPr>
-          <w:b/>
-          <w:sz w:val="32"/>
-          <w:szCs w:val="32"/>
-        </w:rPr>
-        <w:t>(</w:t>
+        <w:t xml:space="preserve"> (</w:t>
       </w:r>
       <w:r>
         <w:rPr>
@@ -7171,7 +7131,6 @@
                 <w:sz w:val="16"/>
                 <w:szCs w:val="16"/>
               </w:rPr>
-              <w:lastRenderedPageBreak/>
               <w:t xml:space="preserve">   </w:t>
             </w:r>
           </w:p>
@@ -8768,7 +8727,6 @@
                 <w:sz w:val="16"/>
                 <w:szCs w:val="16"/>
               </w:rPr>
-              <w:lastRenderedPageBreak/>
               <w:t xml:space="preserve">     +    issue ( book: Book) : </w:t>
             </w:r>
             <w:proofErr w:type="spellStart"/>
@@ -9249,48 +9207,25 @@
         </w:rPr>
         <w:t>and Configuration</w:t>
       </w:r>
-      <w:r>
-        <w:rPr>
-          <w:b/>
-          <w:sz w:val="32"/>
-          <w:szCs w:val="32"/>
-        </w:rPr>
-        <w:t xml:space="preserve"> </w:t>
-      </w:r>
-      <w:r>
-        <w:rPr>
-          <w:b/>
-          <w:sz w:val="32"/>
-          <w:szCs w:val="32"/>
-        </w:rPr>
-        <w:t>(</w:t>
-      </w:r>
-      <w:r>
-        <w:rPr>
-          <w:b/>
-          <w:sz w:val="32"/>
-          <w:szCs w:val="32"/>
-          <w:highlight w:val="yellow"/>
-        </w:rPr>
-        <w:t>Incomplete</w:t>
-      </w:r>
-      <w:r>
-        <w:rPr>
-          <w:b/>
-          <w:sz w:val="32"/>
-          <w:szCs w:val="32"/>
-        </w:rPr>
-        <w:t>)</w:t>
-      </w:r>
-    </w:p>
-    <w:p>
-      <w:pPr>
-        <w:spacing w:after="0" w:line="240" w:lineRule="auto"/>
-        <w:ind w:left="360"/>
-        <w:rPr>
-          <w:b/>
-        </w:rPr>
-      </w:pPr>
+    </w:p>
+    <w:p>
+      <w:pPr>
+        <w:spacing w:after="0" w:line="240" w:lineRule="auto"/>
+        <w:ind w:left="360"/>
+        <w:rPr>
+          <w:b/>
+          <w:sz w:val="28"/>
+          <w:szCs w:val="28"/>
+        </w:rPr>
+      </w:pPr>
+      <w:r>
+        <w:rPr>
+          <w:b/>
+          <w:sz w:val="28"/>
+          <w:szCs w:val="28"/>
+        </w:rPr>
+        <w:t>Installation:</w:t>
+      </w:r>
     </w:p>
     <w:p>
       <w:pPr>
@@ -9444,15 +9379,63 @@
       <w:pPr>
         <w:spacing w:after="0" w:line="240" w:lineRule="auto"/>
         <w:ind w:left="360"/>
-        <w:rPr>
-          <w:b/>
-          <w:u w:val="single"/>
-        </w:rPr>
-      </w:pPr>
-      <w:r>
-        <w:rPr>
-          <w:b/>
-          <w:u w:val="single"/>
+      </w:pPr>
+    </w:p>
+    <w:p>
+      <w:pPr>
+        <w:spacing w:after="0" w:line="240" w:lineRule="auto"/>
+        <w:ind w:left="360"/>
+        <w:rPr>
+          <w:b/>
+          <w:sz w:val="28"/>
+          <w:szCs w:val="28"/>
+        </w:rPr>
+      </w:pPr>
+      <w:r>
+        <w:rPr>
+          <w:b/>
+          <w:sz w:val="28"/>
+          <w:szCs w:val="28"/>
+        </w:rPr>
+        <w:t>Configuration:</w:t>
+      </w:r>
+    </w:p>
+    <w:p>
+      <w:pPr>
+        <w:spacing w:after="0"/>
+        <w:ind w:left="360"/>
+        <w:rPr>
+          <w:b/>
+        </w:rPr>
+      </w:pPr>
+      <w:proofErr w:type="gramStart"/>
+      <w:r>
+        <w:rPr>
+          <w:b/>
+        </w:rPr>
+        <w:t>Login to server as root user.</w:t>
+      </w:r>
+      <w:proofErr w:type="gramEnd"/>
+    </w:p>
+    <w:p>
+      <w:pPr>
+        <w:spacing w:after="0"/>
+        <w:ind w:left="360"/>
+      </w:pPr>
+    </w:p>
+    <w:p>
+      <w:pPr>
+        <w:spacing w:after="0"/>
+        <w:ind w:left="360"/>
+        <w:rPr>
+          <w:b/>
+          <w:color w:val="1F497D" w:themeColor="text2"/>
+        </w:rPr>
+      </w:pPr>
+      <w:r>
+        <w:rPr>
+          <w:b/>
+          <w:color w:val="1F497D" w:themeColor="text2"/>
         </w:rPr>
         <w:t xml:space="preserve">Login to </w:t>
       </w:r>
@@ -9460,2497 +9443,6603 @@
       <w:r>
         <w:rPr>
           <w:b/>
-          <w:u w:val="single"/>
+          <w:color w:val="1F497D" w:themeColor="text2"/>
         </w:rPr>
         <w:t>MariaDB</w:t>
       </w:r>
       <w:proofErr w:type="spellEnd"/>
-      <w:r>
-        <w:rPr>
-          <w:b/>
-          <w:u w:val="single"/>
-        </w:rPr>
-        <w:t xml:space="preserve"> as root user</w:t>
-      </w:r>
-    </w:p>
-    <w:p>
-      <w:pPr>
-        <w:spacing w:after="0" w:line="240" w:lineRule="auto"/>
+    </w:p>
+    <w:p>
+      <w:pPr>
+        <w:spacing w:after="0"/>
         <w:ind w:left="360"/>
       </w:pPr>
       <w:proofErr w:type="spellStart"/>
       <w:proofErr w:type="gramStart"/>
       <w:r>
+        <w:rPr>
+          <w:b/>
+        </w:rPr>
         <w:t>mysql</w:t>
       </w:r>
       <w:proofErr w:type="spellEnd"/>
       <w:proofErr w:type="gramEnd"/>
-      <w:r>
-        <w:t xml:space="preserve"> –u root -p</w:t>
-      </w:r>
-    </w:p>
-    <w:p>
-      <w:pPr>
-        <w:spacing w:after="0" w:line="240" w:lineRule="auto"/>
-        <w:ind w:left="360"/>
-      </w:pPr>
-      <w:r>
-        <w:t xml:space="preserve">   </w:t>
+    </w:p>
+    <w:p>
+      <w:pPr>
+        <w:spacing w:after="0"/>
+        <w:ind w:left="360"/>
+      </w:pPr>
+      <w:r>
+        <w:t xml:space="preserve">Welcome to the </w:t>
+      </w:r>
+      <w:proofErr w:type="spellStart"/>
+      <w:r>
+        <w:t>MariaDB</w:t>
+      </w:r>
+      <w:proofErr w:type="spellEnd"/>
+      <w:r>
+        <w:t xml:space="preserve"> monitor.  Commands end </w:t>
       </w:r>
       <w:proofErr w:type="gramStart"/>
       <w:r>
+        <w:t>with ;</w:t>
+      </w:r>
+      <w:proofErr w:type="gramEnd"/>
+      <w:r>
+        <w:t xml:space="preserve"> or \g.</w:t>
+      </w:r>
+    </w:p>
+    <w:p>
+      <w:pPr>
+        <w:spacing w:after="0"/>
+        <w:ind w:left="360"/>
+      </w:pPr>
+      <w:r>
+        <w:t xml:space="preserve">Your </w:t>
+      </w:r>
+      <w:proofErr w:type="spellStart"/>
+      <w:r>
+        <w:t>MariaDB</w:t>
+      </w:r>
+      <w:proofErr w:type="spellEnd"/>
+      <w:r>
+        <w:t xml:space="preserve"> connection id is 69</w:t>
+      </w:r>
+    </w:p>
+    <w:p>
+      <w:pPr>
+        <w:spacing w:after="0"/>
+        <w:ind w:left="360"/>
+      </w:pPr>
+      <w:r>
+        <w:t xml:space="preserve">Server version: 5.5.56-MariaDB </w:t>
+      </w:r>
+      <w:proofErr w:type="spellStart"/>
+      <w:r>
+        <w:t>MariaDB</w:t>
+      </w:r>
+      <w:proofErr w:type="spellEnd"/>
+      <w:r>
+        <w:t xml:space="preserve"> Server</w:t>
+      </w:r>
+    </w:p>
+    <w:p>
+      <w:pPr>
+        <w:spacing w:after="0"/>
+        <w:ind w:left="360"/>
+      </w:pPr>
+      <w:proofErr w:type="gramStart"/>
+      <w:r>
+        <w:t xml:space="preserve">Copyright (c) 2000, 2017, Oracle, </w:t>
+      </w:r>
+      <w:proofErr w:type="spellStart"/>
+      <w:r>
+        <w:t>MariaDB</w:t>
+      </w:r>
+      <w:proofErr w:type="spellEnd"/>
+      <w:r>
+        <w:t xml:space="preserve"> Corporation Ab and others.</w:t>
+      </w:r>
+      <w:proofErr w:type="gramEnd"/>
+    </w:p>
+    <w:p>
+      <w:pPr>
+        <w:spacing w:after="0"/>
+        <w:ind w:left="360"/>
+      </w:pPr>
+      <w:proofErr w:type="gramStart"/>
+      <w:r>
+        <w:t>Type 'help;' or '\h' for help.</w:t>
+      </w:r>
+      <w:proofErr w:type="gramEnd"/>
+      <w:r>
+        <w:t xml:space="preserve"> </w:t>
+      </w:r>
+      <w:proofErr w:type="gramStart"/>
+      <w:r>
+        <w:t>Type '\c' to clear the current input statement.</w:t>
+      </w:r>
+      <w:proofErr w:type="gramEnd"/>
+    </w:p>
+    <w:p>
+      <w:pPr>
+        <w:spacing w:after="0"/>
+        <w:ind w:left="360"/>
+      </w:pPr>
+    </w:p>
+    <w:p>
+      <w:pPr>
+        <w:spacing w:after="0"/>
+        <w:ind w:left="360"/>
+        <w:rPr>
+          <w:b/>
+          <w:color w:val="1F497D" w:themeColor="text2"/>
+        </w:rPr>
+      </w:pPr>
+      <w:r>
+        <w:rPr>
+          <w:b/>
+          <w:color w:val="1F497D" w:themeColor="text2"/>
+        </w:rPr>
+        <w:t xml:space="preserve">At this point you should see the </w:t>
+      </w:r>
+      <w:proofErr w:type="spellStart"/>
+      <w:r>
+        <w:rPr>
+          <w:b/>
+          <w:color w:val="1F497D" w:themeColor="text2"/>
+        </w:rPr>
+        <w:t>MariaDB</w:t>
+      </w:r>
+      <w:proofErr w:type="spellEnd"/>
+      <w:r>
+        <w:rPr>
+          <w:b/>
+          <w:color w:val="1F497D" w:themeColor="text2"/>
+        </w:rPr>
+        <w:t xml:space="preserve"> prompt</w:t>
+      </w:r>
+      <w:r>
+        <w:rPr>
+          <w:color w:val="1F497D" w:themeColor="text2"/>
+        </w:rPr>
+        <w:t xml:space="preserve"> “</w:t>
+      </w:r>
+      <w:proofErr w:type="spellStart"/>
+      <w:r>
+        <w:rPr>
+          <w:color w:val="1F497D" w:themeColor="text2"/>
+        </w:rPr>
+        <w:t>MariaDB</w:t>
+      </w:r>
+      <w:proofErr w:type="spellEnd"/>
+      <w:r>
+        <w:rPr>
+          <w:color w:val="1F497D" w:themeColor="text2"/>
+        </w:rPr>
+        <w:t xml:space="preserve"> [(none)]&gt;</w:t>
+      </w:r>
+      <w:r>
+        <w:rPr>
+          <w:color w:val="1F497D" w:themeColor="text2"/>
+        </w:rPr>
+        <w:t xml:space="preserve">”. </w:t>
+      </w:r>
+      <w:r>
+        <w:rPr>
+          <w:b/>
+          <w:color w:val="1F497D" w:themeColor="text2"/>
+        </w:rPr>
+        <w:t>You will be entering database configuration and status commands at this prompt.</w:t>
+      </w:r>
+      <w:r>
+        <w:rPr>
+          <w:b/>
+          <w:color w:val="1F497D" w:themeColor="text2"/>
+        </w:rPr>
+        <w:t xml:space="preserve"> Enter the commands “</w:t>
+      </w:r>
+      <w:r>
+        <w:rPr>
+          <w:color w:val="1F497D" w:themeColor="text2"/>
+        </w:rPr>
+        <w:t>status</w:t>
+      </w:r>
+      <w:r>
+        <w:rPr>
+          <w:b/>
+          <w:color w:val="1F497D" w:themeColor="text2"/>
+        </w:rPr>
+        <w:t>” or “</w:t>
+      </w:r>
+      <w:r>
+        <w:rPr>
+          <w:color w:val="1F497D" w:themeColor="text2"/>
+        </w:rPr>
         <w:t>help</w:t>
       </w:r>
+      <w:r>
+        <w:rPr>
+          <w:b/>
+          <w:color w:val="1F497D" w:themeColor="text2"/>
+        </w:rPr>
+        <w:t xml:space="preserve">” information about your database server or </w:t>
+      </w:r>
+      <w:proofErr w:type="spellStart"/>
+      <w:r>
+        <w:rPr>
+          <w:b/>
+          <w:color w:val="1F497D" w:themeColor="text2"/>
+        </w:rPr>
+        <w:t>MariaDB</w:t>
+      </w:r>
+      <w:proofErr w:type="spellEnd"/>
+      <w:r>
+        <w:rPr>
+          <w:b/>
+          <w:color w:val="1F497D" w:themeColor="text2"/>
+        </w:rPr>
+        <w:t xml:space="preserve"> commands.</w:t>
+      </w:r>
+    </w:p>
+    <w:p>
+      <w:pPr>
+        <w:spacing w:after="0"/>
+        <w:ind w:left="360"/>
+        <w:rPr>
+          <w:b/>
+          <w:color w:val="1F497D" w:themeColor="text2"/>
+        </w:rPr>
+      </w:pPr>
+      <w:r>
+        <w:rPr>
+          <w:b/>
+          <w:color w:val="1F497D" w:themeColor="text2"/>
+        </w:rPr>
+        <w:t>Create your production database</w:t>
+      </w:r>
+      <w:r>
+        <w:rPr>
+          <w:b/>
+          <w:color w:val="1F497D" w:themeColor="text2"/>
+        </w:rPr>
+        <w:t>.</w:t>
+      </w:r>
+    </w:p>
+    <w:p>
+      <w:pPr>
+        <w:spacing w:after="0"/>
+        <w:ind w:left="360"/>
+        <w:rPr>
+          <w:b/>
+        </w:rPr>
+      </w:pPr>
+      <w:proofErr w:type="spellStart"/>
+      <w:r>
+        <w:t>MariaDB</w:t>
+      </w:r>
+      <w:proofErr w:type="spellEnd"/>
+      <w:r>
+        <w:t xml:space="preserve"> [(none)]</w:t>
+      </w:r>
+      <w:proofErr w:type="gramStart"/>
+      <w:r>
+        <w:t xml:space="preserve">&gt;  </w:t>
+      </w:r>
+      <w:r>
+        <w:rPr>
+          <w:b/>
+        </w:rPr>
+        <w:t>create</w:t>
+      </w:r>
       <w:proofErr w:type="gramEnd"/>
       <w:r>
-        <w:t xml:space="preserve"> </w:t>
-      </w:r>
-    </w:p>
-    <w:p>
-      <w:pPr>
-        <w:spacing w:after="0" w:line="240" w:lineRule="auto"/>
-        <w:ind w:left="360"/>
-      </w:pPr>
-      <w:r>
-        <w:t xml:space="preserve">   </w:t>
+        <w:rPr>
+          <w:b/>
+        </w:rPr>
+        <w:t xml:space="preserve"> database prod;</w:t>
+      </w:r>
+    </w:p>
+    <w:p>
+      <w:pPr>
+        <w:spacing w:after="0"/>
+        <w:ind w:left="360"/>
+      </w:pPr>
+      <w:r>
+        <w:t>Query OK, 1 row affected (0.00 sec)</w:t>
+      </w:r>
+    </w:p>
+    <w:p>
+      <w:pPr>
+        <w:spacing w:after="0"/>
+        <w:ind w:left="360"/>
+      </w:pPr>
+    </w:p>
+    <w:p>
+      <w:pPr>
+        <w:spacing w:after="0"/>
+        <w:ind w:left="360"/>
+        <w:rPr>
+          <w:b/>
+          <w:color w:val="1F497D" w:themeColor="text2"/>
+        </w:rPr>
+      </w:pPr>
+      <w:r>
+        <w:rPr>
+          <w:b/>
+          <w:color w:val="1F497D" w:themeColor="text2"/>
+        </w:rPr>
+        <w:t>Start using your production database.</w:t>
+      </w:r>
+    </w:p>
+    <w:p>
+      <w:pPr>
+        <w:spacing w:after="0"/>
+        <w:ind w:left="360"/>
+      </w:pPr>
+      <w:proofErr w:type="spellStart"/>
+      <w:r>
+        <w:t>MariaDB</w:t>
+      </w:r>
+      <w:proofErr w:type="spellEnd"/>
+      <w:r>
+        <w:t xml:space="preserve"> [(none)]&gt; </w:t>
+      </w:r>
+      <w:r>
+        <w:rPr>
+          <w:b/>
+        </w:rPr>
+        <w:t>use prod;</w:t>
+      </w:r>
+    </w:p>
+    <w:p>
+      <w:pPr>
+        <w:spacing w:after="0"/>
+        <w:ind w:left="360"/>
+      </w:pPr>
+      <w:r>
+        <w:t>Database changed</w:t>
+      </w:r>
+    </w:p>
+    <w:p>
+      <w:pPr>
+        <w:spacing w:after="0"/>
+        <w:ind w:left="360"/>
+      </w:pPr>
+    </w:p>
+    <w:p>
+      <w:pPr>
+        <w:spacing w:after="0" w:line="240" w:lineRule="auto"/>
+        <w:ind w:left="360"/>
+        <w:rPr>
+          <w:b/>
+          <w:color w:val="1F497D" w:themeColor="text2"/>
+        </w:rPr>
+      </w:pPr>
+      <w:r>
+        <w:rPr>
+          <w:b/>
+          <w:color w:val="1F497D" w:themeColor="text2"/>
+        </w:rPr>
+        <w:t>Create user01 (database login account) for database application operations.</w:t>
+      </w:r>
+    </w:p>
+    <w:p>
+      <w:pPr>
+        <w:spacing w:after="0" w:line="240" w:lineRule="auto"/>
+        <w:ind w:left="360"/>
+      </w:pPr>
+      <w:proofErr w:type="spellStart"/>
+      <w:r>
+        <w:t>MariaDB</w:t>
+      </w:r>
+      <w:proofErr w:type="spellEnd"/>
+      <w:r>
+        <w:t xml:space="preserve"> [prod]&gt; </w:t>
+      </w:r>
+      <w:r>
+        <w:rPr>
+          <w:b/>
+        </w:rPr>
+        <w:t>CREATE USER 'user01'@'localhost' IDENTIFIED BY 'password';</w:t>
+      </w:r>
+    </w:p>
+    <w:p>
+      <w:pPr>
+        <w:spacing w:after="0"/>
+        <w:ind w:left="360"/>
+      </w:pPr>
+    </w:p>
+    <w:p>
+      <w:pPr>
+        <w:spacing w:after="0"/>
+        <w:ind w:left="360"/>
+        <w:rPr>
+          <w:b/>
+          <w:color w:val="1F497D" w:themeColor="text2"/>
+        </w:rPr>
+      </w:pPr>
+      <w:r>
+        <w:rPr>
+          <w:b/>
+          <w:color w:val="1F497D" w:themeColor="text2"/>
+        </w:rPr>
+        <w:t>Assign appropriate database access privileges for user account.</w:t>
+      </w:r>
+    </w:p>
+    <w:p>
+      <w:pPr>
+        <w:spacing w:after="0"/>
+        <w:ind w:left="360"/>
+      </w:pPr>
+      <w:proofErr w:type="spellStart"/>
+      <w:r>
+        <w:t>MariaDB</w:t>
+      </w:r>
+      <w:proofErr w:type="spellEnd"/>
+      <w:r>
+        <w:t xml:space="preserve"> [prod]&gt; </w:t>
+      </w:r>
+      <w:r>
+        <w:rPr>
+          <w:b/>
+        </w:rPr>
+        <w:t xml:space="preserve">grant select, </w:t>
+      </w:r>
+      <w:r>
+        <w:rPr>
+          <w:b/>
+        </w:rPr>
+        <w:t>insert, delete, update on prod</w:t>
+      </w:r>
+      <w:r>
+        <w:rPr>
+          <w:b/>
+        </w:rPr>
+        <w:t>.* to 'user01' identified by 'password';</w:t>
+      </w:r>
+    </w:p>
+    <w:p>
+      <w:pPr>
+        <w:spacing w:after="0"/>
+        <w:ind w:left="360"/>
+        <w:rPr>
+          <w:b/>
+        </w:rPr>
+      </w:pPr>
+    </w:p>
+    <w:p>
+      <w:pPr>
+        <w:spacing w:after="0" w:line="240" w:lineRule="auto"/>
+        <w:ind w:left="360"/>
+        <w:rPr>
+          <w:b/>
+          <w:color w:val="1F497D" w:themeColor="text2"/>
+        </w:rPr>
+      </w:pPr>
+      <w:r>
+        <w:rPr>
+          <w:b/>
+          <w:color w:val="1F497D" w:themeColor="text2"/>
+        </w:rPr>
+        <w:t>Apply changes for immediate use.</w:t>
+      </w:r>
+    </w:p>
+    <w:p>
+      <w:pPr>
+        <w:spacing w:after="0" w:line="240" w:lineRule="auto"/>
+        <w:ind w:left="360"/>
+      </w:pPr>
+      <w:proofErr w:type="spellStart"/>
+      <w:r>
+        <w:t>MariaDB</w:t>
+      </w:r>
+      <w:proofErr w:type="spellEnd"/>
+      <w:r>
+        <w:t xml:space="preserve"> [prod]&gt; </w:t>
+      </w:r>
+      <w:r>
+        <w:rPr>
+          <w:b/>
+        </w:rPr>
+        <w:t>FLUSH PRIVILEGES;</w:t>
+      </w:r>
+    </w:p>
+    <w:p>
+      <w:pPr>
+        <w:spacing w:after="0" w:line="240" w:lineRule="auto"/>
+        <w:ind w:left="360"/>
+      </w:pPr>
+    </w:p>
+    <w:p>
+      <w:pPr>
+        <w:spacing w:after="0"/>
+        <w:ind w:left="360"/>
+        <w:rPr>
+          <w:b/>
+        </w:rPr>
+      </w:pPr>
+      <w:r>
+        <w:rPr>
+          <w:b/>
+          <w:color w:val="1F497D" w:themeColor="text2"/>
+        </w:rPr>
+        <w:t>Create your 6 production database tables. You should see the following database response to a successfully created table</w:t>
+      </w:r>
+      <w:r>
+        <w:rPr>
+          <w:b/>
+        </w:rPr>
+        <w:t xml:space="preserve"> “</w:t>
+      </w:r>
+      <w:r>
+        <w:t>Query OK, 0 rows affected (0.01 sec</w:t>
       </w:r>
       <w:proofErr w:type="gramStart"/>
       <w:r>
-        <w:t>status</w:t>
+        <w:t>)</w:t>
+      </w:r>
+      <w:r>
+        <w:rPr>
+          <w:b/>
+        </w:rPr>
+        <w:t>“</w:t>
       </w:r>
       <w:proofErr w:type="gramEnd"/>
-    </w:p>
-    <w:p>
-      <w:pPr>
-        <w:spacing w:after="0" w:line="240" w:lineRule="auto"/>
-        <w:ind w:left="360"/>
-      </w:pPr>
-    </w:p>
-    <w:p>
-      <w:pPr>
-        <w:spacing w:after="0" w:line="240" w:lineRule="auto"/>
-        <w:ind w:left="360"/>
-      </w:pPr>
-    </w:p>
-    <w:p>
-      <w:pPr>
-        <w:spacing w:after="0" w:line="240" w:lineRule="auto"/>
-        <w:ind w:left="360"/>
-        <w:rPr>
-          <w:b/>
-          <w:u w:val="single"/>
-        </w:rPr>
-      </w:pPr>
-      <w:r>
-        <w:rPr>
-          <w:b/>
-          <w:u w:val="single"/>
-        </w:rPr>
-        <w:t xml:space="preserve">Create user01 for database </w:t>
-      </w:r>
-      <w:r>
-        <w:rPr>
-          <w:b/>
-          <w:u w:val="single"/>
-        </w:rPr>
-        <w:t xml:space="preserve">application </w:t>
-      </w:r>
-      <w:r>
-        <w:rPr>
-          <w:b/>
-          <w:u w:val="single"/>
-        </w:rPr>
-        <w:t>operations</w:t>
-      </w:r>
-    </w:p>
-    <w:p>
-      <w:pPr>
-        <w:spacing w:after="0" w:line="240" w:lineRule="auto"/>
-        <w:ind w:left="360"/>
-      </w:pPr>
-      <w:r>
-        <w:t>CREATE USER 'user01'@'localhost' IDENTIFIED BY 'password';</w:t>
-      </w:r>
-    </w:p>
-    <w:p>
-      <w:pPr>
-        <w:spacing w:after="0" w:line="240" w:lineRule="auto"/>
-        <w:ind w:left="360"/>
+      <w:r>
+        <w:rPr>
+          <w:b/>
+        </w:rPr>
+        <w:t>.</w:t>
+      </w:r>
+    </w:p>
+    <w:p>
+      <w:pPr>
+        <w:spacing w:after="0"/>
+        <w:ind w:left="360"/>
+        <w:rPr>
+          <w:b/>
+        </w:rPr>
+      </w:pPr>
+    </w:p>
+    <w:p>
+      <w:pPr>
+        <w:spacing w:after="0"/>
+        <w:ind w:left="360"/>
+        <w:rPr>
+          <w:b/>
+          <w:color w:val="1F497D" w:themeColor="text2"/>
+        </w:rPr>
+      </w:pPr>
+      <w:r>
+        <w:rPr>
+          <w:b/>
+          <w:color w:val="1F497D" w:themeColor="text2"/>
+        </w:rPr>
+        <w:t>Create BOOK table.</w:t>
+      </w:r>
+      <w:r>
+        <w:rPr>
+          <w:b/>
+          <w:color w:val="1F497D" w:themeColor="text2"/>
+        </w:rPr>
+        <w:t xml:space="preserve"> This table contains a complete record for each book in your library system.</w:t>
+      </w:r>
+    </w:p>
+    <w:p>
+      <w:pPr>
+        <w:spacing w:after="0"/>
+        <w:ind w:left="360"/>
+      </w:pPr>
+      <w:proofErr w:type="spellStart"/>
+      <w:r>
+        <w:t>MariaDB</w:t>
+      </w:r>
+      <w:proofErr w:type="spellEnd"/>
+      <w:r>
+        <w:t xml:space="preserve"> [prod]&gt;</w:t>
+      </w:r>
+    </w:p>
+    <w:p>
+      <w:pPr>
+        <w:spacing w:after="0"/>
+        <w:ind w:left="360"/>
+        <w:rPr>
+          <w:b/>
+        </w:rPr>
       </w:pPr>
       <w:proofErr w:type="gramStart"/>
       <w:r>
-        <w:t>grant</w:t>
+        <w:rPr>
+          <w:b/>
+        </w:rPr>
+        <w:t>create</w:t>
       </w:r>
       <w:proofErr w:type="gramEnd"/>
       <w:r>
-        <w:t xml:space="preserve"> select, insert, delete, update on testdb.* to 'user01' identified by 'password';</w:t>
-      </w:r>
-    </w:p>
-    <w:p>
-      <w:pPr>
-        <w:spacing w:after="0" w:line="240" w:lineRule="auto"/>
-        <w:ind w:left="360"/>
-      </w:pPr>
-      <w:r>
-        <w:t xml:space="preserve">FLUSH </w:t>
-      </w:r>
-      <w:r>
-        <w:t>PRIVILEGES</w:t>
-      </w:r>
-      <w:r>
-        <w:t>;</w:t>
-      </w:r>
-    </w:p>
-    <w:p>
-      <w:pPr>
-        <w:spacing w:after="0" w:line="240" w:lineRule="auto"/>
-        <w:ind w:left="360"/>
-      </w:pPr>
-    </w:p>
-    <w:p>
-      <w:pPr>
-        <w:spacing w:after="0" w:line="240" w:lineRule="auto"/>
-        <w:ind w:left="360"/>
-        <w:rPr>
-          <w:b/>
-          <w:u w:val="single"/>
-        </w:rPr>
-      </w:pPr>
-      <w:r>
-        <w:rPr>
-          <w:b/>
-          <w:u w:val="single"/>
-        </w:rPr>
-        <w:t xml:space="preserve">Create </w:t>
+        <w:rPr>
+          <w:b/>
+        </w:rPr>
+        <w:t xml:space="preserve"> table BOOK</w:t>
+      </w:r>
+    </w:p>
+    <w:p>
+      <w:pPr>
+        <w:spacing w:after="0"/>
+        <w:ind w:left="360"/>
+        <w:rPr>
+          <w:b/>
+        </w:rPr>
+      </w:pPr>
+      <w:r>
+        <w:rPr>
+          <w:b/>
+        </w:rPr>
+        <w:t xml:space="preserve">(ISBN_ID </w:t>
+      </w:r>
+      <w:proofErr w:type="gramStart"/>
+      <w:r>
+        <w:rPr>
+          <w:b/>
+        </w:rPr>
+        <w:t>varchar(</w:t>
+      </w:r>
+      <w:proofErr w:type="gramEnd"/>
+      <w:r>
+        <w:rPr>
+          <w:b/>
+        </w:rPr>
+        <w:t>25) NOT NULL,</w:t>
+      </w:r>
+    </w:p>
+    <w:p>
+      <w:pPr>
+        <w:spacing w:after="0"/>
+        <w:ind w:left="360"/>
+        <w:rPr>
+          <w:b/>
+        </w:rPr>
+      </w:pPr>
+      <w:r>
+        <w:rPr>
+          <w:b/>
+        </w:rPr>
+        <w:t xml:space="preserve">TITLE </w:t>
+      </w:r>
+      <w:proofErr w:type="gramStart"/>
+      <w:r>
+        <w:rPr>
+          <w:b/>
+        </w:rPr>
+        <w:t>varchar(</w:t>
+      </w:r>
+      <w:proofErr w:type="gramEnd"/>
+      <w:r>
+        <w:rPr>
+          <w:b/>
+        </w:rPr>
+        <w:t>100) NOT NULL,</w:t>
+      </w:r>
+    </w:p>
+    <w:p>
+      <w:pPr>
+        <w:spacing w:after="0"/>
+        <w:ind w:left="360"/>
+        <w:rPr>
+          <w:b/>
+        </w:rPr>
+      </w:pPr>
+      <w:r>
+        <w:rPr>
+          <w:b/>
+        </w:rPr>
+        <w:t xml:space="preserve">AUTHOR </w:t>
+      </w:r>
+      <w:proofErr w:type="gramStart"/>
+      <w:r>
+        <w:rPr>
+          <w:b/>
+        </w:rPr>
+        <w:t>varchar(</w:t>
+      </w:r>
+      <w:proofErr w:type="gramEnd"/>
+      <w:r>
+        <w:rPr>
+          <w:b/>
+        </w:rPr>
+        <w:t>50) NOT NULL,</w:t>
+      </w:r>
+    </w:p>
+    <w:p>
+      <w:pPr>
+        <w:spacing w:after="0"/>
+        <w:ind w:left="360"/>
+        <w:rPr>
+          <w:b/>
+        </w:rPr>
+      </w:pPr>
+      <w:r>
+        <w:rPr>
+          <w:b/>
+        </w:rPr>
+        <w:t xml:space="preserve">LIBRARY_ID </w:t>
+      </w:r>
+      <w:proofErr w:type="gramStart"/>
+      <w:r>
+        <w:rPr>
+          <w:b/>
+        </w:rPr>
+        <w:t>varchar(</w:t>
+      </w:r>
+      <w:proofErr w:type="gramEnd"/>
+      <w:r>
+        <w:rPr>
+          <w:b/>
+        </w:rPr>
+        <w:t>15) NOT NULL,</w:t>
+      </w:r>
+    </w:p>
+    <w:p>
+      <w:pPr>
+        <w:spacing w:after="0"/>
+        <w:ind w:left="360"/>
+        <w:rPr>
+          <w:b/>
+        </w:rPr>
+      </w:pPr>
+      <w:r>
+        <w:rPr>
+          <w:b/>
+        </w:rPr>
+        <w:t xml:space="preserve">BORROWED_USER_ID </w:t>
+      </w:r>
+      <w:proofErr w:type="gramStart"/>
+      <w:r>
+        <w:rPr>
+          <w:b/>
+        </w:rPr>
+        <w:t>varchar(</w:t>
+      </w:r>
+      <w:proofErr w:type="gramEnd"/>
+      <w:r>
+        <w:rPr>
+          <w:b/>
+        </w:rPr>
+        <w:t>25) NULL,</w:t>
+      </w:r>
+    </w:p>
+    <w:p>
+      <w:pPr>
+        <w:spacing w:after="0"/>
+        <w:ind w:left="360"/>
+        <w:rPr>
+          <w:b/>
+        </w:rPr>
+      </w:pPr>
+      <w:r>
+        <w:rPr>
+          <w:b/>
+        </w:rPr>
+        <w:t>DUE_DATE DATE NULL);</w:t>
+      </w:r>
+    </w:p>
+    <w:p>
+      <w:pPr>
+        <w:spacing w:after="0"/>
+        <w:ind w:left="360"/>
+      </w:pPr>
+    </w:p>
+    <w:p>
+      <w:pPr>
+        <w:spacing w:after="0"/>
+        <w:ind w:left="360"/>
+        <w:rPr>
+          <w:b/>
+          <w:color w:val="1F497D" w:themeColor="text2"/>
+        </w:rPr>
+      </w:pPr>
+      <w:r>
+        <w:rPr>
+          <w:b/>
+          <w:color w:val="1F497D" w:themeColor="text2"/>
+        </w:rPr>
+        <w:t>Create USER table.</w:t>
+      </w:r>
+      <w:r>
+        <w:rPr>
+          <w:b/>
+          <w:color w:val="1F497D" w:themeColor="text2"/>
+        </w:rPr>
+        <w:t xml:space="preserve"> This table tracks library system user account information.</w:t>
+      </w:r>
+    </w:p>
+    <w:p>
+      <w:pPr>
+        <w:spacing w:after="0"/>
+        <w:ind w:left="360"/>
+        <w:rPr>
+          <w:b/>
+        </w:rPr>
+      </w:pPr>
+      <w:proofErr w:type="gramStart"/>
+      <w:r>
+        <w:rPr>
+          <w:b/>
+        </w:rPr>
+        <w:t>create</w:t>
+      </w:r>
+      <w:proofErr w:type="gramEnd"/>
+      <w:r>
+        <w:rPr>
+          <w:b/>
+        </w:rPr>
+        <w:t xml:space="preserve"> table USER</w:t>
+      </w:r>
+    </w:p>
+    <w:p>
+      <w:pPr>
+        <w:spacing w:after="0"/>
+        <w:ind w:left="360"/>
+        <w:rPr>
+          <w:b/>
+        </w:rPr>
+      </w:pPr>
+      <w:r>
+        <w:rPr>
+          <w:b/>
+        </w:rPr>
+        <w:t xml:space="preserve">(USER_ID </w:t>
+      </w:r>
+      <w:proofErr w:type="gramStart"/>
+      <w:r>
+        <w:rPr>
+          <w:b/>
+        </w:rPr>
+        <w:t>varchar(</w:t>
+      </w:r>
+      <w:proofErr w:type="gramEnd"/>
+      <w:r>
+        <w:rPr>
+          <w:b/>
+        </w:rPr>
+        <w:t>25) NOT NULL,</w:t>
+      </w:r>
+    </w:p>
+    <w:p>
+      <w:pPr>
+        <w:spacing w:after="0"/>
+        <w:ind w:left="360"/>
+        <w:rPr>
+          <w:b/>
+        </w:rPr>
+      </w:pPr>
+      <w:r>
+        <w:rPr>
+          <w:b/>
+        </w:rPr>
+        <w:t xml:space="preserve">CARD_ID </w:t>
+      </w:r>
+      <w:proofErr w:type="gramStart"/>
+      <w:r>
+        <w:rPr>
+          <w:b/>
+        </w:rPr>
+        <w:t>varchar(</w:t>
+      </w:r>
+      <w:proofErr w:type="gramEnd"/>
+      <w:r>
+        <w:rPr>
+          <w:b/>
+        </w:rPr>
+        <w:t>25) NOT NULL,</w:t>
+      </w:r>
+    </w:p>
+    <w:p>
+      <w:pPr>
+        <w:spacing w:after="0"/>
+        <w:ind w:left="360"/>
+        <w:rPr>
+          <w:b/>
+        </w:rPr>
+      </w:pPr>
+      <w:r>
+        <w:rPr>
+          <w:b/>
+        </w:rPr>
+        <w:t xml:space="preserve">LAST_NAME </w:t>
+      </w:r>
+      <w:proofErr w:type="gramStart"/>
+      <w:r>
+        <w:rPr>
+          <w:b/>
+        </w:rPr>
+        <w:t>varchar(</w:t>
+      </w:r>
+      <w:proofErr w:type="gramEnd"/>
+      <w:r>
+        <w:rPr>
+          <w:b/>
+        </w:rPr>
+        <w:t>50) NOT NULL,</w:t>
+      </w:r>
+    </w:p>
+    <w:p>
+      <w:pPr>
+        <w:spacing w:after="0"/>
+        <w:ind w:left="360"/>
+        <w:rPr>
+          <w:b/>
+        </w:rPr>
+      </w:pPr>
+      <w:r>
+        <w:rPr>
+          <w:b/>
+        </w:rPr>
+        <w:t xml:space="preserve">FIRST_NAME </w:t>
+      </w:r>
+      <w:proofErr w:type="gramStart"/>
+      <w:r>
+        <w:rPr>
+          <w:b/>
+        </w:rPr>
+        <w:t>varchar(</w:t>
+      </w:r>
+      <w:proofErr w:type="gramEnd"/>
+      <w:r>
+        <w:rPr>
+          <w:b/>
+        </w:rPr>
+        <w:t>50) NOT NULL,</w:t>
+      </w:r>
+    </w:p>
+    <w:p>
+      <w:pPr>
+        <w:spacing w:after="0"/>
+        <w:ind w:left="360"/>
+        <w:rPr>
+          <w:b/>
+        </w:rPr>
+      </w:pPr>
+      <w:r>
+        <w:rPr>
+          <w:b/>
+        </w:rPr>
+        <w:t xml:space="preserve">ADDRESS </w:t>
+      </w:r>
+      <w:proofErr w:type="gramStart"/>
+      <w:r>
+        <w:rPr>
+          <w:b/>
+        </w:rPr>
+        <w:t>varchar(</w:t>
+      </w:r>
+      <w:proofErr w:type="gramEnd"/>
+      <w:r>
+        <w:rPr>
+          <w:b/>
+        </w:rPr>
+        <w:t>50) NULL,</w:t>
+      </w:r>
+    </w:p>
+    <w:p>
+      <w:pPr>
+        <w:spacing w:after="0"/>
+        <w:ind w:left="360"/>
+        <w:rPr>
+          <w:b/>
+        </w:rPr>
+      </w:pPr>
+      <w:r>
+        <w:rPr>
+          <w:b/>
+        </w:rPr>
+        <w:t xml:space="preserve">PHONE </w:t>
+      </w:r>
+      <w:proofErr w:type="gramStart"/>
+      <w:r>
+        <w:rPr>
+          <w:b/>
+        </w:rPr>
+        <w:t>varchar(</w:t>
+      </w:r>
+      <w:proofErr w:type="gramEnd"/>
+      <w:r>
+        <w:rPr>
+          <w:b/>
+        </w:rPr>
+        <w:t>15) NOT NULL);</w:t>
+      </w:r>
+    </w:p>
+    <w:p>
+      <w:pPr>
+        <w:spacing w:after="0"/>
+        <w:ind w:left="360"/>
+        <w:rPr>
+          <w:b/>
+        </w:rPr>
+      </w:pPr>
+    </w:p>
+    <w:p>
+      <w:pPr>
+        <w:spacing w:after="0"/>
+        <w:ind w:left="360"/>
+        <w:rPr>
+          <w:b/>
+          <w:color w:val="1F497D" w:themeColor="text2"/>
+        </w:rPr>
+      </w:pPr>
+      <w:r>
+        <w:rPr>
+          <w:b/>
+          <w:color w:val="1F497D" w:themeColor="text2"/>
+        </w:rPr>
+        <w:t>Create HOLD table.</w:t>
+      </w:r>
+      <w:r>
+        <w:rPr>
+          <w:b/>
+          <w:color w:val="1F497D" w:themeColor="text2"/>
+        </w:rPr>
+        <w:t xml:space="preserve"> This table tracks</w:t>
+      </w:r>
+      <w:r>
+        <w:rPr>
+          <w:b/>
+          <w:color w:val="1F497D" w:themeColor="text2"/>
+        </w:rPr>
+        <w:t xml:space="preserve"> if a user has a hold on a book.</w:t>
+      </w:r>
+    </w:p>
+    <w:p>
+      <w:pPr>
+        <w:spacing w:after="0"/>
+        <w:ind w:left="360"/>
+        <w:rPr>
+          <w:b/>
+        </w:rPr>
+      </w:pPr>
+      <w:proofErr w:type="gramStart"/>
+      <w:r>
+        <w:rPr>
+          <w:b/>
+        </w:rPr>
+        <w:t>create</w:t>
+      </w:r>
+      <w:proofErr w:type="gramEnd"/>
+      <w:r>
+        <w:rPr>
+          <w:b/>
+        </w:rPr>
+        <w:t xml:space="preserve"> table HOLD</w:t>
+      </w:r>
+    </w:p>
+    <w:p>
+      <w:pPr>
+        <w:spacing w:after="0"/>
+        <w:ind w:left="360"/>
+        <w:rPr>
+          <w:b/>
+        </w:rPr>
+      </w:pPr>
+      <w:r>
+        <w:rPr>
+          <w:b/>
+        </w:rPr>
+        <w:t xml:space="preserve">(BOOK_ID </w:t>
+      </w:r>
+      <w:proofErr w:type="gramStart"/>
+      <w:r>
+        <w:rPr>
+          <w:b/>
+        </w:rPr>
+        <w:t>varchar(</w:t>
+      </w:r>
+      <w:proofErr w:type="gramEnd"/>
+      <w:r>
+        <w:rPr>
+          <w:b/>
+        </w:rPr>
+        <w:t>25) NOT NULL,</w:t>
+      </w:r>
+    </w:p>
+    <w:p>
+      <w:pPr>
+        <w:spacing w:after="0"/>
+        <w:ind w:left="360"/>
+        <w:rPr>
+          <w:b/>
+        </w:rPr>
+      </w:pPr>
+      <w:r>
+        <w:rPr>
+          <w:b/>
+        </w:rPr>
+        <w:t xml:space="preserve">USER_ID </w:t>
+      </w:r>
+      <w:proofErr w:type="gramStart"/>
+      <w:r>
+        <w:rPr>
+          <w:b/>
+        </w:rPr>
+        <w:t>varchar(</w:t>
+      </w:r>
+      <w:proofErr w:type="gramEnd"/>
+      <w:r>
+        <w:rPr>
+          <w:b/>
+        </w:rPr>
+        <w:t>25) NOT NULL,</w:t>
+      </w:r>
+    </w:p>
+    <w:p>
+      <w:pPr>
+        <w:spacing w:after="0"/>
+        <w:ind w:left="360"/>
+        <w:rPr>
+          <w:b/>
+        </w:rPr>
+      </w:pPr>
+      <w:r>
+        <w:rPr>
+          <w:b/>
+        </w:rPr>
+        <w:t xml:space="preserve">DATE </w:t>
       </w:r>
       <w:proofErr w:type="spellStart"/>
       <w:r>
         <w:rPr>
           <w:b/>
-          <w:u w:val="single"/>
-        </w:rPr>
-        <w:t>testdb</w:t>
+        </w:rPr>
+        <w:t>DATE</w:t>
       </w:r>
       <w:proofErr w:type="spellEnd"/>
       <w:r>
         <w:rPr>
           <w:b/>
-          <w:u w:val="single"/>
-        </w:rPr>
-        <w:t xml:space="preserve"> – database for POC</w:t>
-      </w:r>
-    </w:p>
-    <w:p>
-      <w:pPr>
-        <w:spacing w:after="0" w:line="240" w:lineRule="auto"/>
-        <w:ind w:left="360"/>
-      </w:pPr>
-      <w:r>
-        <w:t xml:space="preserve"> </w:t>
-      </w:r>
+        </w:rPr>
+        <w:t xml:space="preserve"> NOT NULL);</w:t>
+      </w:r>
+    </w:p>
+    <w:p>
+      <w:pPr>
+        <w:spacing w:after="0"/>
+        <w:ind w:left="360"/>
+        <w:rPr>
+          <w:b/>
+          <w:color w:val="1F497D" w:themeColor="text2"/>
+        </w:rPr>
+      </w:pPr>
+      <w:r>
+        <w:rPr>
+          <w:b/>
+          <w:color w:val="1F497D" w:themeColor="text2"/>
+        </w:rPr>
+        <w:t>Create LIBRARY table.</w:t>
+      </w:r>
+      <w:r>
+        <w:rPr>
+          <w:b/>
+          <w:color w:val="1F497D" w:themeColor="text2"/>
+        </w:rPr>
+        <w:t xml:space="preserve"> This table contains a record for each libraries location.</w:t>
+      </w:r>
+    </w:p>
+    <w:p>
+      <w:pPr>
+        <w:spacing w:after="0"/>
+        <w:ind w:left="360"/>
+        <w:rPr>
+          <w:b/>
+        </w:rPr>
+      </w:pPr>
       <w:proofErr w:type="gramStart"/>
       <w:r>
+        <w:rPr>
+          <w:b/>
+        </w:rPr>
         <w:t>create</w:t>
       </w:r>
       <w:proofErr w:type="gramEnd"/>
       <w:r>
-        <w:t xml:space="preserve"> database </w:t>
+        <w:rPr>
+          <w:b/>
+        </w:rPr>
+        <w:t xml:space="preserve"> table LIBRARY</w:t>
+      </w:r>
+    </w:p>
+    <w:p>
+      <w:pPr>
+        <w:spacing w:after="0"/>
+        <w:ind w:left="360"/>
+        <w:rPr>
+          <w:b/>
+        </w:rPr>
+      </w:pPr>
+      <w:r>
+        <w:rPr>
+          <w:b/>
+        </w:rPr>
+        <w:t xml:space="preserve">(ID </w:t>
+      </w:r>
+      <w:proofErr w:type="gramStart"/>
+      <w:r>
+        <w:rPr>
+          <w:b/>
+        </w:rPr>
+        <w:t>varchar(</w:t>
+      </w:r>
+      <w:proofErr w:type="gramEnd"/>
+      <w:r>
+        <w:rPr>
+          <w:b/>
+        </w:rPr>
+        <w:t>25) NOT NULL,</w:t>
+      </w:r>
+    </w:p>
+    <w:p>
+      <w:pPr>
+        <w:spacing w:after="0"/>
+        <w:ind w:left="360"/>
+        <w:rPr>
+          <w:b/>
+        </w:rPr>
+      </w:pPr>
+      <w:r>
+        <w:rPr>
+          <w:b/>
+        </w:rPr>
+        <w:t xml:space="preserve">LIBRARY_ID </w:t>
+      </w:r>
+      <w:proofErr w:type="gramStart"/>
+      <w:r>
+        <w:rPr>
+          <w:b/>
+        </w:rPr>
+        <w:t>varchar(</w:t>
+      </w:r>
+      <w:proofErr w:type="gramEnd"/>
+      <w:r>
+        <w:rPr>
+          <w:b/>
+        </w:rPr>
+        <w:t>15) NOT NULL,</w:t>
+      </w:r>
+    </w:p>
+    <w:p>
+      <w:pPr>
+        <w:spacing w:after="0"/>
+        <w:ind w:left="360"/>
+        <w:rPr>
+          <w:b/>
+        </w:rPr>
+      </w:pPr>
+      <w:r>
+        <w:rPr>
+          <w:b/>
+        </w:rPr>
+        <w:t xml:space="preserve">LIBRARY_NAME </w:t>
+      </w:r>
+      <w:proofErr w:type="gramStart"/>
+      <w:r>
+        <w:rPr>
+          <w:b/>
+        </w:rPr>
+        <w:t>varchar(</w:t>
+      </w:r>
+      <w:proofErr w:type="gramEnd"/>
+      <w:r>
+        <w:rPr>
+          <w:b/>
+        </w:rPr>
+        <w:t>50) NOT NULL,</w:t>
+      </w:r>
+    </w:p>
+    <w:p>
+      <w:pPr>
+        <w:spacing w:after="0"/>
+        <w:ind w:left="360"/>
+        <w:rPr>
+          <w:b/>
+        </w:rPr>
+      </w:pPr>
+      <w:r>
+        <w:rPr>
+          <w:b/>
+        </w:rPr>
+        <w:t xml:space="preserve">LIBRARY_ADDRESS </w:t>
+      </w:r>
+      <w:proofErr w:type="gramStart"/>
+      <w:r>
+        <w:rPr>
+          <w:b/>
+        </w:rPr>
+        <w:t>varchar(</w:t>
+      </w:r>
+      <w:proofErr w:type="gramEnd"/>
+      <w:r>
+        <w:rPr>
+          <w:b/>
+        </w:rPr>
+        <w:t>100) NOT NULL,</w:t>
+      </w:r>
+    </w:p>
+    <w:p>
+      <w:pPr>
+        <w:spacing w:after="0"/>
+        <w:ind w:left="360"/>
+        <w:rPr>
+          <w:b/>
+        </w:rPr>
+      </w:pPr>
+      <w:r>
+        <w:rPr>
+          <w:b/>
+        </w:rPr>
+        <w:t xml:space="preserve">LIBRARY_PHONE </w:t>
+      </w:r>
+      <w:proofErr w:type="gramStart"/>
+      <w:r>
+        <w:rPr>
+          <w:b/>
+        </w:rPr>
+        <w:t>varchar(</w:t>
+      </w:r>
+      <w:proofErr w:type="gramEnd"/>
+      <w:r>
+        <w:rPr>
+          <w:b/>
+        </w:rPr>
+        <w:t>25) NULL);</w:t>
+      </w:r>
+    </w:p>
+    <w:p>
+      <w:pPr>
+        <w:spacing w:after="0"/>
+        <w:ind w:left="360"/>
+      </w:pPr>
+    </w:p>
+    <w:p>
+      <w:pPr>
+        <w:spacing w:after="0"/>
+        <w:ind w:left="360"/>
+        <w:rPr>
+          <w:b/>
+          <w:color w:val="1F497D" w:themeColor="text2"/>
+        </w:rPr>
+      </w:pPr>
+      <w:r>
+        <w:rPr>
+          <w:b/>
+          <w:color w:val="1F497D" w:themeColor="text2"/>
+        </w:rPr>
+        <w:lastRenderedPageBreak/>
+        <w:t>Create HOURS table. This table stores the standard hours for each of the Libraries.</w:t>
+      </w:r>
+    </w:p>
+    <w:p>
+      <w:pPr>
+        <w:spacing w:after="0"/>
+        <w:ind w:left="360"/>
+        <w:rPr>
+          <w:b/>
+        </w:rPr>
+      </w:pPr>
+      <w:proofErr w:type="gramStart"/>
+      <w:r>
+        <w:rPr>
+          <w:b/>
+        </w:rPr>
+        <w:t>create</w:t>
+      </w:r>
+      <w:proofErr w:type="gramEnd"/>
+      <w:r>
+        <w:rPr>
+          <w:b/>
+        </w:rPr>
+        <w:t xml:space="preserve"> table HOURS</w:t>
+      </w:r>
+    </w:p>
+    <w:p>
+      <w:pPr>
+        <w:spacing w:after="0"/>
+        <w:ind w:left="360"/>
+        <w:rPr>
+          <w:b/>
+        </w:rPr>
+      </w:pPr>
+      <w:r>
+        <w:rPr>
+          <w:b/>
+        </w:rPr>
+        <w:t xml:space="preserve">(LIBRARY_ID </w:t>
+      </w:r>
+      <w:proofErr w:type="gramStart"/>
+      <w:r>
+        <w:rPr>
+          <w:b/>
+        </w:rPr>
+        <w:t>varchar(</w:t>
+      </w:r>
+      <w:proofErr w:type="gramEnd"/>
+      <w:r>
+        <w:rPr>
+          <w:b/>
+        </w:rPr>
+        <w:t>15) NOT NULL,</w:t>
+      </w:r>
+    </w:p>
+    <w:p>
+      <w:pPr>
+        <w:spacing w:after="0"/>
+        <w:ind w:left="360"/>
+        <w:rPr>
+          <w:b/>
+        </w:rPr>
+      </w:pPr>
+      <w:r>
+        <w:rPr>
+          <w:b/>
+        </w:rPr>
+        <w:t xml:space="preserve">DAY </w:t>
+      </w:r>
+      <w:proofErr w:type="gramStart"/>
+      <w:r>
+        <w:rPr>
+          <w:b/>
+        </w:rPr>
+        <w:t>varchar(</w:t>
+      </w:r>
+      <w:proofErr w:type="gramEnd"/>
+      <w:r>
+        <w:rPr>
+          <w:b/>
+        </w:rPr>
+        <w:t>10) NOT NULL,</w:t>
+      </w:r>
+    </w:p>
+    <w:p>
+      <w:pPr>
+        <w:spacing w:after="0"/>
+        <w:ind w:left="360"/>
+        <w:rPr>
+          <w:b/>
+        </w:rPr>
+      </w:pPr>
+      <w:r>
+        <w:rPr>
+          <w:b/>
+        </w:rPr>
+        <w:t xml:space="preserve">OPEN_HOUR </w:t>
+      </w:r>
+      <w:proofErr w:type="gramStart"/>
+      <w:r>
+        <w:rPr>
+          <w:b/>
+        </w:rPr>
+        <w:t>varchar(</w:t>
+      </w:r>
+      <w:proofErr w:type="gramEnd"/>
+      <w:r>
+        <w:rPr>
+          <w:b/>
+        </w:rPr>
+        <w:t>20) NOT NULL,</w:t>
+      </w:r>
+    </w:p>
+    <w:p>
+      <w:pPr>
+        <w:spacing w:after="0"/>
+        <w:ind w:left="360"/>
+        <w:rPr>
+          <w:b/>
+        </w:rPr>
+      </w:pPr>
+      <w:r>
+        <w:rPr>
+          <w:b/>
+        </w:rPr>
+        <w:t xml:space="preserve">CLOSED_HOUR </w:t>
+      </w:r>
+      <w:proofErr w:type="gramStart"/>
+      <w:r>
+        <w:rPr>
+          <w:b/>
+        </w:rPr>
+        <w:t>varchar(</w:t>
+      </w:r>
+      <w:proofErr w:type="gramEnd"/>
+      <w:r>
+        <w:rPr>
+          <w:b/>
+        </w:rPr>
+        <w:t>20) NULL);</w:t>
+      </w:r>
+    </w:p>
+    <w:p>
+      <w:pPr>
+        <w:spacing w:after="0"/>
+        <w:ind w:left="360"/>
+      </w:pPr>
+    </w:p>
+    <w:p>
+      <w:pPr>
+        <w:spacing w:after="0"/>
+        <w:ind w:left="360"/>
+        <w:rPr>
+          <w:b/>
+          <w:color w:val="1F497D" w:themeColor="text2"/>
+        </w:rPr>
+      </w:pPr>
+      <w:r>
+        <w:rPr>
+          <w:b/>
+          <w:color w:val="1F497D" w:themeColor="text2"/>
+        </w:rPr>
+        <w:t>Create HOLIDAY table. This table stores the status of hours that are outside of normal hours, such as holidays or other non-standard circumstances.</w:t>
+      </w:r>
+    </w:p>
+    <w:p>
+      <w:pPr>
+        <w:spacing w:after="0" w:line="240" w:lineRule="auto"/>
+        <w:ind w:left="360"/>
+        <w:rPr>
+          <w:b/>
+        </w:rPr>
+      </w:pPr>
+      <w:proofErr w:type="gramStart"/>
+      <w:r>
+        <w:rPr>
+          <w:b/>
+        </w:rPr>
+        <w:t>create</w:t>
+      </w:r>
+      <w:proofErr w:type="gramEnd"/>
+      <w:r>
+        <w:rPr>
+          <w:b/>
+        </w:rPr>
+        <w:t xml:space="preserve"> table HOLIDAY</w:t>
+      </w:r>
+    </w:p>
+    <w:p>
+      <w:pPr>
+        <w:spacing w:after="0" w:line="240" w:lineRule="auto"/>
+        <w:ind w:left="360"/>
+        <w:rPr>
+          <w:b/>
+        </w:rPr>
+      </w:pPr>
+      <w:r>
+        <w:rPr>
+          <w:b/>
+        </w:rPr>
+        <w:t xml:space="preserve">(HOLIDAY_ID </w:t>
+      </w:r>
+      <w:proofErr w:type="gramStart"/>
+      <w:r>
+        <w:rPr>
+          <w:b/>
+        </w:rPr>
+        <w:t>varchar(</w:t>
+      </w:r>
+      <w:proofErr w:type="gramEnd"/>
+      <w:r>
+        <w:rPr>
+          <w:b/>
+        </w:rPr>
+        <w:t>15) NOT NULL,</w:t>
+      </w:r>
+    </w:p>
+    <w:p>
+      <w:pPr>
+        <w:spacing w:after="0" w:line="240" w:lineRule="auto"/>
+        <w:ind w:left="360"/>
+        <w:rPr>
+          <w:b/>
+        </w:rPr>
+      </w:pPr>
+      <w:r>
+        <w:rPr>
+          <w:b/>
+        </w:rPr>
+        <w:t xml:space="preserve">LIBRARY_ID </w:t>
+      </w:r>
+      <w:proofErr w:type="gramStart"/>
+      <w:r>
+        <w:rPr>
+          <w:b/>
+        </w:rPr>
+        <w:t>varchar(</w:t>
+      </w:r>
+      <w:proofErr w:type="gramEnd"/>
+      <w:r>
+        <w:rPr>
+          <w:b/>
+        </w:rPr>
+        <w:t>15) NOT NULL,</w:t>
+      </w:r>
+    </w:p>
+    <w:p>
+      <w:pPr>
+        <w:spacing w:after="0" w:line="240" w:lineRule="auto"/>
+        <w:ind w:left="360"/>
+        <w:rPr>
+          <w:b/>
+        </w:rPr>
+      </w:pPr>
+      <w:r>
+        <w:rPr>
+          <w:b/>
+        </w:rPr>
+        <w:t xml:space="preserve">HOLIDAY_NAME </w:t>
+      </w:r>
+      <w:proofErr w:type="gramStart"/>
+      <w:r>
+        <w:rPr>
+          <w:b/>
+        </w:rPr>
+        <w:t>varchar(</w:t>
+      </w:r>
+      <w:proofErr w:type="gramEnd"/>
+      <w:r>
+        <w:rPr>
+          <w:b/>
+        </w:rPr>
+        <w:t>50) NOT NULL,</w:t>
+      </w:r>
+    </w:p>
+    <w:p>
+      <w:pPr>
+        <w:spacing w:after="0" w:line="240" w:lineRule="auto"/>
+        <w:ind w:left="360"/>
+        <w:rPr>
+          <w:b/>
+        </w:rPr>
+      </w:pPr>
+      <w:r>
+        <w:rPr>
+          <w:b/>
+        </w:rPr>
+        <w:t xml:space="preserve">DATE </w:t>
       </w:r>
       <w:proofErr w:type="spellStart"/>
       <w:r>
-        <w:t>testdb</w:t>
+        <w:rPr>
+          <w:b/>
+        </w:rPr>
+        <w:t>DATE</w:t>
       </w:r>
       <w:proofErr w:type="spellEnd"/>
       <w:r>
-        <w:t>;</w:t>
-      </w:r>
-      <w:r>
-        <w:t xml:space="preserve"> # For POC</w:t>
-      </w:r>
-    </w:p>
-    <w:p>
-      <w:pPr>
-        <w:spacing w:after="0" w:line="240" w:lineRule="auto"/>
-        <w:ind w:left="360"/>
-      </w:pPr>
-    </w:p>
-    <w:p>
-      <w:pPr>
-        <w:spacing w:after="0" w:line="240" w:lineRule="auto"/>
-        <w:ind w:left="360"/>
-      </w:pPr>
+        <w:rPr>
+          <w:b/>
+        </w:rPr>
+        <w:t xml:space="preserve"> NOT NULL,</w:t>
+      </w:r>
+    </w:p>
+    <w:p>
+      <w:pPr>
+        <w:spacing w:after="0" w:line="240" w:lineRule="auto"/>
+        <w:ind w:left="360"/>
+        <w:rPr>
+          <w:b/>
+        </w:rPr>
+      </w:pPr>
+      <w:r>
+        <w:rPr>
+          <w:b/>
+        </w:rPr>
+        <w:t xml:space="preserve">STATUS </w:t>
+      </w:r>
       <w:proofErr w:type="gramStart"/>
       <w:r>
-        <w:t>use</w:t>
+        <w:rPr>
+          <w:b/>
+        </w:rPr>
+        <w:t>varchar(</w:t>
       </w:r>
       <w:proofErr w:type="gramEnd"/>
       <w:r>
-        <w:t xml:space="preserve"> </w:t>
-      </w:r>
+        <w:rPr>
+          <w:b/>
+        </w:rPr>
+        <w:t>200) NOT NULL);</w:t>
+      </w:r>
+    </w:p>
+    <w:p>
+      <w:pPr>
+        <w:spacing w:after="0" w:line="240" w:lineRule="auto"/>
+        <w:ind w:left="360"/>
+      </w:pPr>
+    </w:p>
+    <w:p>
+      <w:pPr>
+        <w:spacing w:after="0" w:line="240" w:lineRule="auto"/>
+        <w:ind w:left="360"/>
+        <w:rPr>
+          <w:b/>
+          <w:color w:val="1F497D" w:themeColor="text2"/>
+        </w:rPr>
+      </w:pPr>
+      <w:r>
+        <w:rPr>
+          <w:b/>
+          <w:color w:val="1F497D" w:themeColor="text2"/>
+        </w:rPr>
+        <w:t xml:space="preserve">Run </w:t>
+      </w:r>
+      <w:r>
+        <w:rPr>
+          <w:b/>
+          <w:color w:val="1F497D" w:themeColor="text2"/>
+        </w:rPr>
+        <w:t xml:space="preserve">the following command </w:t>
+      </w:r>
+      <w:r>
+        <w:rPr>
+          <w:b/>
+          <w:color w:val="1F497D" w:themeColor="text2"/>
+        </w:rPr>
+        <w:t>to list the tables configured in your prod database.</w:t>
+      </w:r>
+    </w:p>
+    <w:p>
+      <w:pPr>
+        <w:spacing w:after="0" w:line="240" w:lineRule="auto"/>
+        <w:ind w:left="360"/>
+        <w:rPr>
+          <w:b/>
+          <w:color w:val="1F497D" w:themeColor="text2"/>
+        </w:rPr>
+      </w:pPr>
+      <w:r>
+        <w:rPr>
+          <w:b/>
+          <w:color w:val="1F497D" w:themeColor="text2"/>
+        </w:rPr>
+        <w:t>You should see the 6 tables you have just created.</w:t>
+      </w:r>
+    </w:p>
+    <w:p>
+      <w:pPr>
+        <w:spacing w:after="0" w:line="240" w:lineRule="auto"/>
+        <w:ind w:left="360"/>
+      </w:pPr>
       <w:proofErr w:type="spellStart"/>
       <w:r>
-        <w:t>testdb</w:t>
+        <w:t>MariaDB</w:t>
       </w:r>
       <w:proofErr w:type="spellEnd"/>
       <w:r>
-        <w:t>;</w:t>
-      </w:r>
-    </w:p>
-    <w:p>
-      <w:pPr>
-        <w:spacing w:after="0" w:line="240" w:lineRule="auto"/>
-        <w:ind w:left="360"/>
-      </w:pPr>
-    </w:p>
-    <w:p>
-      <w:pPr>
-        <w:spacing w:after="0" w:line="240" w:lineRule="auto"/>
-        <w:ind w:left="360"/>
-        <w:rPr>
-          <w:b/>
-          <w:u w:val="single"/>
-        </w:rPr>
-      </w:pPr>
-      <w:r>
-        <w:rPr>
-          <w:b/>
-          <w:u w:val="single"/>
-        </w:rPr>
-        <w:t xml:space="preserve">Create BOOKS TABLE for POC </w:t>
-      </w:r>
-    </w:p>
-    <w:p>
-      <w:pPr>
-        <w:spacing w:after="0" w:line="240" w:lineRule="auto"/>
-        <w:ind w:left="360"/>
-      </w:pPr>
-      <w:proofErr w:type="gramStart"/>
-      <w:r>
-        <w:lastRenderedPageBreak/>
-        <w:t>create</w:t>
-      </w:r>
-      <w:proofErr w:type="gramEnd"/>
-      <w:r>
-        <w:t xml:space="preserve"> table BOOKS </w:t>
-      </w:r>
-    </w:p>
-    <w:p>
-      <w:pPr>
-        <w:spacing w:after="0" w:line="240" w:lineRule="auto"/>
-        <w:ind w:left="360"/>
-      </w:pPr>
-      <w:r>
-        <w:t xml:space="preserve">  (</w:t>
-      </w:r>
-      <w:proofErr w:type="gramStart"/>
-      <w:r>
-        <w:t>grade</w:t>
-      </w:r>
-      <w:proofErr w:type="gramEnd"/>
-      <w:r>
-        <w:t xml:space="preserve"> </w:t>
-      </w:r>
-      <w:proofErr w:type="spellStart"/>
-      <w:r>
-        <w:t>int</w:t>
-      </w:r>
-      <w:proofErr w:type="spellEnd"/>
-      <w:r>
-        <w:t>(3) NOT NULL,</w:t>
-      </w:r>
-    </w:p>
-    <w:p>
-      <w:pPr>
-        <w:spacing w:after="0" w:line="240" w:lineRule="auto"/>
-        <w:ind w:left="360"/>
-      </w:pPr>
-      <w:r>
-        <w:t xml:space="preserve">   </w:t>
-      </w:r>
-      <w:proofErr w:type="gramStart"/>
-      <w:r>
-        <w:t>title</w:t>
-      </w:r>
-      <w:proofErr w:type="gramEnd"/>
-      <w:r>
-        <w:t xml:space="preserve"> varchar(100) NOT NULL,</w:t>
-      </w:r>
-    </w:p>
-    <w:p>
-      <w:pPr>
-        <w:spacing w:after="0" w:line="240" w:lineRule="auto"/>
-        <w:ind w:left="360"/>
-      </w:pPr>
-      <w:r>
-        <w:t xml:space="preserve">   </w:t>
-      </w:r>
-      <w:proofErr w:type="gramStart"/>
-      <w:r>
-        <w:t>author</w:t>
-      </w:r>
-      <w:proofErr w:type="gramEnd"/>
-      <w:r>
-        <w:t xml:space="preserve"> varchar(50) NOT NULL,</w:t>
-      </w:r>
-    </w:p>
-    <w:p>
-      <w:pPr>
-        <w:spacing w:after="0" w:line="240" w:lineRule="auto"/>
-        <w:ind w:left="360"/>
-      </w:pPr>
-      <w:r>
-        <w:t xml:space="preserve">   </w:t>
-      </w:r>
-      <w:proofErr w:type="spellStart"/>
-      <w:proofErr w:type="gramStart"/>
-      <w:r>
-        <w:t>isbn</w:t>
-      </w:r>
-      <w:proofErr w:type="spellEnd"/>
-      <w:proofErr w:type="gramEnd"/>
-      <w:r>
-        <w:t xml:space="preserve"> varchar(15) NOT NULL);</w:t>
-      </w:r>
-    </w:p>
-    <w:p>
-      <w:pPr>
-        <w:spacing w:after="0" w:line="240" w:lineRule="auto"/>
-        <w:ind w:left="360"/>
-      </w:pPr>
-    </w:p>
-    <w:p>
-      <w:pPr>
-        <w:spacing w:after="0" w:line="240" w:lineRule="auto"/>
-        <w:ind w:left="360"/>
-      </w:pPr>
-      <w:proofErr w:type="spellStart"/>
-      <w:r>
-        <w:t>MariaDB</w:t>
-      </w:r>
-      <w:proofErr w:type="spellEnd"/>
-      <w:r>
-        <w:t xml:space="preserve"> [(none)]&gt; use </w:t>
-      </w:r>
-      <w:proofErr w:type="spellStart"/>
-      <w:r>
-        <w:t>testdb</w:t>
-      </w:r>
-      <w:proofErr w:type="spellEnd"/>
-      <w:r>
-        <w:t>;</w:t>
-      </w:r>
-    </w:p>
-    <w:p>
-      <w:pPr>
-        <w:spacing w:after="0" w:line="240" w:lineRule="auto"/>
-        <w:ind w:left="360"/>
-      </w:pPr>
-      <w:r>
-        <w:t>Database changed</w:t>
-      </w:r>
-    </w:p>
-    <w:p>
-      <w:pPr>
-        <w:spacing w:after="0" w:line="240" w:lineRule="auto"/>
-        <w:ind w:left="360"/>
-      </w:pPr>
-    </w:p>
-    <w:p>
-      <w:pPr>
-        <w:spacing w:after="0" w:line="240" w:lineRule="auto"/>
-        <w:ind w:left="360"/>
-      </w:pPr>
-      <w:proofErr w:type="spellStart"/>
-      <w:r>
-        <w:t>MariaDB</w:t>
-      </w:r>
-      <w:proofErr w:type="spellEnd"/>
-      <w:r>
-        <w:t xml:space="preserve"> [</w:t>
-      </w:r>
-      <w:proofErr w:type="spellStart"/>
-      <w:r>
-        <w:t>testdb</w:t>
-      </w:r>
-      <w:proofErr w:type="spellEnd"/>
-      <w:r>
-        <w:t>]&gt; create table BOOKS</w:t>
-      </w:r>
-    </w:p>
-    <w:p>
-      <w:pPr>
-        <w:spacing w:after="0" w:line="240" w:lineRule="auto"/>
-        <w:ind w:left="360"/>
-      </w:pPr>
-      <w:r>
-        <w:t xml:space="preserve">    -&gt; (grade </w:t>
-      </w:r>
-      <w:proofErr w:type="spellStart"/>
-      <w:proofErr w:type="gramStart"/>
-      <w:r>
-        <w:t>int</w:t>
-      </w:r>
-      <w:proofErr w:type="spellEnd"/>
-      <w:r>
-        <w:t>(</w:t>
-      </w:r>
-      <w:proofErr w:type="gramEnd"/>
-      <w:r>
-        <w:t>3) NOT NULL,</w:t>
-      </w:r>
-    </w:p>
-    <w:p>
-      <w:pPr>
-        <w:spacing w:after="0" w:line="240" w:lineRule="auto"/>
-        <w:ind w:left="360"/>
-      </w:pPr>
-      <w:r>
-        <w:t xml:space="preserve">    -&gt;    </w:t>
-      </w:r>
-      <w:proofErr w:type="gramStart"/>
-      <w:r>
-        <w:t>title</w:t>
-      </w:r>
-      <w:proofErr w:type="gramEnd"/>
-      <w:r>
-        <w:t xml:space="preserve"> varchar(100) NOT NULL,</w:t>
-      </w:r>
-    </w:p>
-    <w:p>
-      <w:pPr>
-        <w:spacing w:after="0" w:line="240" w:lineRule="auto"/>
-        <w:ind w:left="360"/>
-      </w:pPr>
-      <w:r>
-        <w:t xml:space="preserve">    -&gt; </w:t>
-      </w:r>
-      <w:proofErr w:type="gramStart"/>
-      <w:r>
-        <w:t>author</w:t>
-      </w:r>
-      <w:proofErr w:type="gramEnd"/>
-      <w:r>
-        <w:t xml:space="preserve"> varchar(50) NOT NULL,</w:t>
-      </w:r>
-    </w:p>
-    <w:p>
-      <w:pPr>
-        <w:spacing w:after="0" w:line="240" w:lineRule="auto"/>
-        <w:ind w:left="360"/>
-      </w:pPr>
-      <w:r>
-        <w:t xml:space="preserve">    -&gt;    </w:t>
-      </w:r>
-      <w:proofErr w:type="spellStart"/>
-      <w:r>
-        <w:t>isbn</w:t>
-      </w:r>
-      <w:proofErr w:type="spellEnd"/>
-      <w:r>
-        <w:t xml:space="preserve"> </w:t>
-      </w:r>
-      <w:proofErr w:type="gramStart"/>
-      <w:r>
-        <w:t>varchar(</w:t>
-      </w:r>
-      <w:proofErr w:type="gramEnd"/>
-      <w:r>
-        <w:t>15) NOT NULL);</w:t>
-      </w:r>
-    </w:p>
-    <w:p>
-      <w:pPr>
-        <w:spacing w:after="0" w:line="240" w:lineRule="auto"/>
-        <w:ind w:left="360"/>
-      </w:pPr>
-      <w:r>
-        <w:t>Query OK, 0 rows affected (0.00 sec)</w:t>
-      </w:r>
-    </w:p>
-    <w:p>
-      <w:pPr>
-        <w:spacing w:after="0" w:line="240" w:lineRule="auto"/>
-        <w:ind w:left="360"/>
-      </w:pPr>
-    </w:p>
-    <w:p>
-      <w:pPr>
-        <w:spacing w:after="0" w:line="240" w:lineRule="auto"/>
-        <w:ind w:left="360"/>
-      </w:pPr>
-      <w:proofErr w:type="spellStart"/>
-      <w:r>
-        <w:t>MariaDB</w:t>
-      </w:r>
-      <w:proofErr w:type="spellEnd"/>
-      <w:r>
-        <w:t xml:space="preserve"> [</w:t>
-      </w:r>
-      <w:proofErr w:type="spellStart"/>
-      <w:r>
-        <w:t>testdb</w:t>
-      </w:r>
-      <w:proofErr w:type="spellEnd"/>
-      <w:r>
-        <w:t>]&gt; show tables;</w:t>
-      </w:r>
-    </w:p>
-    <w:p>
-      <w:pPr>
-        <w:spacing w:after="0" w:line="240" w:lineRule="auto"/>
-        <w:ind w:left="360"/>
-      </w:pPr>
-      <w:r>
-        <w:t>+------------------+</w:t>
-      </w:r>
-    </w:p>
-    <w:p>
-      <w:pPr>
-        <w:spacing w:after="0" w:line="240" w:lineRule="auto"/>
-        <w:ind w:left="360"/>
-      </w:pPr>
-      <w:r>
-        <w:t xml:space="preserve">| </w:t>
-      </w:r>
-      <w:proofErr w:type="spellStart"/>
-      <w:r>
-        <w:t>Tables_in_testdb</w:t>
-      </w:r>
-      <w:proofErr w:type="spellEnd"/>
-      <w:r>
-        <w:t xml:space="preserve"> |</w:t>
-      </w:r>
-    </w:p>
-    <w:p>
-      <w:pPr>
-        <w:spacing w:after="0" w:line="240" w:lineRule="auto"/>
-        <w:ind w:left="360"/>
-      </w:pPr>
-      <w:r>
-        <w:t>+------------------+</w:t>
-      </w:r>
-    </w:p>
-    <w:p>
-      <w:pPr>
-        <w:spacing w:after="0" w:line="240" w:lineRule="auto"/>
-        <w:ind w:left="360"/>
-      </w:pPr>
-      <w:r>
-        <w:t>| BOOKS            |</w:t>
-      </w:r>
-    </w:p>
-    <w:p>
-      <w:pPr>
-        <w:spacing w:after="0" w:line="240" w:lineRule="auto"/>
-        <w:ind w:left="360"/>
-      </w:pPr>
-      <w:r>
-        <w:t>+------------------+</w:t>
-      </w:r>
-    </w:p>
-    <w:p>
-      <w:pPr>
-        <w:spacing w:after="0" w:line="240" w:lineRule="auto"/>
-        <w:ind w:left="360"/>
-      </w:pPr>
-      <w:r>
-        <w:t>1 row in set (0.00 sec)</w:t>
-      </w:r>
-    </w:p>
-    <w:p>
-      <w:pPr>
-        <w:spacing w:after="0" w:line="240" w:lineRule="auto"/>
-        <w:ind w:left="360"/>
-      </w:pPr>
-    </w:p>
-    <w:p>
-      <w:pPr>
-        <w:spacing w:after="0" w:line="240" w:lineRule="auto"/>
-        <w:ind w:left="360"/>
-      </w:pPr>
-    </w:p>
-    <w:p>
-      <w:pPr>
-        <w:spacing w:after="0" w:line="240" w:lineRule="auto"/>
-        <w:ind w:left="360"/>
-        <w:rPr>
-          <w:b/>
-          <w:u w:val="single"/>
-        </w:rPr>
-      </w:pPr>
-      <w:r>
-        <w:rPr>
-          <w:b/>
-          <w:u w:val="single"/>
-        </w:rPr>
-        <w:t>Add some data into BOOKS table for POC:</w:t>
-      </w:r>
-    </w:p>
-    <w:p>
-      <w:pPr>
-        <w:spacing w:after="0"/>
-        <w:ind w:left="360"/>
-        <w:rPr>
-          <w:rFonts w:ascii="Cambria" w:eastAsia="Times New Roman" w:hAnsi="Cambria" w:cs="Times New Roman"/>
-          <w:color w:val="000000"/>
+        <w:t xml:space="preserve"> [prod]&gt; </w:t>
+      </w:r>
+      <w:r>
+        <w:rPr>
+          <w:b/>
+        </w:rPr>
+        <w:t>show tables;</w:t>
+      </w:r>
+    </w:p>
+    <w:p>
+      <w:pPr>
+        <w:spacing w:after="0" w:line="240" w:lineRule="auto"/>
+        <w:ind w:left="360"/>
+        <w:rPr>
           <w:sz w:val="16"/>
           <w:szCs w:val="16"/>
         </w:rPr>
       </w:pPr>
-      <w:proofErr w:type="gramStart"/>
       <w:r>
         <w:rPr>
           <w:sz w:val="16"/>
           <w:szCs w:val="16"/>
         </w:rPr>
-        <w:t>insert</w:t>
-      </w:r>
-      <w:proofErr w:type="gramEnd"/>
-      <w:r>
+        <w:t>+----------------+</w:t>
+      </w:r>
+    </w:p>
+    <w:p>
+      <w:pPr>
+        <w:spacing w:after="0" w:line="240" w:lineRule="auto"/>
+        <w:ind w:left="360"/>
         <w:rPr>
           <w:sz w:val="16"/>
           <w:szCs w:val="16"/>
         </w:rPr>
-        <w:t xml:space="preserve"> into BOOKS(grade, title, </w:t>
-      </w:r>
-      <w:proofErr w:type="spellStart"/>
+      </w:pPr>
       <w:r>
         <w:rPr>
           <w:sz w:val="16"/>
           <w:szCs w:val="16"/>
         </w:rPr>
-        <w:t>author,isbn</w:t>
-      </w:r>
-      <w:proofErr w:type="spellEnd"/>
+        <w:t xml:space="preserve">| </w:t>
+      </w:r>
+      <w:proofErr w:type="spellStart"/>
       <w:r>
         <w:rPr>
           <w:sz w:val="16"/>
           <w:szCs w:val="16"/>
         </w:rPr>
-        <w:t>) values ('3', '</w:t>
-      </w:r>
-      <w:r>
-        <w:rPr>
-          <w:rFonts w:ascii="Cambria" w:hAnsi="Cambria"/>
-          <w:i/>
-          <w:iCs/>
+        <w:t>Tables_in_prod</w:t>
+      </w:r>
+      <w:proofErr w:type="spellEnd"/>
+      <w:r>
+        <w:rPr>
           <w:sz w:val="16"/>
           <w:szCs w:val="16"/>
         </w:rPr>
-        <w:t xml:space="preserve"> </w:t>
-      </w:r>
-      <w:r>
-        <w:rPr>
-          <w:rFonts w:ascii="Cambria" w:eastAsia="Times New Roman" w:hAnsi="Cambria" w:cs="Times New Roman"/>
-          <w:i/>
-          <w:iCs/>
+        <w:t xml:space="preserve"> |</w:t>
+      </w:r>
+    </w:p>
+    <w:p>
+      <w:pPr>
+        <w:spacing w:after="0" w:line="240" w:lineRule="auto"/>
+        <w:ind w:left="360"/>
+        <w:rPr>
           <w:sz w:val="16"/>
           <w:szCs w:val="16"/>
         </w:rPr>
-        <w:t>My Librarian Is a Camel: How Books Are Brought to Children around the World</w:t>
-      </w:r>
+      </w:pPr>
       <w:r>
         <w:rPr>
           <w:sz w:val="16"/>
           <w:szCs w:val="16"/>
         </w:rPr>
-        <w:t>', '</w:t>
-      </w:r>
-      <w:proofErr w:type="spellStart"/>
-      <w:r>
-        <w:rPr>
-          <w:rFonts w:ascii="Cambria" w:eastAsia="Times New Roman" w:hAnsi="Cambria" w:cs="Times New Roman"/>
+        <w:t>+----------------+</w:t>
+      </w:r>
+    </w:p>
+    <w:p>
+      <w:pPr>
+        <w:spacing w:after="0" w:line="240" w:lineRule="auto"/>
+        <w:ind w:left="360"/>
+        <w:rPr>
           <w:sz w:val="16"/>
           <w:szCs w:val="16"/>
         </w:rPr>
-        <w:t>Margriet</w:t>
-      </w:r>
-      <w:proofErr w:type="spellEnd"/>
-      <w:r>
-        <w:rPr>
-          <w:rFonts w:ascii="Cambria" w:eastAsia="Times New Roman" w:hAnsi="Cambria" w:cs="Times New Roman"/>
+      </w:pPr>
+      <w:r>
+        <w:rPr>
           <w:sz w:val="16"/>
           <w:szCs w:val="16"/>
         </w:rPr>
-        <w:t xml:space="preserve"> </w:t>
-      </w:r>
-      <w:proofErr w:type="spellStart"/>
-      <w:r>
-        <w:rPr>
-          <w:rFonts w:ascii="Cambria" w:eastAsia="Times New Roman" w:hAnsi="Cambria" w:cs="Times New Roman"/>
+        <w:t>| BOOK           |</w:t>
+      </w:r>
+    </w:p>
+    <w:p>
+      <w:pPr>
+        <w:spacing w:after="0" w:line="240" w:lineRule="auto"/>
+        <w:ind w:left="360"/>
+        <w:rPr>
           <w:sz w:val="16"/>
           <w:szCs w:val="16"/>
         </w:rPr>
-        <w:t>Ruurs</w:t>
-      </w:r>
-      <w:proofErr w:type="spellEnd"/>
+      </w:pPr>
       <w:r>
         <w:rPr>
           <w:sz w:val="16"/>
           <w:szCs w:val="16"/>
         </w:rPr>
-        <w:t>', '</w:t>
-      </w:r>
-      <w:r>
-        <w:rPr>
-          <w:rFonts w:ascii="Cambria" w:hAnsi="Cambria"/>
-          <w:color w:val="000000"/>
+        <w:t>| HOLD           |</w:t>
+      </w:r>
+    </w:p>
+    <w:p>
+      <w:pPr>
+        <w:spacing w:after="0" w:line="240" w:lineRule="auto"/>
+        <w:ind w:left="360"/>
+        <w:rPr>
           <w:sz w:val="16"/>
           <w:szCs w:val="16"/>
         </w:rPr>
-        <w:t xml:space="preserve"> </w:t>
-      </w:r>
-      <w:r>
-        <w:rPr>
-          <w:rFonts w:ascii="Cambria" w:eastAsia="Times New Roman" w:hAnsi="Cambria" w:cs="Times New Roman"/>
-          <w:color w:val="000000"/>
+      </w:pPr>
+      <w:r>
+        <w:rPr>
           <w:sz w:val="16"/>
           <w:szCs w:val="16"/>
         </w:rPr>
-        <w:t>1590780930</w:t>
+        <w:t xml:space="preserve">| HOLIDAY      </w:t>
       </w:r>
       <w:r>
         <w:rPr>
           <w:sz w:val="16"/>
           <w:szCs w:val="16"/>
         </w:rPr>
-        <w:t>');</w:t>
-      </w:r>
-    </w:p>
-    <w:p>
-      <w:pPr>
-        <w:spacing w:after="0"/>
-        <w:ind w:left="360"/>
-        <w:rPr>
-          <w:rFonts w:ascii="Cambria" w:eastAsia="Times New Roman" w:hAnsi="Cambria" w:cs="Times New Roman"/>
-          <w:color w:val="000000"/>
+        <w:t>|</w:t>
+      </w:r>
+    </w:p>
+    <w:p>
+      <w:pPr>
+        <w:spacing w:after="0" w:line="240" w:lineRule="auto"/>
+        <w:ind w:left="360"/>
+        <w:rPr>
           <w:sz w:val="16"/>
           <w:szCs w:val="16"/>
         </w:rPr>
       </w:pPr>
-      <w:proofErr w:type="gramStart"/>
       <w:r>
         <w:rPr>
           <w:sz w:val="16"/>
           <w:szCs w:val="16"/>
         </w:rPr>
-        <w:t>insert</w:t>
-      </w:r>
-      <w:proofErr w:type="gramEnd"/>
+        <w:t xml:space="preserve">| HOURS       </w:t>
+      </w:r>
       <w:r>
         <w:rPr>
           <w:sz w:val="16"/>
           <w:szCs w:val="16"/>
         </w:rPr>
-        <w:t xml:space="preserve"> into BOOKS(grade, title, </w:t>
-      </w:r>
-      <w:proofErr w:type="spellStart"/>
-      <w:r>
+        <w:t xml:space="preserve">  |</w:t>
+      </w:r>
+    </w:p>
+    <w:p>
+      <w:pPr>
+        <w:spacing w:after="0" w:line="240" w:lineRule="auto"/>
+        <w:ind w:left="360"/>
         <w:rPr>
           <w:sz w:val="16"/>
           <w:szCs w:val="16"/>
         </w:rPr>
-        <w:t>author,isbn</w:t>
-      </w:r>
-      <w:proofErr w:type="spellEnd"/>
+      </w:pPr>
       <w:r>
         <w:rPr>
           <w:sz w:val="16"/>
           <w:szCs w:val="16"/>
         </w:rPr>
-        <w:t xml:space="preserve">) values ('3', ' </w:t>
-      </w:r>
-      <w:r>
-        <w:rPr>
-          <w:rFonts w:ascii="Cambria" w:eastAsia="Times New Roman" w:hAnsi="Cambria" w:cs="Times New Roman"/>
-          <w:i/>
-          <w:iCs/>
+        <w:t xml:space="preserve">| LIBRARY      </w:t>
+      </w:r>
+      <w:r>
+        <w:rPr>
           <w:sz w:val="16"/>
           <w:szCs w:val="16"/>
         </w:rPr>
-        <w:t>Rain School</w:t>
-      </w:r>
-      <w:r>
-        <w:rPr>
-          <w:rFonts w:ascii="Cambria" w:hAnsi="Cambria"/>
-          <w:i/>
-          <w:iCs/>
+        <w:t xml:space="preserve"> |</w:t>
+      </w:r>
+    </w:p>
+    <w:p>
+      <w:pPr>
+        <w:spacing w:after="0" w:line="240" w:lineRule="auto"/>
+        <w:ind w:left="360"/>
+        <w:rPr>
           <w:sz w:val="16"/>
           <w:szCs w:val="16"/>
         </w:rPr>
-        <w:t xml:space="preserve"> </w:t>
-      </w:r>
+      </w:pPr>
       <w:r>
         <w:rPr>
           <w:sz w:val="16"/>
           <w:szCs w:val="16"/>
         </w:rPr>
-        <w:t xml:space="preserve">', ' </w:t>
-      </w:r>
-      <w:r>
-        <w:rPr>
-          <w:rFonts w:ascii="Cambria" w:eastAsia="Times New Roman" w:hAnsi="Cambria" w:cs="Times New Roman"/>
+        <w:t xml:space="preserve">| USER          </w:t>
+      </w:r>
+      <w:r>
+        <w:rPr>
           <w:sz w:val="16"/>
           <w:szCs w:val="16"/>
         </w:rPr>
-        <w:t>James Rumford</w:t>
+        <w:t xml:space="preserve"> </w:t>
       </w:r>
       <w:r>
         <w:rPr>
           <w:sz w:val="16"/>
           <w:szCs w:val="16"/>
         </w:rPr>
-        <w:t>', '</w:t>
-      </w:r>
-      <w:r>
-        <w:rPr>
-          <w:rFonts w:ascii="Cambria" w:hAnsi="Cambria"/>
-          <w:color w:val="000000"/>
+        <w:t xml:space="preserve"> |</w:t>
+      </w:r>
+    </w:p>
+    <w:p>
+      <w:pPr>
+        <w:spacing w:after="0" w:line="240" w:lineRule="auto"/>
+        <w:ind w:left="360"/>
+        <w:rPr>
           <w:sz w:val="16"/>
           <w:szCs w:val="16"/>
         </w:rPr>
-        <w:t xml:space="preserve"> </w:t>
-      </w:r>
-      <w:r>
-        <w:rPr>
-          <w:rFonts w:ascii="Cambria" w:eastAsia="Times New Roman" w:hAnsi="Cambria" w:cs="Times New Roman"/>
-          <w:color w:val="000000"/>
+      </w:pPr>
+      <w:r>
+        <w:rPr>
           <w:sz w:val="16"/>
           <w:szCs w:val="16"/>
         </w:rPr>
-        <w:t>0547243073</w:t>
-      </w:r>
-      <w:r>
+        <w:t>+----------------+</w:t>
+      </w:r>
+    </w:p>
+    <w:p>
+      <w:pPr>
+        <w:spacing w:after="0" w:line="240" w:lineRule="auto"/>
+        <w:ind w:left="360"/>
         <w:rPr>
           <w:sz w:val="16"/>
           <w:szCs w:val="16"/>
         </w:rPr>
-        <w:t>');</w:t>
-      </w:r>
-    </w:p>
-    <w:p>
-      <w:pPr>
-        <w:spacing w:after="0"/>
-        <w:ind w:left="360"/>
-        <w:rPr>
-          <w:rFonts w:ascii="Cambria" w:eastAsia="Times New Roman" w:hAnsi="Cambria" w:cs="Times New Roman"/>
-          <w:color w:val="000000"/>
+      </w:pPr>
+      <w:r>
+        <w:rPr>
           <w:sz w:val="16"/>
           <w:szCs w:val="16"/>
         </w:rPr>
-      </w:pPr>
-      <w:proofErr w:type="gramStart"/>
-      <w:r>
+        <w:t>6 rows in set (0.00 sec)</w:t>
+      </w:r>
+    </w:p>
+    <w:p>
+      <w:pPr>
+        <w:spacing w:after="0" w:line="240" w:lineRule="auto"/>
+        <w:ind w:left="360"/>
+      </w:pPr>
+    </w:p>
+    <w:p>
+      <w:pPr>
+        <w:spacing w:after="0" w:line="240" w:lineRule="auto"/>
+        <w:ind w:left="360"/>
+        <w:rPr>
+          <w:b/>
+          <w:color w:val="1F497D" w:themeColor="text2"/>
+        </w:rPr>
+      </w:pPr>
+      <w:r>
+        <w:rPr>
+          <w:b/>
+          <w:color w:val="1F497D" w:themeColor="text2"/>
+        </w:rPr>
+        <w:t>To display a tables configuration use the following command.</w:t>
+      </w:r>
+    </w:p>
+    <w:p>
+      <w:pPr>
+        <w:spacing w:after="0" w:line="240" w:lineRule="auto"/>
+        <w:ind w:left="360"/>
+      </w:pPr>
+      <w:proofErr w:type="spellStart"/>
+      <w:r>
+        <w:t>MariaDB</w:t>
+      </w:r>
+      <w:proofErr w:type="spellEnd"/>
+      <w:r>
+        <w:t xml:space="preserve"> [prod]&gt; </w:t>
+      </w:r>
+      <w:r>
+        <w:rPr>
+          <w:b/>
+        </w:rPr>
+        <w:t>DESCRIBE HOLIDAY;</w:t>
+      </w:r>
+    </w:p>
+    <w:p>
+      <w:pPr>
+        <w:spacing w:after="0" w:line="240" w:lineRule="auto"/>
+        <w:ind w:left="360"/>
         <w:rPr>
           <w:sz w:val="16"/>
           <w:szCs w:val="16"/>
         </w:rPr>
-        <w:t>insert</w:t>
-      </w:r>
-      <w:proofErr w:type="gramEnd"/>
+      </w:pPr>
       <w:r>
         <w:rPr>
           <w:sz w:val="16"/>
           <w:szCs w:val="16"/>
         </w:rPr>
-        <w:t xml:space="preserve"> into BOOKS(grade, title, </w:t>
-      </w:r>
-      <w:proofErr w:type="spellStart"/>
-      <w:r>
+        <w:t>+--------------+--------------+------+-----+---------+-------+</w:t>
+      </w:r>
+    </w:p>
+    <w:p>
+      <w:pPr>
+        <w:spacing w:after="0" w:line="240" w:lineRule="auto"/>
+        <w:ind w:left="360"/>
         <w:rPr>
           <w:sz w:val="16"/>
           <w:szCs w:val="16"/>
         </w:rPr>
-        <w:t>author,isbn</w:t>
-      </w:r>
-      <w:proofErr w:type="spellEnd"/>
+      </w:pPr>
       <w:r>
         <w:rPr>
           <w:sz w:val="16"/>
           <w:szCs w:val="16"/>
         </w:rPr>
-        <w:t xml:space="preserve">) values ('3', ' </w:t>
-      </w:r>
-      <w:r>
-        <w:rPr>
-          <w:rFonts w:ascii="Cambria" w:eastAsia="Times New Roman" w:hAnsi="Cambria" w:cs="Times New Roman"/>
-          <w:i/>
-          <w:iCs/>
+        <w:t>| Field        | Type         | Null | Key | Default | Extra |</w:t>
+      </w:r>
+    </w:p>
+    <w:p>
+      <w:pPr>
+        <w:spacing w:after="0" w:line="240" w:lineRule="auto"/>
+        <w:ind w:left="360"/>
+        <w:rPr>
           <w:sz w:val="16"/>
           <w:szCs w:val="16"/>
         </w:rPr>
-        <w:t>The Librarian of Basra</w:t>
-      </w:r>
-      <w:r>
-        <w:rPr>
-          <w:rFonts w:ascii="Cambria" w:hAnsi="Cambria"/>
-          <w:i/>
-          <w:iCs/>
+      </w:pPr>
+      <w:r>
+        <w:rPr>
           <w:sz w:val="16"/>
           <w:szCs w:val="16"/>
         </w:rPr>
-        <w:t xml:space="preserve"> </w:t>
-      </w:r>
-      <w:r>
+        <w:t>+--------------+--------------+------+-----+---------+-------+</w:t>
+      </w:r>
+    </w:p>
+    <w:p>
+      <w:pPr>
+        <w:spacing w:after="0" w:line="240" w:lineRule="auto"/>
+        <w:ind w:left="360"/>
         <w:rPr>
           <w:sz w:val="16"/>
           <w:szCs w:val="16"/>
         </w:rPr>
-        <w:t xml:space="preserve">', ' </w:t>
-      </w:r>
-      <w:r>
-        <w:rPr>
-          <w:rFonts w:ascii="Cambria" w:eastAsia="Times New Roman" w:hAnsi="Cambria" w:cs="Times New Roman"/>
+      </w:pPr>
+      <w:r>
+        <w:rPr>
           <w:sz w:val="16"/>
           <w:szCs w:val="16"/>
         </w:rPr>
-        <w:t>Jeanette Winter</w:t>
-      </w:r>
+        <w:t xml:space="preserve">| HOLIDAY_ID   | </w:t>
+      </w:r>
+      <w:proofErr w:type="gramStart"/>
       <w:r>
         <w:rPr>
           <w:sz w:val="16"/>
           <w:szCs w:val="16"/>
         </w:rPr>
-        <w:t>', '</w:t>
-      </w:r>
-      <w:r>
-        <w:rPr>
-          <w:rFonts w:ascii="Cambria" w:hAnsi="Cambria"/>
-          <w:color w:val="000000"/>
+        <w:t>varchar(</w:t>
+      </w:r>
+      <w:proofErr w:type="gramEnd"/>
+      <w:r>
+        <w:rPr>
           <w:sz w:val="16"/>
           <w:szCs w:val="16"/>
         </w:rPr>
-        <w:t xml:space="preserve"> </w:t>
-      </w:r>
-      <w:r>
-        <w:rPr>
-          <w:rFonts w:ascii="Cambria" w:eastAsia="Times New Roman" w:hAnsi="Cambria" w:cs="Times New Roman"/>
-          <w:color w:val="000000"/>
+        <w:t>15)  | NO   |     | NULL    |       |</w:t>
+      </w:r>
+    </w:p>
+    <w:p>
+      <w:pPr>
+        <w:spacing w:after="0" w:line="240" w:lineRule="auto"/>
+        <w:ind w:left="360"/>
+        <w:rPr>
           <w:sz w:val="16"/>
           <w:szCs w:val="16"/>
         </w:rPr>
-        <w:t>0152054456</w:t>
-      </w:r>
+      </w:pPr>
       <w:r>
         <w:rPr>
           <w:sz w:val="16"/>
           <w:szCs w:val="16"/>
         </w:rPr>
-        <w:t>');</w:t>
-      </w:r>
-    </w:p>
-    <w:p>
-      <w:pPr>
-        <w:spacing w:after="0"/>
-        <w:ind w:left="360"/>
-        <w:rPr>
-          <w:rFonts w:ascii="Cambria" w:eastAsia="Times New Roman" w:hAnsi="Cambria" w:cs="Times New Roman"/>
-          <w:color w:val="000000"/>
+        <w:t xml:space="preserve">| LIBRARY_ID   | </w:t>
+      </w:r>
+      <w:proofErr w:type="gramStart"/>
+      <w:r>
+        <w:rPr>
           <w:sz w:val="16"/>
           <w:szCs w:val="16"/>
         </w:rPr>
-      </w:pPr>
-      <w:proofErr w:type="gramStart"/>
+        <w:t>varchar(</w:t>
+      </w:r>
+      <w:proofErr w:type="gramEnd"/>
       <w:r>
         <w:rPr>
           <w:sz w:val="16"/>
           <w:szCs w:val="16"/>
         </w:rPr>
-        <w:t>insert</w:t>
-      </w:r>
-      <w:proofErr w:type="gramEnd"/>
-      <w:r>
+        <w:t>15)  | NO   |     | NULL    |       |</w:t>
+      </w:r>
+    </w:p>
+    <w:p>
+      <w:pPr>
+        <w:spacing w:after="0" w:line="240" w:lineRule="auto"/>
+        <w:ind w:left="360"/>
         <w:rPr>
           <w:sz w:val="16"/>
           <w:szCs w:val="16"/>
         </w:rPr>
-        <w:t xml:space="preserve"> into BOOKS(grade, title, </w:t>
-      </w:r>
-      <w:proofErr w:type="spellStart"/>
+      </w:pPr>
       <w:r>
         <w:rPr>
           <w:sz w:val="16"/>
           <w:szCs w:val="16"/>
         </w:rPr>
-        <w:t>author,isbn</w:t>
-      </w:r>
-      <w:proofErr w:type="spellEnd"/>
+        <w:t xml:space="preserve">| HOLIDAY_NAME | </w:t>
+      </w:r>
+      <w:proofErr w:type="gramStart"/>
       <w:r>
         <w:rPr>
           <w:sz w:val="16"/>
           <w:szCs w:val="16"/>
         </w:rPr>
-        <w:t xml:space="preserve">) values ('3', ' </w:t>
-      </w:r>
-      <w:r>
-        <w:rPr>
-          <w:rFonts w:ascii="Cambria" w:eastAsia="Times New Roman" w:hAnsi="Cambria" w:cs="Times New Roman"/>
-          <w:i/>
-          <w:iCs/>
+        <w:t>varchar(</w:t>
+      </w:r>
+      <w:proofErr w:type="gramEnd"/>
+      <w:r>
+        <w:rPr>
           <w:sz w:val="16"/>
           <w:szCs w:val="16"/>
         </w:rPr>
-        <w:t>The Librarian of Basra</w:t>
-      </w:r>
-      <w:r>
-        <w:rPr>
-          <w:rFonts w:ascii="Cambria" w:hAnsi="Cambria"/>
-          <w:i/>
-          <w:iCs/>
+        <w:t>50)  | NO   |     | NULL    |       |</w:t>
+      </w:r>
+    </w:p>
+    <w:p>
+      <w:pPr>
+        <w:spacing w:after="0" w:line="240" w:lineRule="auto"/>
+        <w:ind w:left="360"/>
+        <w:rPr>
           <w:sz w:val="16"/>
           <w:szCs w:val="16"/>
         </w:rPr>
-        <w:t xml:space="preserve"> </w:t>
-      </w:r>
+      </w:pPr>
       <w:r>
         <w:rPr>
           <w:sz w:val="16"/>
           <w:szCs w:val="16"/>
         </w:rPr>
-        <w:t>', '</w:t>
-      </w:r>
-      <w:r>
-        <w:rPr>
-          <w:rFonts w:ascii="Cambria" w:hAnsi="Cambria"/>
+        <w:t>| DATE         | date         | NO   |     | NULL    |       |</w:t>
+      </w:r>
+    </w:p>
+    <w:p>
+      <w:pPr>
+        <w:spacing w:after="0" w:line="240" w:lineRule="auto"/>
+        <w:ind w:left="360"/>
+        <w:rPr>
           <w:sz w:val="16"/>
           <w:szCs w:val="16"/>
         </w:rPr>
-        <w:t xml:space="preserve"> </w:t>
-      </w:r>
-      <w:r>
-        <w:rPr>
-          <w:rFonts w:ascii="Cambria" w:eastAsia="Times New Roman" w:hAnsi="Cambria" w:cs="Times New Roman"/>
+      </w:pPr>
+      <w:r>
+        <w:rPr>
           <w:sz w:val="16"/>
           <w:szCs w:val="16"/>
         </w:rPr>
-        <w:t xml:space="preserve">Patricia </w:t>
-      </w:r>
-      <w:proofErr w:type="spellStart"/>
-      <w:r>
-        <w:rPr>
-          <w:rFonts w:ascii="Cambria" w:eastAsia="Times New Roman" w:hAnsi="Cambria" w:cs="Times New Roman"/>
+        <w:t xml:space="preserve">| STATUS       | </w:t>
+      </w:r>
+      <w:proofErr w:type="gramStart"/>
+      <w:r>
+        <w:rPr>
           <w:sz w:val="16"/>
           <w:szCs w:val="16"/>
         </w:rPr>
-        <w:t>Polacco</w:t>
-      </w:r>
-      <w:proofErr w:type="spellEnd"/>
+        <w:t>varchar(</w:t>
+      </w:r>
+      <w:proofErr w:type="gramEnd"/>
       <w:r>
         <w:rPr>
           <w:sz w:val="16"/>
           <w:szCs w:val="16"/>
         </w:rPr>
-        <w:t xml:space="preserve"> ', '</w:t>
-      </w:r>
-      <w:r>
-        <w:rPr>
-          <w:rFonts w:ascii="Cambria" w:hAnsi="Cambria"/>
-          <w:color w:val="000000"/>
+        <w:t>200) | NO   |     | NULL    |       |</w:t>
+      </w:r>
+    </w:p>
+    <w:p>
+      <w:pPr>
+        <w:spacing w:after="0" w:line="240" w:lineRule="auto"/>
+        <w:ind w:left="360"/>
+        <w:rPr>
           <w:sz w:val="16"/>
           <w:szCs w:val="16"/>
         </w:rPr>
-        <w:t xml:space="preserve"> </w:t>
-      </w:r>
-      <w:r>
-        <w:rPr>
-          <w:rFonts w:ascii="Cambria" w:eastAsia="Times New Roman" w:hAnsi="Cambria" w:cs="Times New Roman"/>
-          <w:color w:val="000000"/>
+      </w:pPr>
+      <w:r>
+        <w:rPr>
           <w:sz w:val="16"/>
           <w:szCs w:val="16"/>
         </w:rPr>
-        <w:t>0399237321</w:t>
-      </w:r>
-      <w:r>
+        <w:t>+--------------+--------------+------+-----+---------+-------+</w:t>
+      </w:r>
+    </w:p>
+    <w:p>
+      <w:pPr>
+        <w:spacing w:after="0" w:line="240" w:lineRule="auto"/>
+        <w:ind w:left="360"/>
         <w:rPr>
           <w:sz w:val="16"/>
           <w:szCs w:val="16"/>
         </w:rPr>
-        <w:t>');</w:t>
-      </w:r>
-    </w:p>
-    <w:p>
-      <w:pPr>
-        <w:spacing w:after="0"/>
-        <w:ind w:left="360"/>
-        <w:rPr>
-          <w:rFonts w:ascii="Cambria" w:eastAsia="Times New Roman" w:hAnsi="Cambria" w:cs="Times New Roman"/>
-          <w:color w:val="000000"/>
+      </w:pPr>
+      <w:r>
+        <w:rPr>
           <w:sz w:val="16"/>
           <w:szCs w:val="16"/>
         </w:rPr>
-      </w:pPr>
+        <w:t>5 rows in set (0.00 sec)</w:t>
+      </w:r>
+    </w:p>
+    <w:p>
+      <w:pPr>
+        <w:spacing w:after="0" w:line="240" w:lineRule="auto"/>
+        <w:ind w:left="360"/>
+      </w:pPr>
+    </w:p>
+    <w:p>
+      <w:pPr>
+        <w:spacing w:after="0"/>
+        <w:ind w:left="360"/>
+        <w:rPr>
+          <w:b/>
+          <w:color w:val="1F497D" w:themeColor="text2"/>
+        </w:rPr>
+      </w:pPr>
+      <w:r>
+        <w:rPr>
+          <w:b/>
+          <w:color w:val="1F497D" w:themeColor="text2"/>
+        </w:rPr>
+        <w:t xml:space="preserve">If a mistake is made creating the table, it may be easier to remove the table and start again. To remove the HOLIDAY </w:t>
+      </w:r>
       <w:proofErr w:type="gramStart"/>
       <w:r>
+        <w:rPr>
+          <w:b/>
+          <w:color w:val="1F497D" w:themeColor="text2"/>
+        </w:rPr>
+        <w:t>table run</w:t>
+      </w:r>
+      <w:proofErr w:type="gramEnd"/>
+      <w:r>
+        <w:rPr>
+          <w:b/>
+          <w:color w:val="1F497D" w:themeColor="text2"/>
+        </w:rPr>
+        <w:t xml:space="preserve"> the following.</w:t>
+      </w:r>
+    </w:p>
+    <w:p>
+      <w:pPr>
+        <w:spacing w:after="0"/>
+        <w:ind w:left="360"/>
+      </w:pPr>
+      <w:proofErr w:type="spellStart"/>
+      <w:r>
+        <w:t>MariaDB</w:t>
+      </w:r>
+      <w:proofErr w:type="spellEnd"/>
+      <w:r>
+        <w:t xml:space="preserve"> [prod</w:t>
+      </w:r>
+      <w:r>
+        <w:t xml:space="preserve">]&gt; </w:t>
+      </w:r>
+      <w:r>
+        <w:rPr>
+          <w:b/>
+        </w:rPr>
+        <w:t>drop table HOLIDAY;</w:t>
+      </w:r>
+    </w:p>
+    <w:p>
+      <w:pPr>
+        <w:spacing w:after="0" w:line="240" w:lineRule="auto"/>
+        <w:ind w:left="360"/>
+      </w:pPr>
+    </w:p>
+    <w:p>
+      <w:pPr>
+        <w:spacing w:after="0" w:line="240" w:lineRule="auto"/>
+        <w:ind w:left="360"/>
+      </w:pPr>
+    </w:p>
+    <w:p>
+      <w:pPr>
+        <w:spacing w:after="0" w:line="240" w:lineRule="auto"/>
+        <w:ind w:left="360"/>
+        <w:rPr>
+          <w:b/>
+          <w:color w:val="1F497D" w:themeColor="text2"/>
+        </w:rPr>
+      </w:pPr>
+      <w:r>
+        <w:rPr>
+          <w:b/>
+          <w:color w:val="1F497D" w:themeColor="text2"/>
+        </w:rPr>
+        <w:t>Populate your production data</w:t>
+      </w:r>
+      <w:r>
+        <w:rPr>
+          <w:b/>
+          <w:color w:val="1F497D" w:themeColor="text2"/>
+        </w:rPr>
+        <w:t>base tables with</w:t>
+      </w:r>
+      <w:r>
+        <w:rPr>
+          <w:b/>
+          <w:color w:val="1F497D" w:themeColor="text2"/>
+        </w:rPr>
+        <w:t xml:space="preserve"> </w:t>
+      </w:r>
+      <w:r>
+        <w:rPr>
+          <w:b/>
+          <w:color w:val="1F497D" w:themeColor="text2"/>
+        </w:rPr>
+        <w:t>data</w:t>
+      </w:r>
+      <w:r>
+        <w:rPr>
+          <w:b/>
+          <w:color w:val="1F497D" w:themeColor="text2"/>
+        </w:rPr>
+        <w:t>.</w:t>
+      </w:r>
+      <w:r>
+        <w:rPr>
+          <w:b/>
+          <w:color w:val="1F497D" w:themeColor="text2"/>
+        </w:rPr>
+        <w:t xml:space="preserve"> While the library system will at some point allow you to add or remove data from the backend database service, it is much easier to add the data directly into the database when there are many records you are working with.</w:t>
+      </w:r>
+    </w:p>
+    <w:p>
+      <w:pPr>
+        <w:spacing w:after="0" w:line="240" w:lineRule="auto"/>
+        <w:ind w:left="360"/>
+      </w:pPr>
+    </w:p>
+    <w:p>
+      <w:pPr>
+        <w:spacing w:after="0" w:line="240" w:lineRule="auto"/>
+        <w:ind w:left="360"/>
+        <w:rPr>
+          <w:b/>
+          <w:color w:val="1F497D" w:themeColor="text2"/>
+        </w:rPr>
+      </w:pPr>
+      <w:proofErr w:type="gramStart"/>
+      <w:r>
+        <w:rPr>
+          <w:b/>
+          <w:color w:val="1F497D" w:themeColor="text2"/>
+        </w:rPr>
+        <w:t>Example to add 4 individual records to your HOLIDAY Table.</w:t>
+      </w:r>
+      <w:proofErr w:type="gramEnd"/>
+    </w:p>
+    <w:p>
+      <w:pPr>
+        <w:spacing w:after="0" w:line="240" w:lineRule="auto"/>
+        <w:ind w:left="360"/>
+        <w:rPr>
+          <w:b/>
+          <w:sz w:val="18"/>
+          <w:szCs w:val="18"/>
+        </w:rPr>
+      </w:pPr>
+      <w:proofErr w:type="gramStart"/>
+      <w:r>
+        <w:rPr>
+          <w:b/>
+          <w:sz w:val="18"/>
+          <w:szCs w:val="18"/>
+        </w:rPr>
+        <w:t>insert</w:t>
+      </w:r>
+      <w:proofErr w:type="gramEnd"/>
+      <w:r>
+        <w:rPr>
+          <w:b/>
+          <w:sz w:val="18"/>
+          <w:szCs w:val="18"/>
+        </w:rPr>
+        <w:t xml:space="preserve"> into HOLIDAY(HOLIDAY_ID, LIBRARY_ID, HOLIDAY_NAME, DATE, STATUS) values ('1', '100', ' New </w:t>
+      </w:r>
+      <w:proofErr w:type="spellStart"/>
+      <w:r>
+        <w:rPr>
+          <w:b/>
+          <w:sz w:val="18"/>
+          <w:szCs w:val="18"/>
+        </w:rPr>
+        <w:t>Years</w:t>
+      </w:r>
+      <w:proofErr w:type="spellEnd"/>
+      <w:r>
+        <w:rPr>
+          <w:b/>
+          <w:sz w:val="18"/>
+          <w:szCs w:val="18"/>
+        </w:rPr>
+        <w:t xml:space="preserve"> Day ', '2018-1-1', ' Closed');</w:t>
+      </w:r>
+    </w:p>
+    <w:p>
+      <w:pPr>
+        <w:spacing w:after="0" w:line="240" w:lineRule="auto"/>
+        <w:ind w:left="360"/>
+        <w:rPr>
+          <w:b/>
+          <w:sz w:val="18"/>
+          <w:szCs w:val="18"/>
+        </w:rPr>
+      </w:pPr>
+      <w:proofErr w:type="gramStart"/>
+      <w:r>
+        <w:rPr>
+          <w:b/>
+          <w:sz w:val="18"/>
+          <w:szCs w:val="18"/>
+        </w:rPr>
+        <w:t>insert</w:t>
+      </w:r>
+      <w:proofErr w:type="gramEnd"/>
+      <w:r>
+        <w:rPr>
+          <w:b/>
+          <w:sz w:val="18"/>
+          <w:szCs w:val="18"/>
+        </w:rPr>
+        <w:t xml:space="preserve"> into HOLIDAY(HOLIDAY_ID, LIBRARY_ID, HOLIDAY_NAME, DATE, STATUS) values ('2', '100', ' Martin Luther King, Jr. ', '2018-1-15', ' Closed');</w:t>
+      </w:r>
+    </w:p>
+    <w:p>
+      <w:pPr>
+        <w:spacing w:after="0" w:line="240" w:lineRule="auto"/>
+        <w:ind w:left="360"/>
+        <w:rPr>
+          <w:b/>
+          <w:sz w:val="18"/>
+          <w:szCs w:val="18"/>
+        </w:rPr>
+      </w:pPr>
+      <w:proofErr w:type="gramStart"/>
+      <w:r>
+        <w:rPr>
+          <w:b/>
+          <w:sz w:val="18"/>
+          <w:szCs w:val="18"/>
+        </w:rPr>
+        <w:t>insert</w:t>
+      </w:r>
+      <w:proofErr w:type="gramEnd"/>
+      <w:r>
+        <w:rPr>
+          <w:b/>
+          <w:sz w:val="18"/>
+          <w:szCs w:val="18"/>
+        </w:rPr>
+        <w:t xml:space="preserve"> into HOLIDAY(HOLIDAY_ID, LIBRARY_ID, HOLIDAY_NAME, DATE, STATUS) values ('3', '100', ' Easter ', '2018-5-1', ' Closed');</w:t>
+      </w:r>
+    </w:p>
+    <w:p>
+      <w:pPr>
+        <w:spacing w:after="0" w:line="240" w:lineRule="auto"/>
+        <w:ind w:left="360"/>
+        <w:rPr>
+          <w:b/>
+          <w:sz w:val="18"/>
+          <w:szCs w:val="18"/>
+        </w:rPr>
+      </w:pPr>
+      <w:proofErr w:type="gramStart"/>
+      <w:r>
+        <w:rPr>
+          <w:b/>
+          <w:sz w:val="18"/>
+          <w:szCs w:val="18"/>
+        </w:rPr>
+        <w:t>insert</w:t>
+      </w:r>
+      <w:proofErr w:type="gramEnd"/>
+      <w:r>
+        <w:rPr>
+          <w:b/>
+          <w:sz w:val="18"/>
+          <w:szCs w:val="18"/>
+        </w:rPr>
+        <w:t xml:space="preserve"> into HOLIDAY(HOLIDAY_ID, LIBRARY_ID, HOLIDAY_NAME, DATE, STATUS) values ('4', '100', ' Memorial Day ', '2018-6-28', ' Closed');</w:t>
+      </w:r>
+    </w:p>
+    <w:p>
+      <w:pPr>
+        <w:spacing w:after="0" w:line="240" w:lineRule="auto"/>
+        <w:ind w:left="360"/>
+      </w:pPr>
+    </w:p>
+    <w:p>
+      <w:pPr>
+        <w:spacing w:after="0" w:line="240" w:lineRule="auto"/>
+        <w:ind w:left="360"/>
+        <w:rPr>
+          <w:b/>
+          <w:color w:val="1F497D" w:themeColor="text2"/>
+        </w:rPr>
+      </w:pPr>
+      <w:r>
+        <w:rPr>
+          <w:b/>
+          <w:color w:val="1F497D" w:themeColor="text2"/>
+        </w:rPr>
+        <w:t>To display your tables contents.</w:t>
+      </w:r>
+    </w:p>
+    <w:p>
+      <w:pPr>
+        <w:spacing w:after="0" w:line="240" w:lineRule="auto"/>
+        <w:ind w:left="360"/>
+      </w:pPr>
+      <w:proofErr w:type="spellStart"/>
+      <w:r>
+        <w:t>MariaDB</w:t>
+      </w:r>
+      <w:proofErr w:type="spellEnd"/>
+      <w:r>
+        <w:t xml:space="preserve"> [prod]&gt; </w:t>
+      </w:r>
+      <w:r>
+        <w:rPr>
+          <w:b/>
+        </w:rPr>
+        <w:t>select * from HOLIDAY;</w:t>
+      </w:r>
+    </w:p>
+    <w:p>
+      <w:pPr>
+        <w:spacing w:after="0" w:line="240" w:lineRule="auto"/>
+        <w:ind w:left="360"/>
         <w:rPr>
           <w:sz w:val="16"/>
           <w:szCs w:val="16"/>
         </w:rPr>
-        <w:t>insert</w:t>
-      </w:r>
-      <w:proofErr w:type="gramEnd"/>
+      </w:pPr>
       <w:r>
         <w:rPr>
           <w:sz w:val="16"/>
           <w:szCs w:val="16"/>
         </w:rPr>
-        <w:t xml:space="preserve"> into BOOKS(grade, title, </w:t>
-      </w:r>
-      <w:proofErr w:type="spellStart"/>
-      <w:r>
+        <w:t>+------------+------------+---------------------------+------------+---------+</w:t>
+      </w:r>
+    </w:p>
+    <w:p>
+      <w:pPr>
+        <w:spacing w:after="0" w:line="240" w:lineRule="auto"/>
+        <w:ind w:left="360"/>
         <w:rPr>
           <w:sz w:val="16"/>
           <w:szCs w:val="16"/>
         </w:rPr>
-        <w:t>author,isbn</w:t>
-      </w:r>
-      <w:proofErr w:type="spellEnd"/>
+      </w:pPr>
       <w:r>
         <w:rPr>
           <w:sz w:val="16"/>
           <w:szCs w:val="16"/>
         </w:rPr>
-        <w:t xml:space="preserve">) values ('3', ' </w:t>
-      </w:r>
-      <w:r>
-        <w:rPr>
-          <w:rFonts w:ascii="Cambria" w:eastAsia="Times New Roman" w:hAnsi="Cambria" w:cs="Times New Roman"/>
-          <w:i/>
-          <w:iCs/>
+        <w:t xml:space="preserve">| HOLIDAY_ID | LIBRARY_ID | HOLIDAY_NAME              | DATE       | </w:t>
+      </w:r>
+      <w:proofErr w:type="gramStart"/>
+      <w:r>
+        <w:rPr>
           <w:sz w:val="16"/>
           <w:szCs w:val="16"/>
         </w:rPr>
-        <w:t>The Incredible Book Eating Boy</w:t>
-      </w:r>
-      <w:r>
-        <w:rPr>
-          <w:rFonts w:ascii="Cambria" w:hAnsi="Cambria"/>
-          <w:i/>
-          <w:iCs/>
+        <w:t>STATUS  |</w:t>
+      </w:r>
+      <w:proofErr w:type="gramEnd"/>
+    </w:p>
+    <w:p>
+      <w:pPr>
+        <w:spacing w:after="0" w:line="240" w:lineRule="auto"/>
+        <w:ind w:left="360"/>
+        <w:rPr>
           <w:sz w:val="16"/>
           <w:szCs w:val="16"/>
         </w:rPr>
-        <w:t xml:space="preserve"> </w:t>
-      </w:r>
+      </w:pPr>
       <w:r>
         <w:rPr>
           <w:sz w:val="16"/>
           <w:szCs w:val="16"/>
         </w:rPr>
-        <w:t>', '</w:t>
-      </w:r>
-      <w:r>
-        <w:rPr>
-          <w:rFonts w:ascii="Cambria" w:hAnsi="Cambria"/>
+        <w:t>+------------+------------+---------------------------+------------+---------+</w:t>
+      </w:r>
+    </w:p>
+    <w:p>
+      <w:pPr>
+        <w:spacing w:after="0" w:line="240" w:lineRule="auto"/>
+        <w:ind w:left="360"/>
+        <w:rPr>
           <w:sz w:val="16"/>
           <w:szCs w:val="16"/>
         </w:rPr>
-        <w:t xml:space="preserve"> </w:t>
-      </w:r>
-      <w:r>
-        <w:rPr>
-          <w:rFonts w:ascii="Cambria" w:eastAsia="Times New Roman" w:hAnsi="Cambria" w:cs="Times New Roman"/>
+      </w:pPr>
+      <w:r>
+        <w:rPr>
           <w:sz w:val="16"/>
           <w:szCs w:val="16"/>
         </w:rPr>
-        <w:t>Oliver Jeffers</w:t>
-      </w:r>
+        <w:t xml:space="preserve">| 1          | 100        </w:t>
+      </w:r>
+      <w:proofErr w:type="gramStart"/>
       <w:r>
         <w:rPr>
           <w:sz w:val="16"/>
           <w:szCs w:val="16"/>
         </w:rPr>
-        <w:t xml:space="preserve"> ', '</w:t>
-      </w:r>
-      <w:r>
-        <w:rPr>
-          <w:rFonts w:ascii="Cambria" w:hAnsi="Cambria"/>
-          <w:color w:val="000000"/>
+        <w:t>|  New</w:t>
+      </w:r>
+      <w:proofErr w:type="gramEnd"/>
+      <w:r>
+        <w:rPr>
           <w:sz w:val="16"/>
           <w:szCs w:val="16"/>
         </w:rPr>
         <w:t xml:space="preserve"> </w:t>
       </w:r>
-      <w:r>
-        <w:rPr>
-          <w:rFonts w:ascii="Cambria" w:eastAsia="Times New Roman" w:hAnsi="Cambria" w:cs="Times New Roman"/>
-          <w:color w:val="000000"/>
+      <w:proofErr w:type="spellStart"/>
+      <w:r>
+        <w:rPr>
           <w:sz w:val="16"/>
           <w:szCs w:val="16"/>
         </w:rPr>
-        <w:t>0399247491</w:t>
-      </w:r>
+        <w:t>Years</w:t>
+      </w:r>
+      <w:proofErr w:type="spellEnd"/>
       <w:r>
         <w:rPr>
           <w:sz w:val="16"/>
           <w:szCs w:val="16"/>
         </w:rPr>
-        <w:t>');</w:t>
-      </w:r>
-    </w:p>
-    <w:p>
-      <w:pPr>
-        <w:spacing w:after="0"/>
-        <w:ind w:left="360"/>
-        <w:rPr>
-          <w:rFonts w:ascii="Cambria" w:eastAsia="Times New Roman" w:hAnsi="Cambria" w:cs="Times New Roman"/>
-          <w:color w:val="000000"/>
+        <w:t xml:space="preserve"> Day            | 2018-01-01 |  Closed |</w:t>
+      </w:r>
+    </w:p>
+    <w:p>
+      <w:pPr>
+        <w:spacing w:after="0" w:line="240" w:lineRule="auto"/>
+        <w:ind w:left="360"/>
+        <w:rPr>
           <w:sz w:val="16"/>
           <w:szCs w:val="16"/>
         </w:rPr>
       </w:pPr>
-      <w:proofErr w:type="gramStart"/>
       <w:r>
         <w:rPr>
           <w:sz w:val="16"/>
           <w:szCs w:val="16"/>
         </w:rPr>
-        <w:t>insert</w:t>
-      </w:r>
-      <w:proofErr w:type="gramEnd"/>
+        <w:t xml:space="preserve">| 2          | 100        </w:t>
+      </w:r>
+      <w:proofErr w:type="gramStart"/>
       <w:r>
         <w:rPr>
           <w:sz w:val="16"/>
           <w:szCs w:val="16"/>
         </w:rPr>
-        <w:t xml:space="preserve"> into BOOKS(grade, title, </w:t>
-      </w:r>
-      <w:proofErr w:type="spellStart"/>
+        <w:t>|  Martin</w:t>
+      </w:r>
+      <w:proofErr w:type="gramEnd"/>
       <w:r>
         <w:rPr>
           <w:sz w:val="16"/>
           <w:szCs w:val="16"/>
         </w:rPr>
-        <w:t>author,isbn</w:t>
-      </w:r>
-      <w:proofErr w:type="spellEnd"/>
+        <w:t xml:space="preserve"> Luther King, Jr.  | 2018-01-15 </w:t>
+      </w:r>
+      <w:proofErr w:type="gramStart"/>
       <w:r>
         <w:rPr>
           <w:sz w:val="16"/>
           <w:szCs w:val="16"/>
         </w:rPr>
-        <w:t xml:space="preserve">) values ('3', ' </w:t>
-      </w:r>
-      <w:r>
-        <w:rPr>
-          <w:rFonts w:ascii="Cambria" w:eastAsia="Times New Roman" w:hAnsi="Cambria" w:cs="Times New Roman"/>
-          <w:i/>
-          <w:iCs/>
+        <w:t>|  Closed</w:t>
+      </w:r>
+      <w:proofErr w:type="gramEnd"/>
+      <w:r>
+        <w:rPr>
           <w:sz w:val="16"/>
           <w:szCs w:val="16"/>
         </w:rPr>
-        <w:t>The Boy Who Loved Words</w:t>
-      </w:r>
-      <w:r>
-        <w:rPr>
-          <w:rFonts w:ascii="Cambria" w:hAnsi="Cambria"/>
-          <w:i/>
-          <w:iCs/>
+        <w:t xml:space="preserve"> |</w:t>
+      </w:r>
+    </w:p>
+    <w:p>
+      <w:pPr>
+        <w:spacing w:after="0" w:line="240" w:lineRule="auto"/>
+        <w:ind w:left="360"/>
+        <w:rPr>
           <w:sz w:val="16"/>
           <w:szCs w:val="16"/>
         </w:rPr>
-        <w:t xml:space="preserve"> </w:t>
-      </w:r>
+      </w:pPr>
       <w:r>
         <w:rPr>
           <w:sz w:val="16"/>
           <w:szCs w:val="16"/>
         </w:rPr>
-        <w:t>', '</w:t>
-      </w:r>
-      <w:r>
-        <w:rPr>
-          <w:rFonts w:ascii="Cambria" w:hAnsi="Cambria"/>
+        <w:t xml:space="preserve">| 3          | 100        </w:t>
+      </w:r>
+      <w:proofErr w:type="gramStart"/>
+      <w:r>
+        <w:rPr>
           <w:sz w:val="16"/>
           <w:szCs w:val="16"/>
         </w:rPr>
-        <w:t xml:space="preserve"> </w:t>
-      </w:r>
-      <w:r>
-        <w:rPr>
-          <w:rFonts w:ascii="Cambria" w:eastAsia="Times New Roman" w:hAnsi="Cambria" w:cs="Times New Roman"/>
+        <w:t>|  Easter</w:t>
+      </w:r>
+      <w:proofErr w:type="gramEnd"/>
+      <w:r>
+        <w:rPr>
           <w:sz w:val="16"/>
           <w:szCs w:val="16"/>
         </w:rPr>
-        <w:t xml:space="preserve">Roni </w:t>
-      </w:r>
-      <w:proofErr w:type="spellStart"/>
-      <w:r>
-        <w:rPr>
-          <w:rFonts w:ascii="Cambria" w:eastAsia="Times New Roman" w:hAnsi="Cambria" w:cs="Times New Roman"/>
+        <w:t xml:space="preserve">                   | 2018-05-01 |  Closed |</w:t>
+      </w:r>
+    </w:p>
+    <w:p>
+      <w:pPr>
+        <w:spacing w:after="0" w:line="240" w:lineRule="auto"/>
+        <w:ind w:left="360"/>
+        <w:rPr>
           <w:sz w:val="16"/>
           <w:szCs w:val="16"/>
         </w:rPr>
-        <w:t>Schotter</w:t>
-      </w:r>
-      <w:proofErr w:type="spellEnd"/>
+      </w:pPr>
       <w:r>
         <w:rPr>
           <w:sz w:val="16"/>
           <w:szCs w:val="16"/>
         </w:rPr>
-        <w:t xml:space="preserve"> ', '</w:t>
-      </w:r>
-      <w:r>
-        <w:rPr>
-          <w:rFonts w:ascii="Cambria" w:hAnsi="Cambria"/>
-          <w:color w:val="000000"/>
+        <w:t xml:space="preserve">| 4          | 100        </w:t>
+      </w:r>
+      <w:proofErr w:type="gramStart"/>
+      <w:r>
+        <w:rPr>
           <w:sz w:val="16"/>
           <w:szCs w:val="16"/>
         </w:rPr>
-        <w:t xml:space="preserve"> </w:t>
-      </w:r>
-      <w:r>
-        <w:rPr>
-          <w:rFonts w:ascii="Cambria" w:eastAsia="Times New Roman" w:hAnsi="Cambria" w:cs="Times New Roman"/>
-          <w:color w:val="000000"/>
+        <w:t>|  Memorial</w:t>
+      </w:r>
+      <w:proofErr w:type="gramEnd"/>
+      <w:r>
+        <w:rPr>
           <w:sz w:val="16"/>
           <w:szCs w:val="16"/>
         </w:rPr>
-        <w:t>0375836012</w:t>
-      </w:r>
-      <w:r>
+        <w:t xml:space="preserve"> Day             | 2018-06-28 |  Closed |</w:t>
+      </w:r>
+    </w:p>
+    <w:p>
+      <w:pPr>
+        <w:spacing w:after="0" w:line="240" w:lineRule="auto"/>
+        <w:ind w:left="360"/>
         <w:rPr>
           <w:sz w:val="16"/>
           <w:szCs w:val="16"/>
         </w:rPr>
-        <w:t>');</w:t>
-      </w:r>
-    </w:p>
-    <w:p>
-      <w:pPr>
-        <w:spacing w:after="0"/>
-        <w:ind w:left="360"/>
-      </w:pPr>
-    </w:p>
-    <w:p>
-      <w:pPr>
-        <w:spacing w:after="0"/>
-        <w:ind w:left="360"/>
-      </w:pPr>
-      <w:proofErr w:type="spellStart"/>
-      <w:r>
-        <w:t>MariaDB</w:t>
-      </w:r>
-      <w:proofErr w:type="spellEnd"/>
-      <w:r>
-        <w:t xml:space="preserve"> [</w:t>
-      </w:r>
-      <w:proofErr w:type="spellStart"/>
-      <w:r>
-        <w:t>testdb</w:t>
-      </w:r>
-      <w:proofErr w:type="spellEnd"/>
-      <w:r>
-        <w:t>]&gt; DESCRIBE BOOKS;</w:t>
-      </w:r>
-    </w:p>
-    <w:p>
-      <w:pPr>
-        <w:spacing w:after="0"/>
-        <w:ind w:left="360"/>
+      </w:pPr>
+      <w:r>
         <w:rPr>
           <w:sz w:val="16"/>
           <w:szCs w:val="16"/>
         </w:rPr>
-      </w:pPr>
-      <w:r>
+        <w:t>+------------+------------+---------------------------+------------+---------+</w:t>
+      </w:r>
+    </w:p>
+    <w:p>
+      <w:pPr>
+        <w:spacing w:after="0" w:line="240" w:lineRule="auto"/>
+        <w:ind w:left="360"/>
         <w:rPr>
           <w:sz w:val="16"/>
           <w:szCs w:val="16"/>
         </w:rPr>
-        <w:t>+--------+--------------+------+-----+---------+-------+</w:t>
-      </w:r>
-    </w:p>
-    <w:p>
-      <w:pPr>
-        <w:spacing w:after="0"/>
-        <w:ind w:left="360"/>
+      </w:pPr>
+      <w:r>
         <w:rPr>
           <w:sz w:val="16"/>
           <w:szCs w:val="16"/>
         </w:rPr>
-      </w:pPr>
-      <w:r>
+        <w:t>4 rows in set (0.00 sec)</w:t>
+      </w:r>
+    </w:p>
+    <w:p>
+      <w:pPr>
+        <w:spacing w:after="0" w:line="240" w:lineRule="auto"/>
+        <w:ind w:left="360"/>
+      </w:pPr>
+    </w:p>
+    <w:p>
+      <w:pPr>
+        <w:spacing w:after="0" w:line="240" w:lineRule="auto"/>
+        <w:ind w:left="360"/>
+        <w:rPr>
+          <w:b/>
+          <w:color w:val="1F497D" w:themeColor="text2"/>
+        </w:rPr>
+      </w:pPr>
+      <w:r>
+        <w:rPr>
+          <w:b/>
+          <w:color w:val="1F497D" w:themeColor="text2"/>
+        </w:rPr>
+        <w:t>Alternatively, you may read a list of records from a tab-delimited file, using the following example.</w:t>
+      </w:r>
+    </w:p>
+    <w:p>
+      <w:pPr>
+        <w:spacing w:after="0" w:line="240" w:lineRule="auto"/>
+        <w:ind w:left="360"/>
+        <w:rPr>
+          <w:b/>
+        </w:rPr>
+      </w:pPr>
+      <w:proofErr w:type="spellStart"/>
+      <w:r>
+        <w:t>MariaDB</w:t>
+      </w:r>
+      <w:proofErr w:type="spellEnd"/>
+      <w:r>
+        <w:t xml:space="preserve"> [prod]&gt; </w:t>
+      </w:r>
+      <w:r>
+        <w:rPr>
+          <w:b/>
+        </w:rPr>
+        <w:t>LOAD DATA LOCAL INFILE '/home/dskayer1/PROJECT/TEST/java/PROD/</w:t>
+      </w:r>
+      <w:proofErr w:type="spellStart"/>
+      <w:r>
+        <w:rPr>
+          <w:b/>
+        </w:rPr>
+        <w:t>HOURS.data</w:t>
+      </w:r>
+      <w:proofErr w:type="spellEnd"/>
+      <w:r>
+        <w:rPr>
+          <w:b/>
+        </w:rPr>
+        <w:t>' INTO TABLE HOURS;</w:t>
+      </w:r>
+    </w:p>
+    <w:p>
+      <w:pPr>
+        <w:spacing w:after="0" w:line="240" w:lineRule="auto"/>
+        <w:ind w:left="360"/>
+      </w:pPr>
+      <w:r>
+        <w:t>Query OK, 7 rows affected (0.00 sec)</w:t>
+      </w:r>
+    </w:p>
+    <w:p>
+      <w:pPr>
+        <w:spacing w:after="0" w:line="240" w:lineRule="auto"/>
+        <w:ind w:left="360"/>
+      </w:pPr>
+      <w:r>
+        <w:t xml:space="preserve">Records: </w:t>
+      </w:r>
+      <w:proofErr w:type="gramStart"/>
+      <w:r>
+        <w:t>7  Deleted</w:t>
+      </w:r>
+      <w:proofErr w:type="gramEnd"/>
+      <w:r>
+        <w:t>: 0  Skipped: 0  Warnings: 0</w:t>
+      </w:r>
+    </w:p>
+    <w:p>
+      <w:pPr>
+        <w:spacing w:after="0" w:line="240" w:lineRule="auto"/>
+        <w:ind w:left="360"/>
+      </w:pPr>
+    </w:p>
+    <w:p>
+      <w:pPr>
+        <w:spacing w:after="0" w:line="240" w:lineRule="auto"/>
+        <w:ind w:left="360"/>
+      </w:pPr>
+      <w:proofErr w:type="spellStart"/>
+      <w:r>
+        <w:t>MariaDB</w:t>
+      </w:r>
+      <w:proofErr w:type="spellEnd"/>
+      <w:r>
+        <w:t xml:space="preserve"> [prod]&gt; </w:t>
+      </w:r>
+      <w:r>
+        <w:rPr>
+          <w:b/>
+        </w:rPr>
+        <w:t>select * from HOURS;</w:t>
+      </w:r>
+    </w:p>
+    <w:p>
+      <w:pPr>
+        <w:spacing w:after="0" w:line="240" w:lineRule="auto"/>
+        <w:ind w:left="360"/>
         <w:rPr>
           <w:sz w:val="16"/>
           <w:szCs w:val="16"/>
         </w:rPr>
-        <w:t xml:space="preserve">| </w:t>
-      </w:r>
-      <w:proofErr w:type="gramStart"/>
+      </w:pPr>
       <w:r>
         <w:rPr>
           <w:sz w:val="16"/>
           <w:szCs w:val="16"/>
         </w:rPr>
-        <w:t>Field  |</w:t>
-      </w:r>
-      <w:proofErr w:type="gramEnd"/>
-      <w:r>
+        <w:t>+------------+-----------+-----------+-------------+</w:t>
+      </w:r>
+    </w:p>
+    <w:p>
+      <w:pPr>
+        <w:spacing w:after="0" w:line="240" w:lineRule="auto"/>
+        <w:ind w:left="360"/>
         <w:rPr>
           <w:sz w:val="16"/>
           <w:szCs w:val="16"/>
         </w:rPr>
-        <w:t xml:space="preserve"> Type         | Null | Key | Default | Extra |</w:t>
-      </w:r>
-    </w:p>
-    <w:p>
-      <w:pPr>
-        <w:spacing w:after="0"/>
-        <w:ind w:left="360"/>
+      </w:pPr>
+      <w:r>
         <w:rPr>
           <w:sz w:val="16"/>
           <w:szCs w:val="16"/>
         </w:rPr>
-      </w:pPr>
-      <w:r>
+        <w:t>| LIBRARY_ID | DAY       | OPEN_HOUR | CLOSED_HOUR |</w:t>
+      </w:r>
+    </w:p>
+    <w:p>
+      <w:pPr>
+        <w:spacing w:after="0" w:line="240" w:lineRule="auto"/>
+        <w:ind w:left="360"/>
         <w:rPr>
           <w:sz w:val="16"/>
           <w:szCs w:val="16"/>
         </w:rPr>
-        <w:t>+--------+--------------+------+-----+---------+-------+</w:t>
-      </w:r>
-    </w:p>
-    <w:p>
-      <w:pPr>
-        <w:spacing w:after="0"/>
-        <w:ind w:left="360"/>
+      </w:pPr>
+      <w:r>
         <w:rPr>
           <w:sz w:val="16"/>
           <w:szCs w:val="16"/>
         </w:rPr>
-      </w:pPr>
-      <w:r>
+        <w:t>+------------+-----------+-----------+-------------+</w:t>
+      </w:r>
+    </w:p>
+    <w:p>
+      <w:pPr>
+        <w:spacing w:after="0" w:line="240" w:lineRule="auto"/>
+        <w:ind w:left="360"/>
         <w:rPr>
           <w:sz w:val="16"/>
           <w:szCs w:val="16"/>
         </w:rPr>
-        <w:t xml:space="preserve">| </w:t>
-      </w:r>
-      <w:proofErr w:type="gramStart"/>
+      </w:pPr>
       <w:r>
         <w:rPr>
           <w:sz w:val="16"/>
           <w:szCs w:val="16"/>
         </w:rPr>
-        <w:t>grade  |</w:t>
-      </w:r>
-      <w:proofErr w:type="gramEnd"/>
-      <w:r>
+        <w:t>| 100        | Sunday    | 1:00 PM   | 5:00 PM     |</w:t>
+      </w:r>
+    </w:p>
+    <w:p>
+      <w:pPr>
+        <w:spacing w:after="0" w:line="240" w:lineRule="auto"/>
+        <w:ind w:left="360"/>
         <w:rPr>
           <w:sz w:val="16"/>
           <w:szCs w:val="16"/>
         </w:rPr>
-        <w:t xml:space="preserve"> </w:t>
-      </w:r>
-      <w:proofErr w:type="spellStart"/>
+      </w:pPr>
       <w:r>
         <w:rPr>
           <w:sz w:val="16"/>
           <w:szCs w:val="16"/>
         </w:rPr>
-        <w:t>int</w:t>
-      </w:r>
-      <w:proofErr w:type="spellEnd"/>
-      <w:r>
+        <w:t>| 100        | Monday    | 8:00 AM   | 5:00 PM     |</w:t>
+      </w:r>
+    </w:p>
+    <w:p>
+      <w:pPr>
+        <w:spacing w:after="0" w:line="240" w:lineRule="auto"/>
+        <w:ind w:left="360"/>
         <w:rPr>
           <w:sz w:val="16"/>
           <w:szCs w:val="16"/>
         </w:rPr>
-        <w:t>(3)       | NO   |     | NULL    |       |</w:t>
-      </w:r>
-    </w:p>
-    <w:p>
-      <w:pPr>
-        <w:spacing w:after="0"/>
-        <w:ind w:left="360"/>
+      </w:pPr>
+      <w:r>
         <w:rPr>
           <w:sz w:val="16"/>
           <w:szCs w:val="16"/>
         </w:rPr>
-      </w:pPr>
-      <w:r>
+        <w:t>| 100        | Tuesday   | 8:00 AM   | 5:00 PM     |</w:t>
+      </w:r>
+    </w:p>
+    <w:p>
+      <w:pPr>
+        <w:spacing w:after="0" w:line="240" w:lineRule="auto"/>
+        <w:ind w:left="360"/>
         <w:rPr>
           <w:sz w:val="16"/>
           <w:szCs w:val="16"/>
         </w:rPr>
-        <w:t xml:space="preserve">| </w:t>
-      </w:r>
-      <w:proofErr w:type="gramStart"/>
+      </w:pPr>
       <w:r>
         <w:rPr>
           <w:sz w:val="16"/>
           <w:szCs w:val="16"/>
         </w:rPr>
-        <w:t>title  |</w:t>
-      </w:r>
-      <w:proofErr w:type="gramEnd"/>
-      <w:r>
+        <w:t>| 100        | Wednesday | 8:00 AM   | 5:00 PM     |</w:t>
+      </w:r>
+    </w:p>
+    <w:p>
+      <w:pPr>
+        <w:spacing w:after="0" w:line="240" w:lineRule="auto"/>
+        <w:ind w:left="360"/>
         <w:rPr>
           <w:sz w:val="16"/>
           <w:szCs w:val="16"/>
         </w:rPr>
-        <w:t xml:space="preserve"> varchar(100) | NO   |     | NULL    |       |</w:t>
-      </w:r>
-    </w:p>
-    <w:p>
-      <w:pPr>
-        <w:spacing w:after="0"/>
-        <w:ind w:left="360"/>
+      </w:pPr>
+      <w:r>
         <w:rPr>
           <w:sz w:val="16"/>
           <w:szCs w:val="16"/>
         </w:rPr>
-      </w:pPr>
+        <w:t xml:space="preserve">| 100        | </w:t>
+      </w:r>
+      <w:proofErr w:type="gramStart"/>
       <w:r>
         <w:rPr>
           <w:sz w:val="16"/>
           <w:szCs w:val="16"/>
         </w:rPr>
-        <w:t xml:space="preserve">| </w:t>
-      </w:r>
-      <w:proofErr w:type="gramStart"/>
+        <w:t>Thursday  |</w:t>
+      </w:r>
+      <w:proofErr w:type="gramEnd"/>
       <w:r>
         <w:rPr>
           <w:sz w:val="16"/>
           <w:szCs w:val="16"/>
         </w:rPr>
-        <w:t>author</w:t>
-      </w:r>
-      <w:proofErr w:type="gramEnd"/>
-      <w:r>
+        <w:t xml:space="preserve"> 8:00 AM   | 5:00 PM     |</w:t>
+      </w:r>
+    </w:p>
+    <w:p>
+      <w:pPr>
+        <w:spacing w:after="0" w:line="240" w:lineRule="auto"/>
+        <w:ind w:left="360"/>
         <w:rPr>
           <w:sz w:val="16"/>
           <w:szCs w:val="16"/>
         </w:rPr>
-        <w:t xml:space="preserve"> | varchar(50)  | NO   |     | NULL    |       |</w:t>
-      </w:r>
-    </w:p>
-    <w:p>
-      <w:pPr>
-        <w:spacing w:after="0"/>
-        <w:ind w:left="360"/>
+      </w:pPr>
+      <w:r>
         <w:rPr>
           <w:sz w:val="16"/>
           <w:szCs w:val="16"/>
         </w:rPr>
-      </w:pPr>
-      <w:r>
+        <w:t>| 100        | Friday    | 8:00 AM   | 5:00 PM     |</w:t>
+      </w:r>
+    </w:p>
+    <w:p>
+      <w:pPr>
+        <w:spacing w:after="0" w:line="240" w:lineRule="auto"/>
+        <w:ind w:left="360"/>
         <w:rPr>
           <w:sz w:val="16"/>
           <w:szCs w:val="16"/>
         </w:rPr>
-        <w:t xml:space="preserve">| </w:t>
-      </w:r>
-      <w:proofErr w:type="spellStart"/>
-      <w:proofErr w:type="gramStart"/>
+      </w:pPr>
       <w:r>
         <w:rPr>
           <w:sz w:val="16"/>
           <w:szCs w:val="16"/>
         </w:rPr>
-        <w:t>isbn</w:t>
-      </w:r>
-      <w:proofErr w:type="spellEnd"/>
-      <w:proofErr w:type="gramEnd"/>
+        <w:t xml:space="preserve">| 100        | </w:t>
+      </w:r>
+      <w:proofErr w:type="gramStart"/>
       <w:r>
         <w:rPr>
           <w:sz w:val="16"/>
           <w:szCs w:val="16"/>
         </w:rPr>
-        <w:t xml:space="preserve">   | varchar(15)  | NO   |     | NULL    |       |</w:t>
-      </w:r>
-    </w:p>
-    <w:p>
-      <w:pPr>
-        <w:spacing w:after="0"/>
-        <w:ind w:left="360"/>
+        <w:t>Saturday  |</w:t>
+      </w:r>
+      <w:proofErr w:type="gramEnd"/>
+      <w:r>
         <w:rPr>
           <w:sz w:val="16"/>
           <w:szCs w:val="16"/>
         </w:rPr>
-      </w:pPr>
-      <w:r>
+        <w:t xml:space="preserve"> 10:00 AM  | 5:00 PM     |</w:t>
+      </w:r>
+    </w:p>
+    <w:p>
+      <w:pPr>
+        <w:spacing w:after="0" w:line="240" w:lineRule="auto"/>
+        <w:ind w:left="360"/>
         <w:rPr>
           <w:sz w:val="16"/>
           <w:szCs w:val="16"/>
         </w:rPr>
-        <w:t>+--------+--------------+------+-----+---------+-------+</w:t>
-      </w:r>
-    </w:p>
-    <w:p>
-      <w:pPr>
-        <w:spacing w:after="0"/>
-        <w:ind w:left="360"/>
-      </w:pPr>
-    </w:p>
-    <w:p>
-      <w:pPr>
-        <w:spacing w:after="0"/>
-        <w:ind w:left="360"/>
-      </w:pPr>
-      <w:proofErr w:type="spellStart"/>
-      <w:r>
-        <w:t>MariaDB</w:t>
-      </w:r>
-      <w:proofErr w:type="spellEnd"/>
-      <w:r>
-        <w:t xml:space="preserve"> [</w:t>
-      </w:r>
-      <w:proofErr w:type="spellStart"/>
-      <w:r>
-        <w:t>testdb</w:t>
-      </w:r>
-      <w:proofErr w:type="spellEnd"/>
-      <w:r>
-        <w:t>]&gt; SELECT * FROM BOOKS;</w:t>
-      </w:r>
-    </w:p>
-    <w:p>
-      <w:pPr>
-        <w:spacing w:after="0"/>
-        <w:ind w:left="360"/>
+      </w:pPr>
+      <w:r>
         <w:rPr>
           <w:sz w:val="16"/>
           <w:szCs w:val="16"/>
         </w:rPr>
-      </w:pPr>
-      <w:r>
+        <w:t>+------------+-----------+-----------+-------------+</w:t>
+      </w:r>
+    </w:p>
+    <w:p>
+      <w:pPr>
+        <w:spacing w:after="0" w:line="240" w:lineRule="auto"/>
+        <w:ind w:left="360"/>
         <w:rPr>
           <w:sz w:val="16"/>
           <w:szCs w:val="16"/>
         </w:rPr>
-        <w:t>+-------+------------------------------------------------------------------------------+--------------------+-------------+</w:t>
-      </w:r>
-    </w:p>
-    <w:p>
-      <w:pPr>
-        <w:spacing w:after="0"/>
-        <w:ind w:left="360"/>
+      </w:pPr>
+      <w:r>
         <w:rPr>
           <w:sz w:val="16"/>
           <w:szCs w:val="16"/>
         </w:rPr>
-      </w:pPr>
-      <w:r>
+        <w:t>7 rows in set (0.00 sec)</w:t>
+      </w:r>
+    </w:p>
+    <w:p>
+      <w:pPr>
+        <w:spacing w:after="0" w:line="240" w:lineRule="auto"/>
+        <w:ind w:left="360"/>
+      </w:pPr>
+      <w:proofErr w:type="spellStart"/>
+      <w:r>
+        <w:t>MariaDB</w:t>
+      </w:r>
+      <w:proofErr w:type="spellEnd"/>
+      <w:r>
+        <w:t xml:space="preserve"> [prod]&gt; </w:t>
+      </w:r>
+      <w:r>
+        <w:rPr>
+          <w:b/>
+        </w:rPr>
+        <w:t>LOAD DATA LOCAL INFILE '/home/dskayer1/PROJECT/TEST/java/PROD/</w:t>
+      </w:r>
+      <w:proofErr w:type="spellStart"/>
+      <w:r>
+        <w:rPr>
+          <w:b/>
+        </w:rPr>
+        <w:t>USERS.data</w:t>
+      </w:r>
+      <w:proofErr w:type="spellEnd"/>
+      <w:r>
+        <w:rPr>
+          <w:b/>
+        </w:rPr>
+        <w:t>' INTO TABLE USER;</w:t>
+      </w:r>
+    </w:p>
+    <w:p>
+      <w:pPr>
+        <w:spacing w:after="0" w:line="240" w:lineRule="auto"/>
+        <w:ind w:left="360"/>
+      </w:pPr>
+      <w:r>
+        <w:t>Query OK, 5 rows affected, 1 warning (0.00 sec)</w:t>
+      </w:r>
+    </w:p>
+    <w:p>
+      <w:pPr>
+        <w:spacing w:after="0" w:line="240" w:lineRule="auto"/>
+        <w:ind w:left="360"/>
+      </w:pPr>
+      <w:r>
+        <w:t xml:space="preserve">Records: </w:t>
+      </w:r>
+      <w:proofErr w:type="gramStart"/>
+      <w:r>
+        <w:t>5  Deleted</w:t>
+      </w:r>
+      <w:proofErr w:type="gramEnd"/>
+      <w:r>
+        <w:t>: 0  Skipped: 0  Warnings: 1</w:t>
+      </w:r>
+    </w:p>
+    <w:p>
+      <w:pPr>
+        <w:spacing w:after="0" w:line="240" w:lineRule="auto"/>
+        <w:ind w:left="360"/>
+      </w:pPr>
+    </w:p>
+    <w:p>
+      <w:pPr>
+        <w:spacing w:after="0" w:line="240" w:lineRule="auto"/>
+        <w:ind w:left="360"/>
+      </w:pPr>
+      <w:proofErr w:type="spellStart"/>
+      <w:r>
+        <w:t>MariaDB</w:t>
+      </w:r>
+      <w:proofErr w:type="spellEnd"/>
+      <w:r>
+        <w:t xml:space="preserve"> [prod]&gt; </w:t>
+      </w:r>
+      <w:r>
+        <w:rPr>
+          <w:b/>
+        </w:rPr>
+        <w:t>select * from USER;</w:t>
+      </w:r>
+    </w:p>
+    <w:p>
+      <w:pPr>
+        <w:spacing w:after="0" w:line="240" w:lineRule="auto"/>
+        <w:ind w:left="360"/>
         <w:rPr>
           <w:sz w:val="16"/>
           <w:szCs w:val="16"/>
         </w:rPr>
-        <w:t xml:space="preserve">| </w:t>
-      </w:r>
-      <w:proofErr w:type="gramStart"/>
+      </w:pPr>
       <w:r>
         <w:rPr>
           <w:sz w:val="16"/>
           <w:szCs w:val="16"/>
         </w:rPr>
-        <w:t>grade</w:t>
-      </w:r>
-      <w:proofErr w:type="gramEnd"/>
-      <w:r>
+        <w:t>+---------+-----------+-----------------+------------+--------------+--------------+</w:t>
+      </w:r>
+    </w:p>
+    <w:p>
+      <w:pPr>
+        <w:spacing w:after="0" w:line="240" w:lineRule="auto"/>
+        <w:ind w:left="360"/>
         <w:rPr>
           <w:sz w:val="16"/>
           <w:szCs w:val="16"/>
         </w:rPr>
-        <w:t xml:space="preserve"> | title                                                                        | author             | </w:t>
-      </w:r>
-      <w:proofErr w:type="spellStart"/>
+      </w:pPr>
       <w:r>
         <w:rPr>
           <w:sz w:val="16"/>
           <w:szCs w:val="16"/>
         </w:rPr>
-        <w:t>isbn</w:t>
-      </w:r>
-      <w:proofErr w:type="spellEnd"/>
-      <w:r>
+        <w:t>| USER_ID | CARD_ID   | LAST_NAME       | FIRST_NAME | ADDRESS      | PHONE        |</w:t>
+      </w:r>
+    </w:p>
+    <w:p>
+      <w:pPr>
+        <w:spacing w:after="0" w:line="240" w:lineRule="auto"/>
+        <w:ind w:left="360"/>
         <w:rPr>
           <w:sz w:val="16"/>
           <w:szCs w:val="16"/>
         </w:rPr>
-        <w:t xml:space="preserve">        |</w:t>
-      </w:r>
-    </w:p>
-    <w:p>
-      <w:pPr>
-        <w:spacing w:after="0"/>
-        <w:ind w:left="360"/>
+      </w:pPr>
+      <w:r>
         <w:rPr>
           <w:sz w:val="16"/>
           <w:szCs w:val="16"/>
         </w:rPr>
-      </w:pPr>
-      <w:r>
+        <w:t>+---------+-----------+-----------------+------------+--------------+--------------+</w:t>
+      </w:r>
+    </w:p>
+    <w:p>
+      <w:pPr>
+        <w:spacing w:after="0" w:line="240" w:lineRule="auto"/>
+        <w:ind w:left="360"/>
         <w:rPr>
           <w:sz w:val="16"/>
           <w:szCs w:val="16"/>
         </w:rPr>
-        <w:t>+-------+------------------------------------------------------------------------------+--------------------+-------------+</w:t>
-      </w:r>
-    </w:p>
-    <w:p>
-      <w:pPr>
-        <w:spacing w:after="0"/>
-        <w:ind w:left="360"/>
+      </w:pPr>
+      <w:r>
         <w:rPr>
           <w:sz w:val="16"/>
           <w:szCs w:val="16"/>
         </w:rPr>
-      </w:pPr>
-      <w:r>
+        <w:t>| 1000    | 152386111 | Skayer          | Doug       | Minnesota    | 612-234-4321 |</w:t>
+      </w:r>
+    </w:p>
+    <w:p>
+      <w:pPr>
+        <w:spacing w:after="0" w:line="240" w:lineRule="auto"/>
+        <w:ind w:left="360"/>
         <w:rPr>
           <w:sz w:val="16"/>
           <w:szCs w:val="16"/>
         </w:rPr>
-        <w:t xml:space="preserve">|     3 </w:t>
-      </w:r>
-      <w:proofErr w:type="gramStart"/>
+      </w:pPr>
       <w:r>
         <w:rPr>
           <w:sz w:val="16"/>
           <w:szCs w:val="16"/>
         </w:rPr>
-        <w:t>|  My</w:t>
-      </w:r>
-      <w:proofErr w:type="gramEnd"/>
+        <w:t xml:space="preserve">| 1001    | 152386112 | </w:t>
+      </w:r>
+      <w:proofErr w:type="spellStart"/>
       <w:r>
         <w:rPr>
           <w:sz w:val="16"/>
           <w:szCs w:val="16"/>
         </w:rPr>
-        <w:t xml:space="preserve"> Librarian Is a Camel: How Books Are Brought to Children around the World | </w:t>
-      </w:r>
-      <w:proofErr w:type="spellStart"/>
+        <w:t>Putrevu</w:t>
+      </w:r>
+      <w:proofErr w:type="spellEnd"/>
       <w:r>
         <w:rPr>
           <w:sz w:val="16"/>
           <w:szCs w:val="16"/>
         </w:rPr>
-        <w:t>Margriet</w:t>
-      </w:r>
-      <w:proofErr w:type="spellEnd"/>
+        <w:t xml:space="preserve">         | </w:t>
+      </w:r>
+      <w:proofErr w:type="spellStart"/>
       <w:r>
         <w:rPr>
           <w:sz w:val="16"/>
           <w:szCs w:val="16"/>
         </w:rPr>
-        <w:t xml:space="preserve"> </w:t>
-      </w:r>
-      <w:proofErr w:type="spellStart"/>
+        <w:t>Bhavani</w:t>
+      </w:r>
+      <w:proofErr w:type="spellEnd"/>
       <w:r>
         <w:rPr>
           <w:sz w:val="16"/>
           <w:szCs w:val="16"/>
         </w:rPr>
-        <w:t>Ruurs</w:t>
-      </w:r>
-      <w:proofErr w:type="spellEnd"/>
-      <w:r>
+        <w:t xml:space="preserve">    | Minnesota    | 612-664-8301 |</w:t>
+      </w:r>
+    </w:p>
+    <w:p>
+      <w:pPr>
+        <w:spacing w:after="0" w:line="240" w:lineRule="auto"/>
+        <w:ind w:left="360"/>
         <w:rPr>
           <w:sz w:val="16"/>
           <w:szCs w:val="16"/>
         </w:rPr>
-        <w:t xml:space="preserve">     |  1590780930 |</w:t>
-      </w:r>
-    </w:p>
-    <w:p>
-      <w:pPr>
-        <w:spacing w:after="0"/>
-        <w:ind w:left="360"/>
+      </w:pPr>
+      <w:r>
         <w:rPr>
           <w:sz w:val="16"/>
           <w:szCs w:val="16"/>
         </w:rPr>
-      </w:pPr>
+        <w:t xml:space="preserve">| 1002    | 152386113 | Hawking Stephen | </w:t>
+      </w:r>
+      <w:proofErr w:type="gramStart"/>
       <w:r>
         <w:rPr>
           <w:sz w:val="16"/>
           <w:szCs w:val="16"/>
         </w:rPr>
-        <w:t xml:space="preserve">|     3 </w:t>
-      </w:r>
-      <w:proofErr w:type="gramStart"/>
+        <w:t>Minnesota  |</w:t>
+      </w:r>
+      <w:proofErr w:type="gramEnd"/>
       <w:r>
         <w:rPr>
           <w:sz w:val="16"/>
           <w:szCs w:val="16"/>
         </w:rPr>
-        <w:t>|  Rain</w:t>
-      </w:r>
-      <w:proofErr w:type="gramEnd"/>
-      <w:r>
+        <w:t xml:space="preserve"> 651-234-4321 |              |</w:t>
+      </w:r>
+    </w:p>
+    <w:p>
+      <w:pPr>
+        <w:spacing w:after="0" w:line="240" w:lineRule="auto"/>
+        <w:ind w:left="360"/>
         <w:rPr>
           <w:sz w:val="16"/>
           <w:szCs w:val="16"/>
         </w:rPr>
-        <w:t xml:space="preserve"> School                                                                 |  James Rumford     |  0547243073 |</w:t>
-      </w:r>
-    </w:p>
-    <w:p>
-      <w:pPr>
-        <w:spacing w:after="0"/>
-        <w:ind w:left="360"/>
+      </w:pPr>
+      <w:r>
         <w:rPr>
           <w:sz w:val="16"/>
           <w:szCs w:val="16"/>
         </w:rPr>
-      </w:pPr>
-      <w:r>
+        <w:t>| 1003    | 152386114 | Einstein        | Albert     | Minnesota    | 612-234-4321 |</w:t>
+      </w:r>
+    </w:p>
+    <w:p>
+      <w:pPr>
+        <w:spacing w:after="0" w:line="240" w:lineRule="auto"/>
+        <w:ind w:left="360"/>
         <w:rPr>
           <w:sz w:val="16"/>
           <w:szCs w:val="16"/>
         </w:rPr>
-        <w:t xml:space="preserve">|     3 </w:t>
-      </w:r>
-      <w:proofErr w:type="gramStart"/>
+      </w:pPr>
       <w:r>
         <w:rPr>
           <w:sz w:val="16"/>
           <w:szCs w:val="16"/>
         </w:rPr>
-        <w:t>|  The</w:t>
-      </w:r>
-      <w:proofErr w:type="gramEnd"/>
-      <w:r>
+        <w:t>| 1004    | 152386115 | Cooper          | Sheldon    | California   | 666-234-4321 |</w:t>
+      </w:r>
+    </w:p>
+    <w:p>
+      <w:pPr>
+        <w:spacing w:after="0" w:line="240" w:lineRule="auto"/>
+        <w:ind w:left="360"/>
         <w:rPr>
           <w:sz w:val="16"/>
           <w:szCs w:val="16"/>
         </w:rPr>
-        <w:t xml:space="preserve"> Librarian of Basra                                                      |  Jeanette Winter   |  0152054456 |</w:t>
-      </w:r>
-    </w:p>
-    <w:p>
-      <w:pPr>
-        <w:spacing w:after="0"/>
-        <w:ind w:left="360"/>
+      </w:pPr>
+      <w:r>
         <w:rPr>
           <w:sz w:val="16"/>
           <w:szCs w:val="16"/>
         </w:rPr>
-      </w:pPr>
-      <w:r>
+        <w:lastRenderedPageBreak/>
+        <w:t>+---------+-----------+-----------------+------------+--------------+--------------+</w:t>
+      </w:r>
+    </w:p>
+    <w:p>
+      <w:pPr>
+        <w:spacing w:after="0" w:line="240" w:lineRule="auto"/>
+        <w:ind w:left="360"/>
         <w:rPr>
           <w:sz w:val="16"/>
           <w:szCs w:val="16"/>
         </w:rPr>
-        <w:lastRenderedPageBreak/>
-        <w:t xml:space="preserve">|     3 </w:t>
-      </w:r>
-      <w:proofErr w:type="gramStart"/>
+      </w:pPr>
       <w:r>
         <w:rPr>
           <w:sz w:val="16"/>
           <w:szCs w:val="16"/>
         </w:rPr>
-        <w:t>|  The</w:t>
+        <w:t>5 rows in set (0.00 sec)</w:t>
+      </w:r>
+    </w:p>
+    <w:p>
+      <w:pPr>
+        <w:spacing w:after="0" w:line="240" w:lineRule="auto"/>
+        <w:ind w:left="360"/>
+      </w:pPr>
+    </w:p>
+    <w:p>
+      <w:pPr>
+        <w:spacing w:after="0" w:line="240" w:lineRule="auto"/>
+        <w:ind w:left="360"/>
+      </w:pPr>
+    </w:p>
+    <w:p>
+      <w:pPr>
+        <w:spacing w:after="0" w:line="240" w:lineRule="auto"/>
+        <w:ind w:left="360"/>
+      </w:pPr>
+      <w:proofErr w:type="spellStart"/>
+      <w:r>
+        <w:t>MariaDB</w:t>
+      </w:r>
+      <w:proofErr w:type="spellEnd"/>
+      <w:r>
+        <w:t xml:space="preserve"> [prod]&gt; </w:t>
+      </w:r>
+      <w:r>
+        <w:rPr>
+          <w:b/>
+        </w:rPr>
+        <w:t>LOAD DATA LOCAL INFILE '/home/dskayer1/PROJECT/TEST/java/PROD/</w:t>
+      </w:r>
+      <w:proofErr w:type="spellStart"/>
+      <w:r>
+        <w:rPr>
+          <w:b/>
+        </w:rPr>
+        <w:t>LIBRARIES.data</w:t>
+      </w:r>
+      <w:proofErr w:type="spellEnd"/>
+      <w:r>
+        <w:rPr>
+          <w:b/>
+        </w:rPr>
+        <w:t>' INTO TABLE LIBRARY;</w:t>
+      </w:r>
+    </w:p>
+    <w:p>
+      <w:pPr>
+        <w:spacing w:after="0" w:line="240" w:lineRule="auto"/>
+        <w:ind w:left="360"/>
+      </w:pPr>
+      <w:r>
+        <w:t>Query OK, 5 rows affected (0.01 sec)</w:t>
+      </w:r>
+    </w:p>
+    <w:p>
+      <w:pPr>
+        <w:spacing w:after="0" w:line="240" w:lineRule="auto"/>
+        <w:ind w:left="360"/>
+      </w:pPr>
+      <w:r>
+        <w:t xml:space="preserve">Records: </w:t>
+      </w:r>
+      <w:proofErr w:type="gramStart"/>
+      <w:r>
+        <w:t>5  Deleted</w:t>
       </w:r>
       <w:proofErr w:type="gramEnd"/>
       <w:r>
+        <w:t>: 0  Skipped: 0  Warnings: 0</w:t>
+      </w:r>
+    </w:p>
+    <w:p>
+      <w:pPr>
+        <w:spacing w:after="0" w:line="240" w:lineRule="auto"/>
+        <w:ind w:left="360"/>
+      </w:pPr>
+    </w:p>
+    <w:p>
+      <w:pPr>
+        <w:spacing w:after="0" w:line="240" w:lineRule="auto"/>
+        <w:ind w:left="360"/>
+      </w:pPr>
+      <w:proofErr w:type="spellStart"/>
+      <w:r>
+        <w:t>MariaDB</w:t>
+      </w:r>
+      <w:proofErr w:type="spellEnd"/>
+      <w:r>
+        <w:t xml:space="preserve"> [prod]&gt; select * from LIBRARY;</w:t>
+      </w:r>
+    </w:p>
+    <w:p>
+      <w:pPr>
+        <w:spacing w:after="0" w:line="240" w:lineRule="auto"/>
+        <w:ind w:left="360"/>
         <w:rPr>
           <w:sz w:val="16"/>
           <w:szCs w:val="16"/>
         </w:rPr>
-        <w:t xml:space="preserve"> Librarian of Basra                                                      |  Patricia </w:t>
-      </w:r>
-      <w:proofErr w:type="spellStart"/>
+      </w:pPr>
       <w:r>
         <w:rPr>
           <w:sz w:val="16"/>
           <w:szCs w:val="16"/>
         </w:rPr>
-        <w:t>Polacco</w:t>
-      </w:r>
-      <w:proofErr w:type="spellEnd"/>
-      <w:r>
+        <w:t>+----+------------+-----------------------+-----------------------------------------------------+---------------+</w:t>
+      </w:r>
+    </w:p>
+    <w:p>
+      <w:pPr>
+        <w:spacing w:after="0" w:line="240" w:lineRule="auto"/>
+        <w:ind w:left="360"/>
         <w:rPr>
           <w:sz w:val="16"/>
           <w:szCs w:val="16"/>
         </w:rPr>
-        <w:t xml:space="preserve">  |  0399237321 |</w:t>
-      </w:r>
-    </w:p>
-    <w:p>
-      <w:pPr>
-        <w:spacing w:after="0"/>
-        <w:ind w:left="360"/>
+      </w:pPr>
+      <w:r>
         <w:rPr>
           <w:sz w:val="16"/>
           <w:szCs w:val="16"/>
         </w:rPr>
-      </w:pPr>
-      <w:r>
+        <w:t>| ID | LIBRARY_ID | LIBRARY_NAME          | LIBRARY_ADDRESS                                     | LIBRARY_PHONE |</w:t>
+      </w:r>
+    </w:p>
+    <w:p>
+      <w:pPr>
+        <w:spacing w:after="0" w:line="240" w:lineRule="auto"/>
+        <w:ind w:left="360"/>
         <w:rPr>
           <w:sz w:val="16"/>
           <w:szCs w:val="16"/>
         </w:rPr>
-        <w:t xml:space="preserve">|     3 </w:t>
-      </w:r>
-      <w:proofErr w:type="gramStart"/>
+      </w:pPr>
       <w:r>
         <w:rPr>
           <w:sz w:val="16"/>
           <w:szCs w:val="16"/>
         </w:rPr>
-        <w:t>|  The</w:t>
-      </w:r>
-      <w:proofErr w:type="gramEnd"/>
-      <w:r>
+        <w:t>+----+------------+-----------------------+-----------------------------------------------------+---------------+</w:t>
+      </w:r>
+    </w:p>
+    <w:p>
+      <w:pPr>
+        <w:spacing w:after="0" w:line="240" w:lineRule="auto"/>
+        <w:ind w:left="360"/>
         <w:rPr>
           <w:sz w:val="16"/>
           <w:szCs w:val="16"/>
         </w:rPr>
-        <w:t xml:space="preserve"> Incredible Book Eating Boy                                              |  Oliver Jeffers    |  0399247491 |</w:t>
-      </w:r>
-    </w:p>
-    <w:p>
-      <w:pPr>
-        <w:spacing w:after="0"/>
-        <w:ind w:left="360"/>
+      </w:pPr>
+      <w:r>
         <w:rPr>
           <w:sz w:val="16"/>
           <w:szCs w:val="16"/>
         </w:rPr>
-      </w:pPr>
+        <w:t xml:space="preserve">| </w:t>
+      </w:r>
+      <w:proofErr w:type="gramStart"/>
       <w:r>
         <w:rPr>
           <w:sz w:val="16"/>
           <w:szCs w:val="16"/>
         </w:rPr>
-        <w:t xml:space="preserve">|     3 </w:t>
-      </w:r>
-      <w:proofErr w:type="gramStart"/>
+        <w:t>1  |</w:t>
+      </w:r>
+      <w:proofErr w:type="gramEnd"/>
       <w:r>
         <w:rPr>
           <w:sz w:val="16"/>
           <w:szCs w:val="16"/>
         </w:rPr>
-        <w:t>|  The</w:t>
-      </w:r>
-      <w:proofErr w:type="gramEnd"/>
-      <w:r>
+        <w:t xml:space="preserve"> 100        | Roseville LIBRARY     | 2180 North Hamline Ave, Roseville, MN 55113         | 651-724-6001  |</w:t>
+      </w:r>
+    </w:p>
+    <w:p>
+      <w:pPr>
+        <w:spacing w:after="0" w:line="240" w:lineRule="auto"/>
+        <w:ind w:left="360"/>
         <w:rPr>
           <w:sz w:val="16"/>
           <w:szCs w:val="16"/>
         </w:rPr>
-        <w:t xml:space="preserve"> Boy Who Loved Words                                                     |  Roni </w:t>
-      </w:r>
-      <w:proofErr w:type="spellStart"/>
+      </w:pPr>
       <w:r>
         <w:rPr>
           <w:sz w:val="16"/>
           <w:szCs w:val="16"/>
         </w:rPr>
-        <w:t>Schotter</w:t>
-      </w:r>
-      <w:proofErr w:type="spellEnd"/>
+        <w:t xml:space="preserve">| </w:t>
+      </w:r>
+      <w:proofErr w:type="gramStart"/>
       <w:r>
         <w:rPr>
           <w:sz w:val="16"/>
           <w:szCs w:val="16"/>
         </w:rPr>
-        <w:t xml:space="preserve">     |  0375836012 |</w:t>
-      </w:r>
-    </w:p>
-    <w:p>
-      <w:pPr>
-        <w:spacing w:after="0"/>
-        <w:ind w:left="360"/>
+        <w:t>2  |</w:t>
+      </w:r>
+      <w:proofErr w:type="gramEnd"/>
+      <w:r>
         <w:rPr>
           <w:sz w:val="16"/>
           <w:szCs w:val="16"/>
         </w:rPr>
-      </w:pPr>
-      <w:r>
+        <w:t xml:space="preserve"> 200        | Shoreview LIBRARY     | 4560 North Victoria Street, Shoreview, MN 55126     | 651-486-2200  |</w:t>
+      </w:r>
+    </w:p>
+    <w:p>
+      <w:pPr>
+        <w:spacing w:after="0" w:line="240" w:lineRule="auto"/>
+        <w:ind w:left="360"/>
         <w:rPr>
           <w:sz w:val="16"/>
           <w:szCs w:val="16"/>
         </w:rPr>
-        <w:t>+-------+------------------------------------------------------------------------------+--------------------+-------------+</w:t>
-      </w:r>
-    </w:p>
-    <w:p>
-      <w:pPr>
-        <w:spacing w:after="0"/>
-        <w:ind w:left="360"/>
-      </w:pPr>
-      <w:r>
-        <w:t>6 rows in set (0.00 sec)</w:t>
-      </w:r>
-    </w:p>
-    <w:p>
-      <w:pPr>
-        <w:spacing w:after="0"/>
-        <w:ind w:left="360"/>
-      </w:pPr>
-    </w:p>
-    <w:p>
-      <w:pPr>
-        <w:spacing w:after="0"/>
-        <w:ind w:left="360"/>
-        <w:rPr>
-          <w:rFonts w:ascii="Cambria" w:eastAsia="Times New Roman" w:hAnsi="Cambria" w:cs="Times New Roman"/>
-          <w:color w:val="000000"/>
-          <w:sz w:val="18"/>
-          <w:szCs w:val="18"/>
-        </w:rPr>
-      </w:pPr>
-      <w:r>
-        <w:t xml:space="preserve">Template: </w:t>
-      </w:r>
-      <w:r>
-        <w:t xml:space="preserve">insert into </w:t>
+      </w:pPr>
+      <w:r>
+        <w:rPr>
+          <w:sz w:val="16"/>
+          <w:szCs w:val="16"/>
+        </w:rPr>
+        <w:t xml:space="preserve">| </w:t>
       </w:r>
       <w:proofErr w:type="gramStart"/>
       <w:r>
-        <w:t>BOOKS</w:t>
-      </w:r>
-      <w:r>
-        <w:t>(</w:t>
+        <w:rPr>
+          <w:sz w:val="16"/>
+          <w:szCs w:val="16"/>
+        </w:rPr>
+        <w:t>3  |</w:t>
       </w:r>
       <w:proofErr w:type="gramEnd"/>
       <w:r>
-        <w:t>grade</w:t>
-      </w:r>
-      <w:r>
-        <w:t>,</w:t>
-      </w:r>
-      <w:r>
-        <w:t xml:space="preserve"> title</w:t>
-      </w:r>
-      <w:r>
-        <w:t xml:space="preserve">, </w:t>
+        <w:rPr>
+          <w:sz w:val="16"/>
+          <w:szCs w:val="16"/>
+        </w:rPr>
+        <w:t xml:space="preserve"> 300        | Maplewood LIBRARY     | 3025 </w:t>
       </w:r>
       <w:proofErr w:type="spellStart"/>
       <w:r>
-        <w:t>author</w:t>
-      </w:r>
-      <w:r>
-        <w:t>,isbn</w:t>
+        <w:rPr>
+          <w:sz w:val="16"/>
+          <w:szCs w:val="16"/>
+        </w:rPr>
+        <w:t>Southlawn</w:t>
       </w:r>
       <w:proofErr w:type="spellEnd"/>
       <w:r>
-        <w:t xml:space="preserve">) values ('3', ' </w:t>
-      </w:r>
-      <w:r>
-        <w:rPr>
-          <w:rFonts w:ascii="Cambria" w:hAnsi="Cambria"/>
-          <w:i/>
-          <w:iCs/>
-          <w:sz w:val="18"/>
-          <w:szCs w:val="18"/>
-        </w:rPr>
+        <w:rPr>
+          <w:sz w:val="16"/>
+          <w:szCs w:val="16"/>
+        </w:rPr>
+        <w:t xml:space="preserve"> Drive, Maplewood, MN 55109           | 651-724-6003  |</w:t>
+      </w:r>
+    </w:p>
+    <w:p>
+      <w:pPr>
+        <w:spacing w:after="0" w:line="240" w:lineRule="auto"/>
+        <w:ind w:left="360"/>
+        <w:rPr>
+          <w:sz w:val="16"/>
+          <w:szCs w:val="16"/>
+        </w:rPr>
+      </w:pPr>
+      <w:r>
+        <w:rPr>
+          <w:sz w:val="16"/>
+          <w:szCs w:val="16"/>
+        </w:rPr>
+        <w:t xml:space="preserve">| </w:t>
+      </w:r>
+      <w:proofErr w:type="gramStart"/>
+      <w:r>
+        <w:rPr>
+          <w:sz w:val="16"/>
+          <w:szCs w:val="16"/>
+        </w:rPr>
+        <w:t>4  |</w:t>
+      </w:r>
+      <w:proofErr w:type="gramEnd"/>
+      <w:r>
+        <w:rPr>
+          <w:sz w:val="16"/>
+          <w:szCs w:val="16"/>
+        </w:rPr>
+        <w:t xml:space="preserve"> 400        | North </w:t>
+      </w:r>
+      <w:proofErr w:type="spellStart"/>
+      <w:r>
+        <w:rPr>
+          <w:sz w:val="16"/>
+          <w:szCs w:val="16"/>
+        </w:rPr>
+        <w:t>St.Paul</w:t>
+      </w:r>
+      <w:proofErr w:type="spellEnd"/>
+      <w:r>
+        <w:rPr>
+          <w:sz w:val="16"/>
+          <w:szCs w:val="16"/>
+        </w:rPr>
+        <w:t xml:space="preserve"> LIBRARY | 2300 North St. Paul Drive, North St. Paul, MN 55109 | 651-724-6005  |</w:t>
+      </w:r>
+    </w:p>
+    <w:p>
+      <w:pPr>
+        <w:spacing w:after="0" w:line="240" w:lineRule="auto"/>
+        <w:ind w:left="360"/>
+        <w:rPr>
+          <w:sz w:val="16"/>
+          <w:szCs w:val="16"/>
+        </w:rPr>
+      </w:pPr>
+      <w:r>
+        <w:rPr>
+          <w:sz w:val="16"/>
+          <w:szCs w:val="16"/>
+        </w:rPr>
+        <w:t xml:space="preserve">| </w:t>
+      </w:r>
+      <w:proofErr w:type="gramStart"/>
+      <w:r>
+        <w:rPr>
+          <w:sz w:val="16"/>
+          <w:szCs w:val="16"/>
+        </w:rPr>
+        <w:t>5  |</w:t>
+      </w:r>
+      <w:proofErr w:type="gramEnd"/>
+      <w:r>
+        <w:rPr>
+          <w:sz w:val="16"/>
+          <w:szCs w:val="16"/>
+        </w:rPr>
+        <w:t xml:space="preserve"> 500        | </w:t>
+      </w:r>
+      <w:proofErr w:type="spellStart"/>
+      <w:r>
+        <w:rPr>
+          <w:sz w:val="16"/>
+          <w:szCs w:val="16"/>
+        </w:rPr>
+        <w:t>Moundsview</w:t>
+      </w:r>
+      <w:proofErr w:type="spellEnd"/>
+      <w:r>
+        <w:rPr>
+          <w:sz w:val="16"/>
+          <w:szCs w:val="16"/>
+        </w:rPr>
+        <w:t xml:space="preserve"> LIBRARY    | 2576 Mounds View Boulevard, Mounds View, MN 55112   | 651-724-6004  |</w:t>
+      </w:r>
+    </w:p>
+    <w:p>
+      <w:pPr>
+        <w:spacing w:after="0" w:line="240" w:lineRule="auto"/>
+        <w:ind w:left="360"/>
+        <w:rPr>
+          <w:sz w:val="16"/>
+          <w:szCs w:val="16"/>
+        </w:rPr>
+      </w:pPr>
+      <w:r>
+        <w:rPr>
+          <w:sz w:val="16"/>
+          <w:szCs w:val="16"/>
+        </w:rPr>
+        <w:t>+----+------------+-----------------------+-----------------------------------------------------+---------------+</w:t>
+      </w:r>
+    </w:p>
+    <w:p>
+      <w:pPr>
+        <w:spacing w:after="0" w:line="240" w:lineRule="auto"/>
+        <w:ind w:left="360"/>
+        <w:rPr>
+          <w:sz w:val="16"/>
+          <w:szCs w:val="16"/>
+        </w:rPr>
+      </w:pPr>
+      <w:r>
+        <w:rPr>
+          <w:sz w:val="16"/>
+          <w:szCs w:val="16"/>
+        </w:rPr>
+        <w:t>5 rows in set (0.00 sec)</w:t>
+      </w:r>
+    </w:p>
+    <w:p>
+      <w:pPr>
+        <w:spacing w:after="0" w:line="240" w:lineRule="auto"/>
+        <w:ind w:left="360"/>
+      </w:pPr>
+    </w:p>
+    <w:p>
+      <w:pPr>
+        <w:spacing w:after="0" w:line="240" w:lineRule="auto"/>
+        <w:ind w:left="360"/>
+      </w:pPr>
+    </w:p>
+    <w:p>
+      <w:pPr>
+        <w:spacing w:after="0" w:line="240" w:lineRule="auto"/>
+        <w:ind w:left="360"/>
+      </w:pPr>
+      <w:proofErr w:type="spellStart"/>
+      <w:r>
+        <w:t>MariaDB</w:t>
+      </w:r>
+      <w:proofErr w:type="spellEnd"/>
+      <w:r>
+        <w:t xml:space="preserve"> [prod]&gt;</w:t>
+      </w:r>
+      <w:r>
         <w:t xml:space="preserve"> </w:t>
       </w:r>
       <w:r>
-        <w:t>', ' ', '</w:t>
-      </w:r>
-      <w:r>
-        <w:rPr>
-          <w:rFonts w:ascii="Cambria" w:hAnsi="Cambria"/>
-          <w:color w:val="000000"/>
-          <w:sz w:val="18"/>
-          <w:szCs w:val="18"/>
+        <w:rPr>
+          <w:b/>
+        </w:rPr>
+        <w:t>LOAD DATA LOCAL INFILE '/home/dskayer1/PROJECT/TEST/java/PROD/</w:t>
+      </w:r>
+      <w:proofErr w:type="spellStart"/>
+      <w:r>
+        <w:rPr>
+          <w:b/>
+        </w:rPr>
+        <w:t>BOOK.data</w:t>
+      </w:r>
+      <w:proofErr w:type="spellEnd"/>
+      <w:r>
+        <w:rPr>
+          <w:b/>
+        </w:rPr>
+        <w:t>' INTO TABLE BOOK;</w:t>
+      </w:r>
+    </w:p>
+    <w:p>
+      <w:pPr>
+        <w:spacing w:after="0" w:line="240" w:lineRule="auto"/>
+        <w:ind w:left="360"/>
+      </w:pPr>
+    </w:p>
+    <w:p>
+      <w:pPr>
+        <w:spacing w:after="0" w:line="240" w:lineRule="auto"/>
+        <w:ind w:left="360"/>
+      </w:pPr>
+      <w:proofErr w:type="spellStart"/>
+      <w:r>
+        <w:t>MariaDB</w:t>
+      </w:r>
+      <w:proofErr w:type="spellEnd"/>
+      <w:r>
+        <w:t xml:space="preserve"> [prod]&gt; </w:t>
+      </w:r>
+      <w:r>
+        <w:rPr>
+          <w:b/>
+        </w:rPr>
+        <w:t>select * from BOOK;</w:t>
+      </w:r>
+    </w:p>
+    <w:p>
+      <w:pPr>
+        <w:spacing w:after="0" w:line="240" w:lineRule="auto"/>
+        <w:ind w:left="360"/>
+        <w:rPr>
+          <w:sz w:val="12"/>
+          <w:szCs w:val="12"/>
+        </w:rPr>
+      </w:pPr>
+      <w:r>
+        <w:rPr>
+          <w:sz w:val="12"/>
+          <w:szCs w:val="12"/>
+        </w:rPr>
+        <w:t>+---------------------------+-----------------------------------------------------------------------------------------+--------------------------------------------------+------------+------------------+------------+</w:t>
+      </w:r>
+    </w:p>
+    <w:p>
+      <w:pPr>
+        <w:spacing w:after="0" w:line="240" w:lineRule="auto"/>
+        <w:ind w:left="360"/>
+        <w:rPr>
+          <w:sz w:val="12"/>
+          <w:szCs w:val="12"/>
+        </w:rPr>
+      </w:pPr>
+      <w:r>
+        <w:rPr>
+          <w:sz w:val="12"/>
+          <w:szCs w:val="12"/>
+        </w:rPr>
+        <w:t>| ISBN_ID                   | TITLE                                                                                   | AUTHOR                                           | LIBRARY_ID | BORROWED_USER_ID | DUE_DATE   |</w:t>
+      </w:r>
+    </w:p>
+    <w:p>
+      <w:pPr>
+        <w:spacing w:after="0" w:line="240" w:lineRule="auto"/>
+        <w:ind w:left="360"/>
+        <w:rPr>
+          <w:sz w:val="12"/>
+          <w:szCs w:val="12"/>
+        </w:rPr>
+      </w:pPr>
+      <w:r>
+        <w:rPr>
+          <w:sz w:val="12"/>
+          <w:szCs w:val="12"/>
+        </w:rPr>
+        <w:t>+---------------------------+-----------------------------------------------------------------------------------------+--------------------------------------------------+------------+------------------+------------+</w:t>
+      </w:r>
+    </w:p>
+    <w:p>
+      <w:pPr>
+        <w:spacing w:after="0" w:line="240" w:lineRule="auto"/>
+        <w:ind w:left="360"/>
+        <w:rPr>
+          <w:sz w:val="12"/>
+          <w:szCs w:val="12"/>
+        </w:rPr>
+      </w:pPr>
+      <w:r>
+        <w:rPr>
+          <w:sz w:val="12"/>
+          <w:szCs w:val="12"/>
+        </w:rPr>
+        <w:t xml:space="preserve">| ISBN-10                   | TITLE                                                                                   | AUTHOR                                           | </w:t>
+      </w:r>
+      <w:proofErr w:type="spellStart"/>
+      <w:r>
+        <w:rPr>
+          <w:sz w:val="12"/>
+          <w:szCs w:val="12"/>
+        </w:rPr>
+        <w:t>library_ID</w:t>
+      </w:r>
+      <w:proofErr w:type="spellEnd"/>
+      <w:r>
+        <w:rPr>
+          <w:sz w:val="12"/>
+          <w:szCs w:val="12"/>
+        </w:rPr>
+        <w:t xml:space="preserve"> | borrowed user    | 0000-00-00 |</w:t>
+      </w:r>
+    </w:p>
+    <w:p>
+      <w:pPr>
+        <w:spacing w:after="0" w:line="240" w:lineRule="auto"/>
+        <w:ind w:left="360"/>
+        <w:rPr>
+          <w:sz w:val="12"/>
+          <w:szCs w:val="12"/>
+        </w:rPr>
+      </w:pPr>
+      <w:r>
+        <w:rPr>
+          <w:sz w:val="12"/>
+          <w:szCs w:val="12"/>
+        </w:rPr>
+        <w:t xml:space="preserve">| 1590780930                | My Librarian Is a Camel: How Books Are Brought to Children around the World             | </w:t>
+      </w:r>
+      <w:proofErr w:type="spellStart"/>
+      <w:r>
+        <w:rPr>
+          <w:sz w:val="12"/>
+          <w:szCs w:val="12"/>
+        </w:rPr>
+        <w:t>Margriet</w:t>
+      </w:r>
+      <w:proofErr w:type="spellEnd"/>
+      <w:r>
+        <w:rPr>
+          <w:sz w:val="12"/>
+          <w:szCs w:val="12"/>
         </w:rPr>
         <w:t xml:space="preserve"> </w:t>
       </w:r>
-      <w:r>
-        <w:t>');</w:t>
-      </w:r>
-    </w:p>
-    <w:p>
-      <w:pPr>
-        <w:spacing w:after="0" w:line="240" w:lineRule="auto"/>
-        <w:ind w:left="360"/>
-      </w:pPr>
-    </w:p>
-    <w:p>
-      <w:pPr>
-        <w:spacing w:after="0" w:line="240" w:lineRule="auto"/>
-        <w:ind w:left="360"/>
-      </w:pPr>
-    </w:p>
-    <w:p>
-      <w:pPr>
-        <w:spacing w:after="0" w:line="240" w:lineRule="auto"/>
-        <w:ind w:left="360"/>
-      </w:pPr>
-      <w:r>
-        <w:t>/home/dskayer1/PROJECT/TEST/</w:t>
-      </w:r>
       <w:proofErr w:type="spellStart"/>
       <w:r>
-        <w:t>mariadb</w:t>
+        <w:rPr>
+          <w:sz w:val="12"/>
+          <w:szCs w:val="12"/>
+        </w:rPr>
+        <w:t>Ruurs</w:t>
       </w:r>
       <w:proofErr w:type="spellEnd"/>
-    </w:p>
-    <w:p>
-      <w:pPr>
-        <w:spacing w:after="0" w:line="240" w:lineRule="auto"/>
-        <w:ind w:left="360"/>
-      </w:pPr>
+      <w:r>
+        <w:rPr>
+          <w:sz w:val="12"/>
+          <w:szCs w:val="12"/>
+        </w:rPr>
+        <w:t xml:space="preserve">                                   | 100        |                  | 0000-00-00 |</w:t>
+      </w:r>
+    </w:p>
+    <w:p>
+      <w:pPr>
+        <w:spacing w:after="0" w:line="240" w:lineRule="auto"/>
+        <w:ind w:left="360"/>
+        <w:rPr>
+          <w:sz w:val="12"/>
+          <w:szCs w:val="12"/>
+        </w:rPr>
+      </w:pPr>
+      <w:r>
+        <w:rPr>
+          <w:sz w:val="12"/>
+          <w:szCs w:val="12"/>
+        </w:rPr>
+        <w:t>| 0547243073                | Rain School                                                                             | James Rumford                                    | 100        |                  | 0000-00-00 |</w:t>
+      </w:r>
+    </w:p>
+    <w:p>
+      <w:pPr>
+        <w:spacing w:after="0" w:line="240" w:lineRule="auto"/>
+        <w:ind w:left="360"/>
+        <w:rPr>
+          <w:sz w:val="12"/>
+          <w:szCs w:val="12"/>
+        </w:rPr>
+      </w:pPr>
+      <w:r>
+        <w:rPr>
+          <w:sz w:val="12"/>
+          <w:szCs w:val="12"/>
+        </w:rPr>
+        <w:t xml:space="preserve">| 0152054456                | </w:t>
+      </w:r>
+      <w:proofErr w:type="gramStart"/>
+      <w:r>
+        <w:rPr>
+          <w:sz w:val="12"/>
+          <w:szCs w:val="12"/>
+        </w:rPr>
+        <w:t>The</w:t>
+      </w:r>
+      <w:proofErr w:type="gramEnd"/>
+      <w:r>
+        <w:rPr>
+          <w:sz w:val="12"/>
+          <w:szCs w:val="12"/>
+        </w:rPr>
+        <w:t xml:space="preserve"> Librarian of Basra                                                                  | Jeanette Winter                                  | 100        |                  | 0000-00-00 |</w:t>
+      </w:r>
+    </w:p>
+    <w:p>
+      <w:pPr>
+        <w:spacing w:after="0" w:line="240" w:lineRule="auto"/>
+        <w:ind w:left="360"/>
+        <w:rPr>
+          <w:sz w:val="12"/>
+          <w:szCs w:val="12"/>
+        </w:rPr>
+      </w:pPr>
+      <w:r>
+        <w:rPr>
+          <w:sz w:val="12"/>
+          <w:szCs w:val="12"/>
+        </w:rPr>
+        <w:t xml:space="preserve">| 0399237321                | "Thank You, Mr. </w:t>
+      </w:r>
       <w:proofErr w:type="spellStart"/>
       <w:r>
-        <w:t>MariaDB</w:t>
+        <w:rPr>
+          <w:sz w:val="12"/>
+          <w:szCs w:val="12"/>
+        </w:rPr>
+        <w:t>Falker</w:t>
       </w:r>
       <w:proofErr w:type="spellEnd"/>
       <w:r>
-        <w:t xml:space="preserve"> [(none)]&gt; status</w:t>
-      </w:r>
-    </w:p>
-    <w:p>
-      <w:pPr>
-        <w:spacing w:after="0" w:line="240" w:lineRule="auto"/>
-        <w:ind w:left="360"/>
-      </w:pPr>
-      <w:r>
-        <w:t>--------------</w:t>
-      </w:r>
-    </w:p>
-    <w:p>
-      <w:pPr>
-        <w:spacing w:after="0" w:line="240" w:lineRule="auto"/>
-        <w:ind w:left="360"/>
-      </w:pPr>
+        <w:rPr>
+          <w:sz w:val="12"/>
+          <w:szCs w:val="12"/>
+        </w:rPr>
+        <w:t xml:space="preserve">"                                                                 | Patricia </w:t>
+      </w:r>
       <w:proofErr w:type="spellStart"/>
+      <w:r>
+        <w:rPr>
+          <w:sz w:val="12"/>
+          <w:szCs w:val="12"/>
+        </w:rPr>
+        <w:t>Polacco</w:t>
+      </w:r>
+      <w:proofErr w:type="spellEnd"/>
+      <w:r>
+        <w:rPr>
+          <w:sz w:val="12"/>
+          <w:szCs w:val="12"/>
+        </w:rPr>
+        <w:t xml:space="preserve">                                 | 100        |                  | 0000-00-00 |</w:t>
+      </w:r>
+    </w:p>
+    <w:p>
+      <w:pPr>
+        <w:spacing w:after="0" w:line="240" w:lineRule="auto"/>
+        <w:ind w:left="360"/>
+        <w:rPr>
+          <w:sz w:val="12"/>
+          <w:szCs w:val="12"/>
+        </w:rPr>
+      </w:pPr>
+      <w:r>
+        <w:rPr>
+          <w:sz w:val="12"/>
+          <w:szCs w:val="12"/>
+        </w:rPr>
+        <w:t xml:space="preserve">| 0399247491                | </w:t>
+      </w:r>
       <w:proofErr w:type="gramStart"/>
       <w:r>
-        <w:t>mysql</w:t>
+        <w:rPr>
+          <w:sz w:val="12"/>
+          <w:szCs w:val="12"/>
+        </w:rPr>
+        <w:t>The</w:t>
+      </w:r>
+      <w:proofErr w:type="gramEnd"/>
+      <w:r>
+        <w:rPr>
+          <w:sz w:val="12"/>
+          <w:szCs w:val="12"/>
+        </w:rPr>
+        <w:t xml:space="preserve"> Incredible Book Eating Boy                                                          | Oliver Jeffers                                   | 100        |                  | 0000-00-00 |</w:t>
+      </w:r>
+    </w:p>
+    <w:p>
+      <w:pPr>
+        <w:spacing w:after="0" w:line="240" w:lineRule="auto"/>
+        <w:ind w:left="360"/>
+        <w:rPr>
+          <w:sz w:val="12"/>
+          <w:szCs w:val="12"/>
+        </w:rPr>
+      </w:pPr>
+      <w:r>
+        <w:rPr>
+          <w:sz w:val="12"/>
+          <w:szCs w:val="12"/>
+        </w:rPr>
+        <w:t xml:space="preserve">| 0375836012                | </w:t>
+      </w:r>
+      <w:proofErr w:type="gramStart"/>
+      <w:r>
+        <w:rPr>
+          <w:sz w:val="12"/>
+          <w:szCs w:val="12"/>
+        </w:rPr>
+        <w:t>The</w:t>
+      </w:r>
+      <w:proofErr w:type="gramEnd"/>
+      <w:r>
+        <w:rPr>
+          <w:sz w:val="12"/>
+          <w:szCs w:val="12"/>
+        </w:rPr>
+        <w:t xml:space="preserve"> Boy Who Loved Words                                                                 | Roni </w:t>
+      </w:r>
+      <w:proofErr w:type="spellStart"/>
+      <w:r>
+        <w:rPr>
+          <w:sz w:val="12"/>
+          <w:szCs w:val="12"/>
+        </w:rPr>
+        <w:t>Schotter</w:t>
       </w:r>
       <w:proofErr w:type="spellEnd"/>
       <w:r>
-        <w:t xml:space="preserve">  </w:t>
+        <w:rPr>
+          <w:sz w:val="12"/>
+          <w:szCs w:val="12"/>
+        </w:rPr>
+        <w:t xml:space="preserve">                                    | 100        |                  | 0000-00-00 |</w:t>
+      </w:r>
+    </w:p>
+    <w:p>
+      <w:pPr>
+        <w:spacing w:after="0" w:line="240" w:lineRule="auto"/>
+        <w:ind w:left="360"/>
+        <w:rPr>
+          <w:sz w:val="12"/>
+          <w:szCs w:val="12"/>
+        </w:rPr>
+      </w:pPr>
+      <w:r>
+        <w:rPr>
+          <w:sz w:val="12"/>
+          <w:szCs w:val="12"/>
+        </w:rPr>
+        <w:t xml:space="preserve">| 1582463530                | Waiting for the </w:t>
       </w:r>
       <w:proofErr w:type="spellStart"/>
       <w:r>
-        <w:t>Ver</w:t>
+        <w:rPr>
+          <w:sz w:val="12"/>
+          <w:szCs w:val="12"/>
+        </w:rPr>
+        <w:t>Biblioburro</w:t>
       </w:r>
       <w:proofErr w:type="spellEnd"/>
+      <w:r>
+        <w:rPr>
+          <w:sz w:val="12"/>
+          <w:szCs w:val="12"/>
+        </w:rPr>
+        <w:t xml:space="preserve">                                                             | Monica Brown                                     | 100        |                  | 0000-00-00 |</w:t>
+      </w:r>
+    </w:p>
+    <w:p>
+      <w:pPr>
+        <w:spacing w:after="0" w:line="240" w:lineRule="auto"/>
+        <w:ind w:left="360"/>
+        <w:rPr>
+          <w:sz w:val="12"/>
+          <w:szCs w:val="12"/>
+        </w:rPr>
+      </w:pPr>
+      <w:r>
+        <w:rPr>
+          <w:sz w:val="12"/>
+          <w:szCs w:val="12"/>
+        </w:rPr>
+        <w:t xml:space="preserve">| 1416994378                | </w:t>
+      </w:r>
+      <w:proofErr w:type="spellStart"/>
+      <w:r>
+        <w:rPr>
+          <w:sz w:val="12"/>
+          <w:szCs w:val="12"/>
+        </w:rPr>
+        <w:t>Nasreenâ</w:t>
+      </w:r>
+      <w:proofErr w:type="spellEnd"/>
+      <w:r>
+        <w:rPr>
+          <w:sz w:val="12"/>
+          <w:szCs w:val="12"/>
+        </w:rPr>
+        <w:t>€™s Secret School                                                               | Jeanette Winter                                  | 100        |                  | 0000-00-00 |</w:t>
+      </w:r>
+    </w:p>
+    <w:p>
+      <w:pPr>
+        <w:spacing w:after="0" w:line="240" w:lineRule="auto"/>
+        <w:ind w:left="360"/>
+        <w:rPr>
+          <w:sz w:val="12"/>
+          <w:szCs w:val="12"/>
+        </w:rPr>
+      </w:pPr>
+      <w:r>
+        <w:rPr>
+          <w:sz w:val="12"/>
+          <w:szCs w:val="12"/>
+        </w:rPr>
+        <w:t>| 1416908129                | That Book Woman                                                                         | Heather Henson                                   | 100        |                  | 0000-00-00 |</w:t>
+      </w:r>
+    </w:p>
+    <w:p>
+      <w:pPr>
+        <w:spacing w:after="0" w:line="240" w:lineRule="auto"/>
+        <w:ind w:left="360"/>
+        <w:rPr>
+          <w:sz w:val="12"/>
+          <w:szCs w:val="12"/>
+        </w:rPr>
+      </w:pPr>
+      <w:r>
+        <w:rPr>
+          <w:sz w:val="12"/>
+          <w:szCs w:val="12"/>
+        </w:rPr>
+        <w:t xml:space="preserve">| 159845420X                | Poison Dart Frogs Up Close                                                              | Carmen </w:t>
+      </w:r>
+      <w:proofErr w:type="spellStart"/>
+      <w:r>
+        <w:rPr>
+          <w:sz w:val="12"/>
+          <w:szCs w:val="12"/>
+        </w:rPr>
+        <w:t>Bredeson</w:t>
+      </w:r>
+      <w:proofErr w:type="spellEnd"/>
+      <w:r>
+        <w:rPr>
+          <w:sz w:val="12"/>
+          <w:szCs w:val="12"/>
+        </w:rPr>
+        <w:t xml:space="preserve">                                  | 100        |                  | 0000-00-00 |</w:t>
+      </w:r>
+    </w:p>
+    <w:p>
+      <w:pPr>
+        <w:spacing w:after="0" w:line="240" w:lineRule="auto"/>
+        <w:ind w:left="360"/>
+        <w:rPr>
+          <w:sz w:val="12"/>
+          <w:szCs w:val="12"/>
+        </w:rPr>
+      </w:pPr>
+      <w:r>
+        <w:rPr>
+          <w:sz w:val="12"/>
+          <w:szCs w:val="12"/>
+        </w:rPr>
+        <w:t>|                           |                                                                                         |                                                  | 100        |                  | 0000-00-00 |</w:t>
+      </w:r>
+    </w:p>
+    <w:p>
+      <w:pPr>
+        <w:spacing w:after="0" w:line="240" w:lineRule="auto"/>
+        <w:ind w:left="360"/>
+        <w:rPr>
+          <w:sz w:val="12"/>
+          <w:szCs w:val="12"/>
+        </w:rPr>
+      </w:pPr>
+      <w:r>
+        <w:rPr>
+          <w:sz w:val="12"/>
+          <w:szCs w:val="12"/>
+        </w:rPr>
+        <w:t>| 1433957442                | Deadly Poison Dart Frogs                                                                | Lincoln James                                    | 100        |                  | 0000-00-00 |</w:t>
+      </w:r>
+    </w:p>
+    <w:p>
+      <w:pPr>
+        <w:spacing w:after="0" w:line="240" w:lineRule="auto"/>
+        <w:ind w:left="360"/>
+        <w:rPr>
+          <w:sz w:val="12"/>
+          <w:szCs w:val="12"/>
+        </w:rPr>
+      </w:pPr>
+      <w:r>
+        <w:rPr>
+          <w:sz w:val="12"/>
+          <w:szCs w:val="12"/>
+        </w:rPr>
+        <w:t>| 0756682320                | Everything You Need to Know about Frogs and Other Slippery Creatures                    | DK Publishing                                    | 100        |                  | 0000-00-00 |</w:t>
+      </w:r>
+    </w:p>
+    <w:p>
+      <w:pPr>
+        <w:spacing w:after="0" w:line="240" w:lineRule="auto"/>
+        <w:ind w:left="360"/>
+        <w:rPr>
+          <w:sz w:val="12"/>
+          <w:szCs w:val="12"/>
+        </w:rPr>
+      </w:pPr>
+      <w:r>
+        <w:rPr>
+          <w:sz w:val="12"/>
+          <w:szCs w:val="12"/>
+        </w:rPr>
+        <w:t xml:space="preserve">| 1607270692                | Bullfrog at Magnolia Circle                                                             | "Deborah Dennard, illustrated by Kristin </w:t>
+      </w:r>
+      <w:proofErr w:type="spellStart"/>
+      <w:r>
+        <w:rPr>
+          <w:sz w:val="12"/>
+          <w:szCs w:val="12"/>
+        </w:rPr>
+        <w:t>Kest</w:t>
+      </w:r>
+      <w:proofErr w:type="spellEnd"/>
+      <w:r>
+        <w:rPr>
+          <w:sz w:val="12"/>
+          <w:szCs w:val="12"/>
+        </w:rPr>
+        <w:t>"   | 100        |                  | 0000-00-00 |</w:t>
+      </w:r>
+    </w:p>
+    <w:p>
+      <w:pPr>
+        <w:spacing w:after="0" w:line="240" w:lineRule="auto"/>
+        <w:ind w:left="360"/>
+        <w:rPr>
+          <w:sz w:val="12"/>
+          <w:szCs w:val="12"/>
+        </w:rPr>
+      </w:pPr>
+      <w:r>
+        <w:rPr>
+          <w:sz w:val="12"/>
+          <w:szCs w:val="12"/>
+        </w:rPr>
+        <w:t>|                           | All the Small Poems and Fourteen More                                                   | Valerie Worth                                    | 200        |                  | 0000-00-00 |</w:t>
+      </w:r>
+    </w:p>
+    <w:p>
+      <w:pPr>
+        <w:spacing w:after="0" w:line="240" w:lineRule="auto"/>
+        <w:ind w:left="360"/>
+        <w:rPr>
+          <w:sz w:val="12"/>
+          <w:szCs w:val="12"/>
+        </w:rPr>
+      </w:pPr>
+      <w:r>
+        <w:rPr>
+          <w:sz w:val="12"/>
+          <w:szCs w:val="12"/>
+        </w:rPr>
+        <w:t xml:space="preserve">| 1402754213                | Classic Starts Peter Pan                                                                | "J. M. Barrie, adapted by Tania </w:t>
+      </w:r>
+      <w:proofErr w:type="spellStart"/>
+      <w:r>
+        <w:rPr>
+          <w:sz w:val="12"/>
+          <w:szCs w:val="12"/>
+        </w:rPr>
+        <w:t>Zamorski</w:t>
+      </w:r>
+      <w:proofErr w:type="spellEnd"/>
+      <w:r>
+        <w:rPr>
+          <w:sz w:val="12"/>
+          <w:szCs w:val="12"/>
+        </w:rPr>
+        <w:t>"        | 200        |                  | 0000-00-00 |</w:t>
+      </w:r>
+    </w:p>
+    <w:p>
+      <w:pPr>
+        <w:spacing w:after="0" w:line="240" w:lineRule="auto"/>
+        <w:ind w:left="360"/>
+        <w:rPr>
+          <w:sz w:val="12"/>
+          <w:szCs w:val="12"/>
+        </w:rPr>
+      </w:pPr>
+      <w:r>
+        <w:rPr>
+          <w:sz w:val="12"/>
+          <w:szCs w:val="12"/>
+        </w:rPr>
+        <w:t>| 1553379543                | One Well: The Story of Water on Earth                                                   | Rochelle Strauss                                 | 200        |                  | 0000-00-00 |</w:t>
+      </w:r>
+    </w:p>
+    <w:p>
+      <w:pPr>
+        <w:spacing w:after="0" w:line="240" w:lineRule="auto"/>
+        <w:ind w:left="360"/>
+        <w:rPr>
+          <w:sz w:val="12"/>
+          <w:szCs w:val="12"/>
+        </w:rPr>
+      </w:pPr>
+      <w:r>
+        <w:rPr>
+          <w:sz w:val="12"/>
+          <w:szCs w:val="12"/>
+        </w:rPr>
+        <w:t>| 0375837280                | Magic Tree House #37: Dragon of the Red Dawn                                            | Mary Pope Osborne                                | 200        |                  | 0000-00-00 |</w:t>
+      </w:r>
+    </w:p>
+    <w:p>
+      <w:pPr>
+        <w:spacing w:after="0" w:line="240" w:lineRule="auto"/>
+        <w:ind w:left="360"/>
+        <w:rPr>
+          <w:sz w:val="12"/>
+          <w:szCs w:val="12"/>
+        </w:rPr>
+      </w:pPr>
+      <w:r>
+        <w:rPr>
+          <w:sz w:val="12"/>
+          <w:szCs w:val="12"/>
+        </w:rPr>
+        <w:t>| 0375830340                | Magic Tree House #33: Carnival at Candlelight                                           | Mary Pope Osborne                                | 200        |                  | 0000-00-00 |</w:t>
+      </w:r>
+    </w:p>
+    <w:p>
+      <w:pPr>
+        <w:spacing w:after="0" w:line="240" w:lineRule="auto"/>
+        <w:ind w:left="360"/>
+        <w:rPr>
+          <w:sz w:val="12"/>
+          <w:szCs w:val="12"/>
+        </w:rPr>
+      </w:pPr>
+      <w:r>
+        <w:rPr>
+          <w:sz w:val="12"/>
+          <w:szCs w:val="12"/>
+        </w:rPr>
+        <w:t>| 0375830324                | Magic Tree House #34: Season of the Sandstorms                                          | Mary Pope Osborne                                | 200        |                  | 0000-00-00 |</w:t>
+      </w:r>
+    </w:p>
+    <w:p>
+      <w:pPr>
+        <w:spacing w:after="0" w:line="240" w:lineRule="auto"/>
+        <w:ind w:left="360"/>
+        <w:rPr>
+          <w:sz w:val="12"/>
+          <w:szCs w:val="12"/>
+        </w:rPr>
+      </w:pPr>
+      <w:r>
+        <w:rPr>
+          <w:sz w:val="12"/>
+          <w:szCs w:val="12"/>
+        </w:rPr>
+        <w:t>| 0375867953                | Magic Tree House #45: A Crazy Day with Cobras                                           | Mary Pope Osborne                                | 200        |                  | 0000-00-00 |</w:t>
+      </w:r>
+    </w:p>
+    <w:p>
+      <w:pPr>
+        <w:spacing w:after="0" w:line="240" w:lineRule="auto"/>
+        <w:ind w:left="360"/>
+        <w:rPr>
+          <w:sz w:val="12"/>
+          <w:szCs w:val="12"/>
+        </w:rPr>
+      </w:pPr>
+      <w:r>
+        <w:rPr>
+          <w:sz w:val="12"/>
+          <w:szCs w:val="12"/>
+        </w:rPr>
+        <w:t>| 1600146740                | Exploring Countries: Japan                                                              | Colleen Sexton                                   | 200        |                  | 0000-00-00 |</w:t>
+      </w:r>
+    </w:p>
+    <w:p>
+      <w:pPr>
+        <w:spacing w:after="0" w:line="240" w:lineRule="auto"/>
+        <w:ind w:left="360"/>
+        <w:rPr>
+          <w:sz w:val="12"/>
+          <w:szCs w:val="12"/>
+        </w:rPr>
+      </w:pPr>
+      <w:r>
+        <w:rPr>
+          <w:sz w:val="12"/>
+          <w:szCs w:val="12"/>
+        </w:rPr>
+        <w:t xml:space="preserve">| 1600146732                | Exploring Countries: Italy                                                              | Rachel </w:t>
+      </w:r>
+      <w:proofErr w:type="spellStart"/>
+      <w:r>
+        <w:rPr>
+          <w:sz w:val="12"/>
+          <w:szCs w:val="12"/>
+        </w:rPr>
+        <w:t>Grack</w:t>
+      </w:r>
+      <w:proofErr w:type="spellEnd"/>
+      <w:r>
+        <w:rPr>
+          <w:sz w:val="12"/>
+          <w:szCs w:val="12"/>
+        </w:rPr>
+        <w:t xml:space="preserve">                                     | 200        |                  | 0000-00-00 |</w:t>
+      </w:r>
+    </w:p>
+    <w:p>
+      <w:pPr>
+        <w:spacing w:after="0" w:line="240" w:lineRule="auto"/>
+        <w:ind w:left="360"/>
+        <w:rPr>
+          <w:sz w:val="12"/>
+          <w:szCs w:val="12"/>
+        </w:rPr>
+      </w:pPr>
+      <w:r>
+        <w:rPr>
+          <w:sz w:val="12"/>
+          <w:szCs w:val="12"/>
+        </w:rPr>
+        <w:t>| 1600145558                | Exploring Countries: India                                                              | Jim Bartell                                      | 200        |                  | 0000-00-00 |</w:t>
+      </w:r>
+    </w:p>
+    <w:p>
+      <w:pPr>
+        <w:spacing w:after="0" w:line="240" w:lineRule="auto"/>
+        <w:ind w:left="360"/>
+        <w:rPr>
+          <w:sz w:val="12"/>
+          <w:szCs w:val="12"/>
+        </w:rPr>
+      </w:pPr>
+      <w:r>
+        <w:rPr>
+          <w:sz w:val="12"/>
+          <w:szCs w:val="12"/>
+        </w:rPr>
+        <w:t>| 1600145922                | Exploring Countries: Iraq                                                               | Lisa Owings                                      | 200        |                  | 0000-00-00 |</w:t>
+      </w:r>
+    </w:p>
+    <w:p>
+      <w:pPr>
+        <w:spacing w:after="0" w:line="240" w:lineRule="auto"/>
+        <w:ind w:left="360"/>
+        <w:rPr>
+          <w:sz w:val="12"/>
+          <w:szCs w:val="12"/>
+        </w:rPr>
+      </w:pPr>
+      <w:r>
+        <w:rPr>
+          <w:sz w:val="12"/>
+          <w:szCs w:val="12"/>
+        </w:rPr>
+        <w:t xml:space="preserve">|                           | Lon Po </w:t>
+      </w:r>
+      <w:proofErr w:type="spellStart"/>
+      <w:r>
+        <w:rPr>
+          <w:sz w:val="12"/>
+          <w:szCs w:val="12"/>
+        </w:rPr>
+        <w:t>Po</w:t>
+      </w:r>
+      <w:proofErr w:type="spellEnd"/>
+      <w:r>
+        <w:rPr>
+          <w:sz w:val="12"/>
+          <w:szCs w:val="12"/>
+        </w:rPr>
+        <w:t xml:space="preserve">                                                                               | Ed Young                                         | 200        |                  | 0000-00-00 |</w:t>
+      </w:r>
+    </w:p>
+    <w:p>
+      <w:pPr>
+        <w:spacing w:after="0" w:line="240" w:lineRule="auto"/>
+        <w:ind w:left="360"/>
+        <w:rPr>
+          <w:sz w:val="12"/>
+          <w:szCs w:val="12"/>
+        </w:rPr>
+      </w:pPr>
+      <w:r>
+        <w:rPr>
+          <w:sz w:val="12"/>
+          <w:szCs w:val="12"/>
+        </w:rPr>
+        <w:t xml:space="preserve">| 1587170000                | </w:t>
+      </w:r>
+      <w:proofErr w:type="spellStart"/>
+      <w:r>
+        <w:rPr>
+          <w:sz w:val="12"/>
+          <w:szCs w:val="12"/>
+        </w:rPr>
+        <w:t>Aesopâ</w:t>
+      </w:r>
+      <w:proofErr w:type="spellEnd"/>
+      <w:r>
+        <w:rPr>
+          <w:sz w:val="12"/>
+          <w:szCs w:val="12"/>
+        </w:rPr>
+        <w:t>€™s Fables                                                                        | Jerry Pinkney                                    | 200        |                  | 0000-00-00 |</w:t>
+      </w:r>
+    </w:p>
+    <w:p>
+      <w:pPr>
+        <w:spacing w:after="0" w:line="240" w:lineRule="auto"/>
+        <w:ind w:left="360"/>
+        <w:rPr>
+          <w:sz w:val="12"/>
+          <w:szCs w:val="12"/>
+        </w:rPr>
+      </w:pPr>
+      <w:r>
+        <w:rPr>
+          <w:sz w:val="12"/>
+          <w:szCs w:val="12"/>
+        </w:rPr>
+        <w:t>| 1426306989                | Face to Face with Wolves                                                                | Jim and Judy Brandenburg                         | 200        |                  | 0000-00-00 |</w:t>
+      </w:r>
+    </w:p>
+    <w:p>
+      <w:pPr>
+        <w:spacing w:after="0" w:line="240" w:lineRule="auto"/>
+        <w:ind w:left="360"/>
+        <w:rPr>
+          <w:sz w:val="12"/>
+          <w:szCs w:val="12"/>
+        </w:rPr>
+      </w:pPr>
+      <w:r>
+        <w:rPr>
+          <w:sz w:val="12"/>
+          <w:szCs w:val="12"/>
+        </w:rPr>
+        <w:t xml:space="preserve">| 736848177                 | </w:t>
+      </w:r>
+      <w:proofErr w:type="gramStart"/>
+      <w:r>
+        <w:rPr>
+          <w:sz w:val="12"/>
+          <w:szCs w:val="12"/>
+        </w:rPr>
+        <w:t>The</w:t>
+      </w:r>
       <w:proofErr w:type="gramEnd"/>
       <w:r>
-        <w:t xml:space="preserve"> 15.1 </w:t>
+        <w:rPr>
+          <w:sz w:val="12"/>
+          <w:szCs w:val="12"/>
+        </w:rPr>
+        <w:t xml:space="preserve"> Iroquois: The Six Nations Confederacy                                               | Mary </w:t>
       </w:r>
       <w:proofErr w:type="spellStart"/>
       <w:r>
-        <w:t>Distrib</w:t>
+        <w:rPr>
+          <w:sz w:val="12"/>
+          <w:szCs w:val="12"/>
+        </w:rPr>
+        <w:t>Englar</w:t>
       </w:r>
       <w:proofErr w:type="spellEnd"/>
       <w:r>
-        <w:t xml:space="preserve"> 5.5.56-MariaDB, for Linux (x86_64) using </w:t>
+        <w:rPr>
+          <w:sz w:val="12"/>
+          <w:szCs w:val="12"/>
+        </w:rPr>
+        <w:t xml:space="preserve">                                      | 200        |                  | 0000-00-00 |</w:t>
+      </w:r>
+    </w:p>
+    <w:p>
+      <w:pPr>
+        <w:spacing w:after="0" w:line="240" w:lineRule="auto"/>
+        <w:ind w:left="360"/>
+        <w:rPr>
+          <w:sz w:val="12"/>
+          <w:szCs w:val="12"/>
+        </w:rPr>
+      </w:pPr>
+      <w:r>
+        <w:rPr>
+          <w:sz w:val="12"/>
+          <w:szCs w:val="12"/>
+        </w:rPr>
+        <w:t xml:space="preserve">| 141301694                 | Eagle Song                                                                              | Joseph </w:t>
       </w:r>
       <w:proofErr w:type="spellStart"/>
       <w:r>
-        <w:t>readline</w:t>
+        <w:rPr>
+          <w:sz w:val="12"/>
+          <w:szCs w:val="12"/>
+        </w:rPr>
+        <w:t>Bruchac</w:t>
       </w:r>
       <w:proofErr w:type="spellEnd"/>
       <w:r>
-        <w:t xml:space="preserve"> 5.1</w:t>
-      </w:r>
-    </w:p>
-    <w:p>
-      <w:pPr>
-        <w:spacing w:after="0" w:line="240" w:lineRule="auto"/>
-        <w:ind w:left="360"/>
-      </w:pPr>
-    </w:p>
-    <w:p>
-      <w:pPr>
-        <w:spacing w:after="0" w:line="240" w:lineRule="auto"/>
-        <w:ind w:left="360"/>
-      </w:pPr>
-      <w:r>
-        <w:t>Connection id:          2</w:t>
-      </w:r>
-    </w:p>
-    <w:p>
-      <w:pPr>
-        <w:spacing w:after="0" w:line="240" w:lineRule="auto"/>
-        <w:ind w:left="360"/>
-      </w:pPr>
-      <w:r>
-        <w:t>Current database:</w:t>
-      </w:r>
-    </w:p>
-    <w:p>
-      <w:pPr>
-        <w:spacing w:after="0" w:line="240" w:lineRule="auto"/>
-        <w:ind w:left="360"/>
-      </w:pPr>
-      <w:r>
-        <w:t xml:space="preserve">Current user:           </w:t>
+        <w:rPr>
+          <w:sz w:val="12"/>
+          <w:szCs w:val="12"/>
+        </w:rPr>
+        <w:t xml:space="preserve">                                   | 200        |                  | 0000-00-00 |</w:t>
+      </w:r>
+    </w:p>
+    <w:p>
+      <w:pPr>
+        <w:spacing w:after="0" w:line="240" w:lineRule="auto"/>
+        <w:ind w:left="360"/>
+        <w:rPr>
+          <w:sz w:val="12"/>
+          <w:szCs w:val="12"/>
+        </w:rPr>
+      </w:pPr>
+      <w:r>
+        <w:rPr>
+          <w:sz w:val="12"/>
+          <w:szCs w:val="12"/>
+        </w:rPr>
+        <w:t xml:space="preserve">| 153052120                 | </w:t>
+      </w:r>
+      <w:proofErr w:type="gramStart"/>
+      <w:r>
+        <w:rPr>
+          <w:sz w:val="12"/>
+          <w:szCs w:val="12"/>
+        </w:rPr>
+        <w:t>The</w:t>
+      </w:r>
+      <w:proofErr w:type="gramEnd"/>
+      <w:r>
+        <w:rPr>
+          <w:sz w:val="12"/>
+          <w:szCs w:val="12"/>
+        </w:rPr>
+        <w:t xml:space="preserve"> Keeping Quilt                                                                       | Patricia </w:t>
       </w:r>
       <w:proofErr w:type="spellStart"/>
       <w:r>
-        <w:t>root@localhost</w:t>
+        <w:rPr>
+          <w:sz w:val="12"/>
+          <w:szCs w:val="12"/>
+        </w:rPr>
+        <w:t>Polacco</w:t>
       </w:r>
       <w:proofErr w:type="spellEnd"/>
-    </w:p>
-    <w:p>
-      <w:pPr>
-        <w:spacing w:after="0" w:line="240" w:lineRule="auto"/>
-        <w:ind w:left="360"/>
-      </w:pPr>
-      <w:r>
-        <w:t>SSL:                    Not in use</w:t>
-      </w:r>
-    </w:p>
-    <w:p>
-      <w:pPr>
-        <w:spacing w:after="0" w:line="240" w:lineRule="auto"/>
-        <w:ind w:left="360"/>
-      </w:pPr>
-      <w:r>
-        <w:t xml:space="preserve">Current pager:          </w:t>
+      <w:r>
+        <w:rPr>
+          <w:sz w:val="12"/>
+          <w:szCs w:val="12"/>
+        </w:rPr>
+        <w:t xml:space="preserve">                                 | 200        |                  | 0000-00-00 |</w:t>
+      </w:r>
+    </w:p>
+    <w:p>
+      <w:pPr>
+        <w:spacing w:after="0" w:line="240" w:lineRule="auto"/>
+        <w:ind w:left="360"/>
+        <w:rPr>
+          <w:sz w:val="12"/>
+          <w:szCs w:val="12"/>
+        </w:rPr>
+      </w:pPr>
+      <w:r>
+        <w:rPr>
+          <w:sz w:val="12"/>
+          <w:szCs w:val="12"/>
+        </w:rPr>
+        <w:t>|                           | A River of Words: The Story of William Carlos Williams                                  | Jen Bryant                                       | 300        |                  | 0000-00-00 |</w:t>
+      </w:r>
+    </w:p>
+    <w:p>
+      <w:pPr>
+        <w:spacing w:after="0" w:line="240" w:lineRule="auto"/>
+        <w:ind w:left="360"/>
+        <w:rPr>
+          <w:sz w:val="12"/>
+          <w:szCs w:val="12"/>
+        </w:rPr>
+      </w:pPr>
+      <w:r>
+        <w:rPr>
+          <w:sz w:val="12"/>
+          <w:szCs w:val="12"/>
+        </w:rPr>
+        <w:t>| 006029289X                | Love That Dog                                                                           | Sharon Creech                                    | 300        |                  | 0000-00-00 |</w:t>
+      </w:r>
+    </w:p>
+    <w:p>
+      <w:pPr>
+        <w:spacing w:after="0" w:line="240" w:lineRule="auto"/>
+        <w:ind w:left="360"/>
+        <w:rPr>
+          <w:sz w:val="12"/>
+          <w:szCs w:val="12"/>
+        </w:rPr>
+      </w:pPr>
+      <w:r>
+        <w:rPr>
+          <w:sz w:val="12"/>
+          <w:szCs w:val="12"/>
+        </w:rPr>
+        <w:t xml:space="preserve">| 1429672137                | "The Scoop on Clothes, Homes, and Daily Life in Colonial America"                       | Elizabeth </w:t>
       </w:r>
       <w:proofErr w:type="spellStart"/>
       <w:r>
-        <w:t>stdout</w:t>
+        <w:rPr>
+          <w:sz w:val="12"/>
+          <w:szCs w:val="12"/>
+        </w:rPr>
+        <w:t>Raum</w:t>
       </w:r>
       <w:proofErr w:type="spellEnd"/>
-    </w:p>
-    <w:p>
-      <w:pPr>
-        <w:spacing w:after="0" w:line="240" w:lineRule="auto"/>
-        <w:ind w:left="360"/>
-      </w:pPr>
-      <w:r>
-        <w:t xml:space="preserve">Using </w:t>
+      <w:r>
+        <w:rPr>
+          <w:sz w:val="12"/>
+          <w:szCs w:val="12"/>
+        </w:rPr>
+        <w:t xml:space="preserve">                                   | 300        |                  | 0000-00-00 |</w:t>
+      </w:r>
+    </w:p>
+    <w:p>
+      <w:pPr>
+        <w:spacing w:after="0" w:line="240" w:lineRule="auto"/>
+        <w:ind w:left="360"/>
+        <w:rPr>
+          <w:sz w:val="12"/>
+          <w:szCs w:val="12"/>
+        </w:rPr>
+      </w:pPr>
+      <w:r>
+        <w:rPr>
+          <w:sz w:val="12"/>
+          <w:szCs w:val="12"/>
+        </w:rPr>
+        <w:t xml:space="preserve">| 059045160X                | If You Lived in Colonial Times                                                          | "Ann McGovern, illustrated by June </w:t>
       </w:r>
       <w:proofErr w:type="spellStart"/>
       <w:r>
-        <w:t>outfile</w:t>
+        <w:rPr>
+          <w:sz w:val="12"/>
+          <w:szCs w:val="12"/>
+        </w:rPr>
+        <w:t>Otani</w:t>
       </w:r>
       <w:proofErr w:type="spellEnd"/>
       <w:r>
-        <w:t>:          ''</w:t>
-      </w:r>
-    </w:p>
-    <w:p>
-      <w:pPr>
-        <w:spacing w:after="0" w:line="240" w:lineRule="auto"/>
-        <w:ind w:left="360"/>
-      </w:pPr>
-      <w:r>
-        <w:t>Using delimiter</w:t>
+        <w:rPr>
+          <w:sz w:val="12"/>
+          <w:szCs w:val="12"/>
+        </w:rPr>
+        <w:t>"        | 300        |                  | 0000-00-00 |</w:t>
+      </w:r>
+    </w:p>
+    <w:p>
+      <w:pPr>
+        <w:spacing w:after="0" w:line="240" w:lineRule="auto"/>
+        <w:ind w:left="360"/>
+        <w:rPr>
+          <w:sz w:val="12"/>
+          <w:szCs w:val="12"/>
+        </w:rPr>
+      </w:pPr>
+      <w:r>
+        <w:rPr>
+          <w:sz w:val="12"/>
+          <w:szCs w:val="12"/>
+        </w:rPr>
+        <w:t>| 143292317X                | Simple Machines: Forces in Action (Do It Yourself)                                      | Buffy Silverman                                  | 300        |                  | 0000-00-00 |</w:t>
+      </w:r>
+    </w:p>
+    <w:p>
+      <w:pPr>
+        <w:spacing w:after="0" w:line="240" w:lineRule="auto"/>
+        <w:ind w:left="360"/>
+        <w:rPr>
+          <w:sz w:val="12"/>
+          <w:szCs w:val="12"/>
+        </w:rPr>
+      </w:pPr>
+      <w:r>
+        <w:rPr>
+          <w:sz w:val="12"/>
+          <w:szCs w:val="12"/>
+        </w:rPr>
+        <w:t>| 1596470836                | Take a Quick Bow!                                                                       | Pamela Marx                                      | 300        |                  | 0000-00-00 |</w:t>
+      </w:r>
+    </w:p>
+    <w:p>
+      <w:pPr>
+        <w:spacing w:after="0" w:line="240" w:lineRule="auto"/>
+        <w:ind w:left="360"/>
+        <w:rPr>
+          <w:sz w:val="12"/>
+          <w:szCs w:val="12"/>
+        </w:rPr>
+      </w:pPr>
+      <w:r>
+        <w:rPr>
+          <w:sz w:val="12"/>
+          <w:szCs w:val="12"/>
+        </w:rPr>
+        <w:t xml:space="preserve">| 0375840966                | </w:t>
       </w:r>
       <w:proofErr w:type="gramStart"/>
       <w:r>
-        <w:t>:        ;</w:t>
+        <w:rPr>
+          <w:sz w:val="12"/>
+          <w:szCs w:val="12"/>
+        </w:rPr>
+        <w:t>The</w:t>
       </w:r>
       <w:proofErr w:type="gramEnd"/>
-    </w:p>
-    <w:p>
-      <w:pPr>
-        <w:spacing w:after="0" w:line="240" w:lineRule="auto"/>
-        <w:ind w:left="360"/>
-      </w:pPr>
-      <w:r>
-        <w:t xml:space="preserve">Server:                 </w:t>
+      <w:r>
+        <w:rPr>
+          <w:sz w:val="12"/>
+          <w:szCs w:val="12"/>
+        </w:rPr>
+        <w:t xml:space="preserve"> Hope Chest                                                                          | Karen </w:t>
       </w:r>
       <w:proofErr w:type="spellStart"/>
       <w:r>
-        <w:t>MariaDB</w:t>
+        <w:rPr>
+          <w:sz w:val="12"/>
+          <w:szCs w:val="12"/>
+        </w:rPr>
+        <w:t>Schwabach</w:t>
       </w:r>
       <w:proofErr w:type="spellEnd"/>
-    </w:p>
-    <w:p>
-      <w:pPr>
-        <w:spacing w:after="0" w:line="240" w:lineRule="auto"/>
-        <w:ind w:left="360"/>
-      </w:pPr>
-      <w:r>
-        <w:t xml:space="preserve">Server version:         5.5.56-MariaDB </w:t>
+      <w:r>
+        <w:rPr>
+          <w:sz w:val="12"/>
+          <w:szCs w:val="12"/>
+        </w:rPr>
+        <w:t xml:space="preserve">                                  | 300        |                  | 0000-00-00 |</w:t>
+      </w:r>
+    </w:p>
+    <w:p>
+      <w:pPr>
+        <w:spacing w:after="0" w:line="240" w:lineRule="auto"/>
+        <w:ind w:left="360"/>
+        <w:rPr>
+          <w:sz w:val="12"/>
+          <w:szCs w:val="12"/>
+        </w:rPr>
+      </w:pPr>
+      <w:r>
+        <w:rPr>
+          <w:sz w:val="12"/>
+          <w:szCs w:val="12"/>
+        </w:rPr>
+        <w:t xml:space="preserve">| 160413089X                | Animal Behavior: Animal Defenses                                                        | Christina </w:t>
       </w:r>
       <w:proofErr w:type="spellStart"/>
       <w:r>
-        <w:t>MariaDB</w:t>
+        <w:rPr>
+          <w:sz w:val="12"/>
+          <w:szCs w:val="12"/>
+        </w:rPr>
+        <w:t>Wilsdon</w:t>
       </w:r>
       <w:proofErr w:type="spellEnd"/>
       <w:r>
-        <w:t xml:space="preserve"> Server</w:t>
-      </w:r>
-    </w:p>
-    <w:p>
-      <w:pPr>
-        <w:spacing w:after="0" w:line="240" w:lineRule="auto"/>
-        <w:ind w:left="360"/>
-      </w:pPr>
-      <w:r>
-        <w:t>Protocol version:       10</w:t>
-      </w:r>
-    </w:p>
-    <w:p>
-      <w:pPr>
-        <w:spacing w:after="0" w:line="240" w:lineRule="auto"/>
-        <w:ind w:left="360"/>
-      </w:pPr>
-      <w:r>
-        <w:t>Connection:             Localhost via UNIX socket</w:t>
-      </w:r>
-    </w:p>
-    <w:p>
-      <w:pPr>
-        <w:spacing w:after="0" w:line="240" w:lineRule="auto"/>
-        <w:ind w:left="360"/>
-      </w:pPr>
-      <w:r>
-        <w:t xml:space="preserve">Server </w:t>
+        <w:rPr>
+          <w:sz w:val="12"/>
+          <w:szCs w:val="12"/>
+        </w:rPr>
+        <w:t xml:space="preserve">                                | 300        |                  | 0000-00-00 |</w:t>
+      </w:r>
+    </w:p>
+    <w:p>
+      <w:pPr>
+        <w:spacing w:after="0" w:line="240" w:lineRule="auto"/>
+        <w:ind w:left="360"/>
+        <w:rPr>
+          <w:sz w:val="12"/>
+          <w:szCs w:val="12"/>
+        </w:rPr>
+      </w:pPr>
+      <w:r>
+        <w:rPr>
+          <w:sz w:val="12"/>
+          <w:szCs w:val="12"/>
+        </w:rPr>
+        <w:t xml:space="preserve">| 1581960433                | Venom                                                                                   | </w:t>
       </w:r>
       <w:proofErr w:type="spellStart"/>
       <w:r>
-        <w:t>characterset</w:t>
+        <w:rPr>
+          <w:sz w:val="12"/>
+          <w:szCs w:val="12"/>
+        </w:rPr>
+        <w:t>Marylin</w:t>
       </w:r>
       <w:proofErr w:type="spellEnd"/>
       <w:r>
-        <w:t>:    latin1</w:t>
-      </w:r>
-    </w:p>
-    <w:p>
-      <w:pPr>
-        <w:spacing w:after="0" w:line="240" w:lineRule="auto"/>
-        <w:ind w:left="360"/>
-      </w:pPr>
-      <w:r>
-        <w:t xml:space="preserve">Db     </w:t>
+        <w:rPr>
+          <w:sz w:val="12"/>
+          <w:szCs w:val="12"/>
+        </w:rPr>
+        <w:t xml:space="preserve"> Singer                                   | 300        |                  | 0000-00-00 |</w:t>
+      </w:r>
+    </w:p>
+    <w:p>
+      <w:pPr>
+        <w:spacing w:after="0" w:line="240" w:lineRule="auto"/>
+        <w:ind w:left="360"/>
+        <w:rPr>
+          <w:sz w:val="12"/>
+          <w:szCs w:val="12"/>
+        </w:rPr>
+      </w:pPr>
+      <w:r>
+        <w:rPr>
+          <w:sz w:val="12"/>
+          <w:szCs w:val="12"/>
+        </w:rPr>
+        <w:t xml:space="preserve">| 1429679964                | Can You Survive in the Wilderness? An Interactive Survival Adventure                    | Matt </w:t>
       </w:r>
       <w:proofErr w:type="spellStart"/>
       <w:r>
-        <w:t>characterset</w:t>
+        <w:rPr>
+          <w:sz w:val="12"/>
+          <w:szCs w:val="12"/>
+        </w:rPr>
+        <w:t>Doeden</w:t>
       </w:r>
       <w:proofErr w:type="spellEnd"/>
       <w:r>
-        <w:t>:    latin1</w:t>
-      </w:r>
-    </w:p>
-    <w:p>
-      <w:pPr>
-        <w:spacing w:after="0" w:line="240" w:lineRule="auto"/>
-        <w:ind w:left="360"/>
-      </w:pPr>
-      <w:r>
-        <w:t xml:space="preserve">Client </w:t>
+        <w:rPr>
+          <w:sz w:val="12"/>
+          <w:szCs w:val="12"/>
+        </w:rPr>
+        <w:t xml:space="preserve">                                      | 300        |                  | 0000-00-00 |</w:t>
+      </w:r>
+    </w:p>
+    <w:p>
+      <w:pPr>
+        <w:spacing w:after="0" w:line="240" w:lineRule="auto"/>
+        <w:ind w:left="360"/>
+        <w:rPr>
+          <w:sz w:val="12"/>
+          <w:szCs w:val="12"/>
+        </w:rPr>
+      </w:pPr>
+      <w:r>
+        <w:rPr>
+          <w:sz w:val="12"/>
+          <w:szCs w:val="12"/>
+        </w:rPr>
+        <w:lastRenderedPageBreak/>
+        <w:t xml:space="preserve">| 0792258673                | Divided Loyalties: The Barton Family during the American Revolution                     | </w:t>
       </w:r>
       <w:proofErr w:type="spellStart"/>
       <w:r>
-        <w:t>characterset</w:t>
+        <w:rPr>
+          <w:sz w:val="12"/>
+          <w:szCs w:val="12"/>
+        </w:rPr>
+        <w:t>Gare</w:t>
       </w:r>
       <w:proofErr w:type="spellEnd"/>
       <w:r>
-        <w:t>:    utf8</w:t>
-      </w:r>
-    </w:p>
-    <w:p>
-      <w:pPr>
-        <w:spacing w:after="0" w:line="240" w:lineRule="auto"/>
-        <w:ind w:left="360"/>
-      </w:pPr>
-      <w:r>
-        <w:t xml:space="preserve">Conn.  </w:t>
+        <w:rPr>
+          <w:sz w:val="12"/>
+          <w:szCs w:val="12"/>
+        </w:rPr>
+        <w:t xml:space="preserve"> Thompson and Barbara </w:t>
       </w:r>
       <w:proofErr w:type="spellStart"/>
+      <w:r>
+        <w:rPr>
+          <w:sz w:val="12"/>
+          <w:szCs w:val="12"/>
+        </w:rPr>
+        <w:t>Kiwak</w:t>
+      </w:r>
+      <w:proofErr w:type="spellEnd"/>
+      <w:r>
+        <w:rPr>
+          <w:sz w:val="12"/>
+          <w:szCs w:val="12"/>
+        </w:rPr>
+        <w:t xml:space="preserve">                  | 300        |                  | 0000-00-00 |</w:t>
+      </w:r>
+    </w:p>
+    <w:p>
+      <w:pPr>
+        <w:spacing w:after="0" w:line="240" w:lineRule="auto"/>
+        <w:ind w:left="360"/>
+        <w:rPr>
+          <w:sz w:val="12"/>
+          <w:szCs w:val="12"/>
+        </w:rPr>
+      </w:pPr>
+      <w:r>
+        <w:rPr>
+          <w:sz w:val="12"/>
+          <w:szCs w:val="12"/>
+        </w:rPr>
+        <w:t>| 043912042X                | Esperanza Rising                                                                        | Pam Munoz Ryan                                   | 300        |                  | 0000-00-00 |</w:t>
+      </w:r>
+    </w:p>
+    <w:p>
+      <w:pPr>
+        <w:spacing w:after="0" w:line="240" w:lineRule="auto"/>
+        <w:ind w:left="360"/>
+        <w:rPr>
+          <w:sz w:val="12"/>
+          <w:szCs w:val="12"/>
+        </w:rPr>
+      </w:pPr>
+      <w:r>
+        <w:rPr>
+          <w:sz w:val="12"/>
+          <w:szCs w:val="12"/>
+        </w:rPr>
+        <w:t>| 0778799247                | Rainforest Research Journal                                                             | Paul Mason                                       | 300        |                  | 0000-00-00 |</w:t>
+      </w:r>
+    </w:p>
+    <w:p>
+      <w:pPr>
+        <w:spacing w:after="0" w:line="240" w:lineRule="auto"/>
+        <w:ind w:left="360"/>
+        <w:rPr>
+          <w:sz w:val="12"/>
+          <w:szCs w:val="12"/>
+        </w:rPr>
+      </w:pPr>
+      <w:r>
+        <w:rPr>
+          <w:sz w:val="12"/>
+          <w:szCs w:val="12"/>
+        </w:rPr>
+        <w:t xml:space="preserve">| 0152008977                | </w:t>
+      </w:r>
       <w:proofErr w:type="gramStart"/>
       <w:r>
-        <w:t>characterset</w:t>
+        <w:rPr>
+          <w:sz w:val="12"/>
+          <w:szCs w:val="12"/>
+        </w:rPr>
+        <w:t>The</w:t>
+      </w:r>
+      <w:proofErr w:type="gramEnd"/>
+      <w:r>
+        <w:rPr>
+          <w:sz w:val="12"/>
+          <w:szCs w:val="12"/>
+        </w:rPr>
+        <w:t xml:space="preserve"> Most Beautiful Roof in the World                                                    | Kathryn </w:t>
+      </w:r>
+      <w:proofErr w:type="spellStart"/>
+      <w:r>
+        <w:rPr>
+          <w:sz w:val="12"/>
+          <w:szCs w:val="12"/>
+        </w:rPr>
+        <w:t>Lasky</w:t>
       </w:r>
       <w:proofErr w:type="spellEnd"/>
+      <w:r>
+        <w:rPr>
+          <w:sz w:val="12"/>
+          <w:szCs w:val="12"/>
+        </w:rPr>
+        <w:t xml:space="preserve">                                    | 300        |                  | 0000-00-00 |</w:t>
+      </w:r>
+    </w:p>
+    <w:p>
+      <w:pPr>
+        <w:spacing w:after="0" w:line="240" w:lineRule="auto"/>
+        <w:ind w:left="360"/>
+        <w:rPr>
+          <w:sz w:val="12"/>
+          <w:szCs w:val="12"/>
+        </w:rPr>
+      </w:pPr>
+      <w:r>
+        <w:rPr>
+          <w:sz w:val="12"/>
+          <w:szCs w:val="12"/>
+        </w:rPr>
+        <w:t xml:space="preserve">| 0439678757                | Promises </w:t>
+      </w:r>
+      <w:proofErr w:type="gramStart"/>
+      <w:r>
+        <w:rPr>
+          <w:sz w:val="12"/>
+          <w:szCs w:val="12"/>
+        </w:rPr>
+        <w:t>To</w:t>
+      </w:r>
       <w:proofErr w:type="gramEnd"/>
       <w:r>
-        <w:t>:    utf8</w:t>
-      </w:r>
-    </w:p>
-    <w:p>
-      <w:pPr>
-        <w:spacing w:after="0" w:line="240" w:lineRule="auto"/>
-        <w:ind w:left="360"/>
-      </w:pPr>
-      <w:r>
-        <w:t>UNIX socket:            /</w:t>
+        <w:rPr>
+          <w:sz w:val="12"/>
+          <w:szCs w:val="12"/>
+        </w:rPr>
+        <w:t xml:space="preserve"> Keep: How Jackie Robinson Changed America                                   | Sharon Robinson                                  | 300        |                  | 0000-00-00 |</w:t>
+      </w:r>
+    </w:p>
+    <w:p>
+      <w:pPr>
+        <w:spacing w:after="0" w:line="240" w:lineRule="auto"/>
+        <w:ind w:left="360"/>
+        <w:rPr>
+          <w:sz w:val="12"/>
+          <w:szCs w:val="12"/>
+        </w:rPr>
+      </w:pPr>
+      <w:r>
+        <w:rPr>
+          <w:sz w:val="12"/>
+          <w:szCs w:val="12"/>
+        </w:rPr>
+        <w:t xml:space="preserve">| 054527849X                | Eight Days: A Story of Haiti                                                            | </w:t>
       </w:r>
       <w:proofErr w:type="spellStart"/>
       <w:r>
-        <w:t>var</w:t>
+        <w:rPr>
+          <w:sz w:val="12"/>
+          <w:szCs w:val="12"/>
+        </w:rPr>
+        <w:t>Edwidge</w:t>
       </w:r>
       <w:proofErr w:type="spellEnd"/>
       <w:r>
-        <w:t>/lib/</w:t>
+        <w:rPr>
+          <w:sz w:val="12"/>
+          <w:szCs w:val="12"/>
+        </w:rPr>
+        <w:t xml:space="preserve"> Danticat                                 | 400        |                  | 0000-00-00 |</w:t>
+      </w:r>
+    </w:p>
+    <w:p>
+      <w:pPr>
+        <w:spacing w:after="0" w:line="240" w:lineRule="auto"/>
+        <w:ind w:left="360"/>
+        <w:rPr>
+          <w:sz w:val="12"/>
+          <w:szCs w:val="12"/>
+        </w:rPr>
+      </w:pPr>
+      <w:r>
+        <w:rPr>
+          <w:sz w:val="12"/>
+          <w:szCs w:val="12"/>
+        </w:rPr>
+        <w:t>| 1429617608                | "Investigating the Scientific Method with Max Axiom, Super Scientist"                   | Donald B. Lemke                                  | 400        |                  | 0000-00-00 |</w:t>
+      </w:r>
+    </w:p>
+    <w:p>
+      <w:pPr>
+        <w:spacing w:after="0" w:line="240" w:lineRule="auto"/>
+        <w:ind w:left="360"/>
+        <w:rPr>
+          <w:sz w:val="12"/>
+          <w:szCs w:val="12"/>
+        </w:rPr>
+      </w:pPr>
+      <w:r>
+        <w:rPr>
+          <w:sz w:val="12"/>
+          <w:szCs w:val="12"/>
+        </w:rPr>
+        <w:t xml:space="preserve">| 0375845615                | </w:t>
+      </w:r>
+      <w:proofErr w:type="gramStart"/>
+      <w:r>
+        <w:rPr>
+          <w:sz w:val="12"/>
+          <w:szCs w:val="12"/>
+        </w:rPr>
+        <w:t>The</w:t>
+      </w:r>
+      <w:proofErr w:type="gramEnd"/>
+      <w:r>
+        <w:rPr>
+          <w:sz w:val="12"/>
+          <w:szCs w:val="12"/>
+        </w:rPr>
+        <w:t xml:space="preserve"> Boy Who Invented TV: The Story of Philo Farnsworth                                  | Kathleen </w:t>
       </w:r>
       <w:proofErr w:type="spellStart"/>
       <w:r>
-        <w:t>mysql</w:t>
+        <w:rPr>
+          <w:sz w:val="12"/>
+          <w:szCs w:val="12"/>
+        </w:rPr>
+        <w:t>Krull</w:t>
       </w:r>
       <w:proofErr w:type="spellEnd"/>
       <w:r>
-        <w:t>/</w:t>
+        <w:rPr>
+          <w:sz w:val="12"/>
+          <w:szCs w:val="12"/>
+        </w:rPr>
+        <w:t xml:space="preserve">                                   | 400        |                  | 0000-00-00 |</w:t>
+      </w:r>
+    </w:p>
+    <w:p>
+      <w:pPr>
+        <w:spacing w:after="0" w:line="240" w:lineRule="auto"/>
+        <w:ind w:left="360"/>
+        <w:rPr>
+          <w:sz w:val="12"/>
+          <w:szCs w:val="12"/>
+        </w:rPr>
+      </w:pPr>
+      <w:r>
+        <w:rPr>
+          <w:sz w:val="12"/>
+          <w:szCs w:val="12"/>
+        </w:rPr>
+        <w:t xml:space="preserve">| 1554510872                | </w:t>
+      </w:r>
+      <w:proofErr w:type="gramStart"/>
+      <w:r>
+        <w:rPr>
+          <w:sz w:val="12"/>
+          <w:szCs w:val="12"/>
+        </w:rPr>
+        <w:t>The</w:t>
+      </w:r>
+      <w:proofErr w:type="gramEnd"/>
+      <w:r>
+        <w:rPr>
+          <w:sz w:val="12"/>
+          <w:szCs w:val="12"/>
+        </w:rPr>
+        <w:t xml:space="preserve"> Inuit Thought of It: Amazing Arctic Innovations (We Thought of It)                  | </w:t>
       </w:r>
       <w:proofErr w:type="spellStart"/>
       <w:r>
-        <w:t>mysql.sock</w:t>
+        <w:rPr>
+          <w:sz w:val="12"/>
+          <w:szCs w:val="12"/>
+        </w:rPr>
+        <w:t>Alootook</w:t>
       </w:r>
       <w:proofErr w:type="spellEnd"/>
-    </w:p>
-    <w:p>
-      <w:pPr>
-        <w:spacing w:after="0" w:line="240" w:lineRule="auto"/>
-        <w:ind w:left="360"/>
-      </w:pPr>
-      <w:r>
-        <w:t>Uptime:                 4 min 4 sec</w:t>
-      </w:r>
-    </w:p>
-    <w:p>
-      <w:pPr>
-        <w:spacing w:after="0" w:line="240" w:lineRule="auto"/>
-        <w:ind w:left="360"/>
-      </w:pPr>
-    </w:p>
-    <w:p>
-      <w:pPr>
-        <w:spacing w:after="0" w:line="240" w:lineRule="auto"/>
-        <w:ind w:left="360"/>
-      </w:pPr>
-      <w:r>
-        <w:t xml:space="preserve">Threads: </w:t>
+      <w:r>
+        <w:rPr>
+          <w:sz w:val="12"/>
+          <w:szCs w:val="12"/>
+        </w:rPr>
+        <w:t xml:space="preserve"> </w:t>
+      </w:r>
+      <w:proofErr w:type="spellStart"/>
+      <w:r>
+        <w:rPr>
+          <w:sz w:val="12"/>
+          <w:szCs w:val="12"/>
+        </w:rPr>
+        <w:t>Ipellie</w:t>
+      </w:r>
+      <w:proofErr w:type="spellEnd"/>
+      <w:r>
+        <w:rPr>
+          <w:sz w:val="12"/>
+          <w:szCs w:val="12"/>
+        </w:rPr>
+        <w:t xml:space="preserve"> and David MacDonald             | 400        |                  | 0000-00-00 |</w:t>
+      </w:r>
+    </w:p>
+    <w:p>
+      <w:pPr>
+        <w:spacing w:after="0" w:line="240" w:lineRule="auto"/>
+        <w:ind w:left="360"/>
+        <w:rPr>
+          <w:sz w:val="12"/>
+          <w:szCs w:val="12"/>
+        </w:rPr>
+      </w:pPr>
+      <w:r>
+        <w:rPr>
+          <w:sz w:val="12"/>
+          <w:szCs w:val="12"/>
+        </w:rPr>
+        <w:t xml:space="preserve">| 0786838655                | </w:t>
       </w:r>
       <w:proofErr w:type="gramStart"/>
       <w:r>
-        <w:t>1  Questions</w:t>
+        <w:rPr>
+          <w:sz w:val="12"/>
+          <w:szCs w:val="12"/>
+        </w:rPr>
+        <w:t>The</w:t>
       </w:r>
       <w:proofErr w:type="gramEnd"/>
       <w:r>
-        <w:t xml:space="preserve">: 5  Slow queries: 0  Opens: 0  Flush tables: 2  Open tables: 26  Queries per second </w:t>
+        <w:rPr>
+          <w:sz w:val="12"/>
+          <w:szCs w:val="12"/>
+        </w:rPr>
+        <w:t xml:space="preserve"> Lightning Thief                                                                     | Rick Riordan                                     | 400        |                  | 0000-00-00 |</w:t>
+      </w:r>
+    </w:p>
+    <w:p>
+      <w:pPr>
+        <w:spacing w:after="0" w:line="240" w:lineRule="auto"/>
+        <w:ind w:left="360"/>
+        <w:rPr>
+          <w:sz w:val="12"/>
+          <w:szCs w:val="12"/>
+        </w:rPr>
+      </w:pPr>
+      <w:r>
+        <w:rPr>
+          <w:sz w:val="12"/>
+          <w:szCs w:val="12"/>
+        </w:rPr>
+        <w:t xml:space="preserve">| 0440406943                | </w:t>
       </w:r>
       <w:proofErr w:type="spellStart"/>
       <w:r>
-        <w:t>avg</w:t>
+        <w:rPr>
+          <w:sz w:val="12"/>
+          <w:szCs w:val="12"/>
+        </w:rPr>
+        <w:t>Dâ</w:t>
       </w:r>
       <w:proofErr w:type="spellEnd"/>
       <w:r>
-        <w:t>: 0.020</w:t>
-      </w:r>
-    </w:p>
-    <w:p>
-      <w:pPr>
-        <w:spacing w:after="0" w:line="240" w:lineRule="auto"/>
-        <w:ind w:left="360"/>
-      </w:pPr>
-      <w:r>
-        <w:t>--------------</w:t>
-      </w:r>
-    </w:p>
-    <w:p>
-      <w:pPr>
-        <w:spacing w:after="0"/>
-        <w:ind w:left="360"/>
-      </w:pPr>
-    </w:p>
-    <w:p>
-      <w:pPr>
-        <w:spacing w:after="0"/>
-      </w:pPr>
-    </w:p>
-    <w:p>
-      <w:pPr>
-        <w:spacing w:after="0"/>
+        <w:rPr>
+          <w:sz w:val="12"/>
+          <w:szCs w:val="12"/>
+        </w:rPr>
+        <w:t>€™</w:t>
+      </w:r>
+      <w:proofErr w:type="spellStart"/>
+      <w:r>
+        <w:rPr>
+          <w:sz w:val="12"/>
+          <w:szCs w:val="12"/>
+        </w:rPr>
+        <w:t>Aulaires</w:t>
+      </w:r>
+      <w:proofErr w:type="spellEnd"/>
+      <w:r>
+        <w:rPr>
+          <w:sz w:val="12"/>
+          <w:szCs w:val="12"/>
+        </w:rPr>
+        <w:t xml:space="preserve"> Book of Greek Myths                                                        | </w:t>
+      </w:r>
+      <w:proofErr w:type="spellStart"/>
+      <w:r>
+        <w:rPr>
+          <w:sz w:val="12"/>
+          <w:szCs w:val="12"/>
+        </w:rPr>
+        <w:t>Ingri</w:t>
+      </w:r>
+      <w:proofErr w:type="spellEnd"/>
+      <w:r>
+        <w:rPr>
+          <w:sz w:val="12"/>
+          <w:szCs w:val="12"/>
+        </w:rPr>
+        <w:t xml:space="preserve"> and Edgar </w:t>
+      </w:r>
+      <w:proofErr w:type="spellStart"/>
+      <w:r>
+        <w:rPr>
+          <w:sz w:val="12"/>
+          <w:szCs w:val="12"/>
+        </w:rPr>
+        <w:t>Parin</w:t>
+      </w:r>
+      <w:proofErr w:type="spellEnd"/>
+      <w:r>
+        <w:rPr>
+          <w:sz w:val="12"/>
+          <w:szCs w:val="12"/>
+        </w:rPr>
+        <w:t xml:space="preserve"> </w:t>
+      </w:r>
+      <w:proofErr w:type="spellStart"/>
+      <w:r>
+        <w:rPr>
+          <w:sz w:val="12"/>
+          <w:szCs w:val="12"/>
+        </w:rPr>
+        <w:t>Dâ</w:t>
+      </w:r>
+      <w:proofErr w:type="spellEnd"/>
+      <w:r>
+        <w:rPr>
+          <w:sz w:val="12"/>
+          <w:szCs w:val="12"/>
+        </w:rPr>
+        <w:t>€™</w:t>
+      </w:r>
+      <w:proofErr w:type="spellStart"/>
+      <w:r>
+        <w:rPr>
+          <w:sz w:val="12"/>
+          <w:szCs w:val="12"/>
+        </w:rPr>
+        <w:t>Aulaire</w:t>
+      </w:r>
+      <w:proofErr w:type="spellEnd"/>
+      <w:r>
+        <w:rPr>
+          <w:sz w:val="12"/>
+          <w:szCs w:val="12"/>
+        </w:rPr>
+        <w:t xml:space="preserve">                | 400        |                  | 0000-00-00 |</w:t>
+      </w:r>
+    </w:p>
+    <w:p>
+      <w:pPr>
+        <w:spacing w:after="0" w:line="240" w:lineRule="auto"/>
+        <w:ind w:left="360"/>
+        <w:rPr>
+          <w:sz w:val="12"/>
+          <w:szCs w:val="12"/>
+        </w:rPr>
+      </w:pPr>
+      <w:r>
+        <w:rPr>
+          <w:sz w:val="12"/>
+          <w:szCs w:val="12"/>
+        </w:rPr>
+        <w:t>| 043940200X                | "Bud, Not Buddy"                                                                        | Christopher Paul Curtis                          | 400        |                  | 0000-00-00 |</w:t>
+      </w:r>
+    </w:p>
+    <w:p>
+      <w:pPr>
+        <w:spacing w:after="0" w:line="240" w:lineRule="auto"/>
+        <w:ind w:left="360"/>
+        <w:rPr>
+          <w:sz w:val="12"/>
+          <w:szCs w:val="12"/>
+        </w:rPr>
+      </w:pPr>
+      <w:r>
+        <w:rPr>
+          <w:sz w:val="12"/>
+          <w:szCs w:val="12"/>
+        </w:rPr>
+        <w:t xml:space="preserve">| 0064400859                | </w:t>
+      </w:r>
+      <w:proofErr w:type="spellStart"/>
+      <w:r>
+        <w:rPr>
+          <w:sz w:val="12"/>
+          <w:szCs w:val="12"/>
+        </w:rPr>
+        <w:t>Dragonwings</w:t>
+      </w:r>
+      <w:proofErr w:type="spellEnd"/>
+      <w:r>
+        <w:rPr>
+          <w:sz w:val="12"/>
+          <w:szCs w:val="12"/>
+        </w:rPr>
+        <w:t xml:space="preserve">                                                                             | Laurence Yep                                     | 400        |                  | 0000-00-00 |</w:t>
+      </w:r>
+    </w:p>
+    <w:p>
+      <w:pPr>
+        <w:spacing w:after="0" w:line="240" w:lineRule="auto"/>
+        <w:ind w:left="360"/>
+        <w:rPr>
+          <w:sz w:val="12"/>
+          <w:szCs w:val="12"/>
+        </w:rPr>
+      </w:pPr>
+      <w:r>
+        <w:rPr>
+          <w:sz w:val="12"/>
+          <w:szCs w:val="12"/>
+        </w:rPr>
+        <w:t xml:space="preserve">| 0141312351                | </w:t>
+      </w:r>
+      <w:proofErr w:type="spellStart"/>
+      <w:r>
+        <w:rPr>
+          <w:sz w:val="12"/>
+          <w:szCs w:val="12"/>
+        </w:rPr>
+        <w:t>Frightful's</w:t>
+      </w:r>
+      <w:proofErr w:type="spellEnd"/>
+      <w:r>
+        <w:rPr>
+          <w:sz w:val="12"/>
+          <w:szCs w:val="12"/>
+        </w:rPr>
+        <w:t xml:space="preserve"> Mountain                                                                    | Jean Craighead George                            | 400        |                  | 0000-00-00 |</w:t>
+      </w:r>
+    </w:p>
+    <w:p>
+      <w:pPr>
+        <w:spacing w:after="0" w:line="240" w:lineRule="auto"/>
+        <w:ind w:left="360"/>
+        <w:rPr>
+          <w:sz w:val="12"/>
+          <w:szCs w:val="12"/>
+        </w:rPr>
+      </w:pPr>
+      <w:r>
+        <w:rPr>
+          <w:sz w:val="12"/>
+          <w:szCs w:val="12"/>
+        </w:rPr>
+        <w:t>| 0763643327                | Good Masters! Sweet Ladies! Voices from a Medieval Village                              | Laura Amy Schlitz                                | 400        |                  | 0000-00-00 |</w:t>
+      </w:r>
+    </w:p>
+    <w:p>
+      <w:pPr>
+        <w:spacing w:after="0" w:line="240" w:lineRule="auto"/>
+        <w:ind w:left="360"/>
+        <w:rPr>
+          <w:sz w:val="12"/>
+          <w:szCs w:val="12"/>
+        </w:rPr>
+      </w:pPr>
+      <w:r>
+        <w:rPr>
+          <w:sz w:val="12"/>
+          <w:szCs w:val="12"/>
+        </w:rPr>
+        <w:t xml:space="preserve">| 0618851321                | Blue Lipstick: Concrete Poems                                                           | John </w:t>
+      </w:r>
+      <w:proofErr w:type="spellStart"/>
+      <w:r>
+        <w:rPr>
+          <w:sz w:val="12"/>
+          <w:szCs w:val="12"/>
+        </w:rPr>
+        <w:t>Grandits</w:t>
+      </w:r>
+      <w:proofErr w:type="spellEnd"/>
+      <w:r>
+        <w:rPr>
+          <w:sz w:val="12"/>
+          <w:szCs w:val="12"/>
+        </w:rPr>
+        <w:t xml:space="preserve">                                    | 400        |                  | 0000-00-00 |</w:t>
+      </w:r>
+    </w:p>
+    <w:p>
+      <w:pPr>
+        <w:spacing w:after="0" w:line="240" w:lineRule="auto"/>
+        <w:ind w:left="360"/>
+        <w:rPr>
+          <w:sz w:val="12"/>
+          <w:szCs w:val="12"/>
+        </w:rPr>
+      </w:pPr>
+      <w:r>
+        <w:rPr>
+          <w:sz w:val="12"/>
+          <w:szCs w:val="12"/>
+        </w:rPr>
+        <w:t xml:space="preserve">| 0618503617                | "Technically, </w:t>
+      </w:r>
+      <w:proofErr w:type="spellStart"/>
+      <w:r>
+        <w:rPr>
+          <w:sz w:val="12"/>
+          <w:szCs w:val="12"/>
+        </w:rPr>
+        <w:t>Itâ</w:t>
+      </w:r>
+      <w:proofErr w:type="spellEnd"/>
+      <w:r>
+        <w:rPr>
+          <w:sz w:val="12"/>
+          <w:szCs w:val="12"/>
+        </w:rPr>
+        <w:t xml:space="preserve">€™s Not My Fault: Concrete Poems"                                      | John </w:t>
+      </w:r>
+      <w:proofErr w:type="spellStart"/>
+      <w:r>
+        <w:rPr>
+          <w:sz w:val="12"/>
+          <w:szCs w:val="12"/>
+        </w:rPr>
+        <w:t>Grandits</w:t>
+      </w:r>
+      <w:proofErr w:type="spellEnd"/>
+      <w:r>
+        <w:rPr>
+          <w:sz w:val="12"/>
+          <w:szCs w:val="12"/>
+        </w:rPr>
+        <w:t xml:space="preserve">                                    | 400        |                  | 0000-00-00 |</w:t>
+      </w:r>
+    </w:p>
+    <w:p>
+      <w:pPr>
+        <w:spacing w:after="0" w:line="240" w:lineRule="auto"/>
+        <w:ind w:left="360"/>
+        <w:rPr>
+          <w:sz w:val="12"/>
+          <w:szCs w:val="12"/>
+        </w:rPr>
+      </w:pPr>
+      <w:r>
+        <w:rPr>
+          <w:sz w:val="12"/>
+          <w:szCs w:val="12"/>
+        </w:rPr>
+        <w:t xml:space="preserve">| 0761156070                | World </w:t>
+      </w:r>
+      <w:proofErr w:type="gramStart"/>
+      <w:r>
+        <w:rPr>
+          <w:sz w:val="12"/>
+          <w:szCs w:val="12"/>
+        </w:rPr>
+        <w:t>Without</w:t>
+      </w:r>
+      <w:proofErr w:type="gramEnd"/>
+      <w:r>
+        <w:rPr>
+          <w:sz w:val="12"/>
+          <w:szCs w:val="12"/>
+        </w:rPr>
+        <w:t xml:space="preserve"> Fish                                                                      | Mark </w:t>
+      </w:r>
+      <w:proofErr w:type="spellStart"/>
+      <w:r>
+        <w:rPr>
+          <w:sz w:val="12"/>
+          <w:szCs w:val="12"/>
+        </w:rPr>
+        <w:t>Kurlansky</w:t>
+      </w:r>
+      <w:proofErr w:type="spellEnd"/>
+      <w:r>
+        <w:rPr>
+          <w:sz w:val="12"/>
+          <w:szCs w:val="12"/>
+        </w:rPr>
+        <w:t xml:space="preserve">                                   | 400        |                  | 0000-00-00 |</w:t>
+      </w:r>
+    </w:p>
+    <w:p>
+      <w:pPr>
+        <w:spacing w:after="0" w:line="240" w:lineRule="auto"/>
+        <w:ind w:left="360"/>
+        <w:rPr>
+          <w:sz w:val="12"/>
+          <w:szCs w:val="12"/>
+        </w:rPr>
+      </w:pPr>
+      <w:r>
+        <w:rPr>
+          <w:sz w:val="12"/>
+          <w:szCs w:val="12"/>
+        </w:rPr>
+        <w:t xml:space="preserve">| 0375861254                | Flush                                                                                   | Carl </w:t>
+      </w:r>
+      <w:proofErr w:type="spellStart"/>
+      <w:r>
+        <w:rPr>
+          <w:sz w:val="12"/>
+          <w:szCs w:val="12"/>
+        </w:rPr>
+        <w:t>Hiassen</w:t>
+      </w:r>
+      <w:proofErr w:type="spellEnd"/>
+      <w:r>
+        <w:rPr>
+          <w:sz w:val="12"/>
+          <w:szCs w:val="12"/>
+        </w:rPr>
+        <w:t xml:space="preserve">                                     | 400        |                  | 0000-00-00 |</w:t>
+      </w:r>
+    </w:p>
+    <w:p>
+      <w:pPr>
+        <w:spacing w:after="0" w:line="240" w:lineRule="auto"/>
+        <w:ind w:left="360"/>
+        <w:rPr>
+          <w:sz w:val="12"/>
+          <w:szCs w:val="12"/>
+        </w:rPr>
+      </w:pPr>
+      <w:r>
+        <w:rPr>
+          <w:sz w:val="12"/>
+          <w:szCs w:val="12"/>
+        </w:rPr>
+        <w:t>| 0547577311                | A Long Walk to Water                                                                    | Linda Sue Park                                   | 400        |                  | 0000-00-00 |</w:t>
+      </w:r>
+    </w:p>
+    <w:p>
+      <w:pPr>
+        <w:spacing w:after="0" w:line="240" w:lineRule="auto"/>
+        <w:ind w:left="360"/>
+        <w:rPr>
+          <w:sz w:val="12"/>
+          <w:szCs w:val="12"/>
+        </w:rPr>
+      </w:pPr>
+      <w:r>
+        <w:rPr>
+          <w:sz w:val="12"/>
+          <w:szCs w:val="12"/>
+        </w:rPr>
+        <w:t xml:space="preserve">| 0140349812                | </w:t>
+      </w:r>
+      <w:proofErr w:type="spellStart"/>
+      <w:r>
+        <w:rPr>
+          <w:sz w:val="12"/>
+          <w:szCs w:val="12"/>
+        </w:rPr>
+        <w:t>Lyddie</w:t>
+      </w:r>
+      <w:proofErr w:type="spellEnd"/>
+      <w:r>
+        <w:rPr>
+          <w:sz w:val="12"/>
+          <w:szCs w:val="12"/>
+        </w:rPr>
+        <w:t xml:space="preserve">                                                                                  | Katherine Patterson                              | 400        |                  | 0000-00-00 |</w:t>
+      </w:r>
+    </w:p>
+    <w:p>
+      <w:pPr>
+        <w:spacing w:after="0" w:line="240" w:lineRule="auto"/>
+        <w:ind w:left="360"/>
+        <w:rPr>
+          <w:sz w:val="12"/>
+          <w:szCs w:val="12"/>
+        </w:rPr>
+      </w:pPr>
+      <w:r>
+        <w:rPr>
+          <w:sz w:val="12"/>
+          <w:szCs w:val="12"/>
+        </w:rPr>
+        <w:t>|                           | Narrative of the Life of Frederick Douglass                                             | Frederick Douglass                               | 500        |                  | 0000-00-00 |</w:t>
+      </w:r>
+    </w:p>
+    <w:p>
+      <w:pPr>
+        <w:spacing w:after="0" w:line="240" w:lineRule="auto"/>
+        <w:ind w:left="360"/>
+        <w:rPr>
+          <w:sz w:val="12"/>
+          <w:szCs w:val="12"/>
+        </w:rPr>
+      </w:pPr>
+      <w:r>
+        <w:rPr>
+          <w:sz w:val="12"/>
+          <w:szCs w:val="12"/>
+        </w:rPr>
+        <w:t xml:space="preserve">| 0375824057                | </w:t>
+      </w:r>
+      <w:proofErr w:type="gramStart"/>
+      <w:r>
+        <w:rPr>
+          <w:sz w:val="12"/>
+          <w:szCs w:val="12"/>
+        </w:rPr>
+        <w:t>The</w:t>
+      </w:r>
+      <w:proofErr w:type="gramEnd"/>
+      <w:r>
+        <w:rPr>
+          <w:sz w:val="12"/>
+          <w:szCs w:val="12"/>
+        </w:rPr>
+        <w:t xml:space="preserve"> People Could Fly: The Picture Book                                                  | Virginia Hamilton                                | 500        |                  | 0000-00-00 |</w:t>
+      </w:r>
+    </w:p>
+    <w:p>
+      <w:pPr>
+        <w:spacing w:after="0" w:line="240" w:lineRule="auto"/>
+        <w:ind w:left="360"/>
+        <w:rPr>
+          <w:sz w:val="12"/>
+          <w:szCs w:val="12"/>
+        </w:rPr>
+      </w:pPr>
+      <w:r>
+        <w:rPr>
+          <w:sz w:val="12"/>
+          <w:szCs w:val="12"/>
+        </w:rPr>
+        <w:t>| 1880000423                | Frederick Douglass: The Last Day of Slavery                                             | William Miller                                   | 500        |                  | 0000-00-00 |</w:t>
+      </w:r>
+    </w:p>
+    <w:p>
+      <w:pPr>
+        <w:spacing w:after="0" w:line="240" w:lineRule="auto"/>
+        <w:ind w:left="360"/>
+        <w:rPr>
+          <w:sz w:val="12"/>
+          <w:szCs w:val="12"/>
+        </w:rPr>
+      </w:pPr>
+      <w:r>
+        <w:rPr>
+          <w:sz w:val="12"/>
+          <w:szCs w:val="12"/>
+        </w:rPr>
+        <w:t>|                           |                                                                                         |                                                  | 500        |                  | 0000-00-00 |</w:t>
+      </w:r>
+    </w:p>
+    <w:p>
+      <w:pPr>
+        <w:spacing w:after="0" w:line="240" w:lineRule="auto"/>
+        <w:ind w:left="360"/>
+        <w:rPr>
+          <w:sz w:val="12"/>
+          <w:szCs w:val="12"/>
+        </w:rPr>
+      </w:pPr>
+      <w:r>
+        <w:rPr>
+          <w:sz w:val="12"/>
+          <w:szCs w:val="12"/>
+        </w:rPr>
+        <w:t xml:space="preserve">| 1439102082                | </w:t>
+      </w:r>
+      <w:proofErr w:type="gramStart"/>
+      <w:r>
+        <w:rPr>
+          <w:sz w:val="12"/>
+          <w:szCs w:val="12"/>
+        </w:rPr>
+        <w:t>The</w:t>
+      </w:r>
+      <w:proofErr w:type="gramEnd"/>
+      <w:r>
+        <w:rPr>
+          <w:sz w:val="12"/>
+          <w:szCs w:val="12"/>
+        </w:rPr>
+        <w:t xml:space="preserve"> Big Thirst: The Secret Life and Turbulent Future of Water                           | Charles Fishman                                  | 500        |                  | 0000-00-00 |</w:t>
+      </w:r>
+    </w:p>
+    <w:p>
+      <w:pPr>
+        <w:spacing w:after="0" w:line="240" w:lineRule="auto"/>
+        <w:ind w:left="360"/>
+        <w:rPr>
+          <w:sz w:val="12"/>
+          <w:szCs w:val="12"/>
+        </w:rPr>
+      </w:pPr>
+      <w:r>
+        <w:rPr>
+          <w:sz w:val="12"/>
+          <w:szCs w:val="12"/>
+        </w:rPr>
+        <w:t>| 1580493998                | Pygmalion                                                                               | George Bernard Shaw                              | 500        |                  | 0000-00-00 |</w:t>
+      </w:r>
+    </w:p>
+    <w:p>
+      <w:pPr>
+        <w:spacing w:after="0" w:line="240" w:lineRule="auto"/>
+        <w:ind w:left="360"/>
+        <w:rPr>
+          <w:sz w:val="12"/>
+          <w:szCs w:val="12"/>
+        </w:rPr>
+      </w:pPr>
+      <w:r>
+        <w:rPr>
+          <w:sz w:val="12"/>
+          <w:szCs w:val="12"/>
+        </w:rPr>
+        <w:t xml:space="preserve">| 1590787846                | </w:t>
+      </w:r>
+      <w:proofErr w:type="spellStart"/>
+      <w:r>
+        <w:rPr>
+          <w:sz w:val="12"/>
+          <w:szCs w:val="12"/>
+        </w:rPr>
+        <w:t>Nadiaâ</w:t>
+      </w:r>
+      <w:proofErr w:type="spellEnd"/>
+      <w:r>
+        <w:rPr>
+          <w:sz w:val="12"/>
+          <w:szCs w:val="12"/>
+        </w:rPr>
+        <w:t>€™s Hands                                                                         | "Karen English, illustrated by Jonathan Weiner</w:t>
+      </w:r>
+      <w:proofErr w:type="gramStart"/>
+      <w:r>
+        <w:rPr>
+          <w:sz w:val="12"/>
+          <w:szCs w:val="12"/>
+        </w:rPr>
+        <w:t>"  |</w:t>
+      </w:r>
+      <w:proofErr w:type="gramEnd"/>
+      <w:r>
+        <w:rPr>
+          <w:sz w:val="12"/>
+          <w:szCs w:val="12"/>
+        </w:rPr>
+        <w:t xml:space="preserve"> 500        |                  | 0000-00-00 |</w:t>
+      </w:r>
+    </w:p>
+    <w:p>
+      <w:pPr>
+        <w:spacing w:after="0" w:line="240" w:lineRule="auto"/>
+        <w:ind w:left="360"/>
+        <w:rPr>
+          <w:sz w:val="12"/>
+          <w:szCs w:val="12"/>
+        </w:rPr>
+      </w:pPr>
+      <w:r>
+        <w:rPr>
+          <w:sz w:val="12"/>
+          <w:szCs w:val="12"/>
+        </w:rPr>
+        <w:t xml:space="preserve">| 0061962791                | Inside Out &amp; Back Again                                                                 | </w:t>
+      </w:r>
+      <w:proofErr w:type="spellStart"/>
+      <w:r>
+        <w:rPr>
+          <w:sz w:val="12"/>
+          <w:szCs w:val="12"/>
+        </w:rPr>
+        <w:t>Thanhha</w:t>
+      </w:r>
+      <w:proofErr w:type="spellEnd"/>
+      <w:r>
+        <w:rPr>
+          <w:sz w:val="12"/>
+          <w:szCs w:val="12"/>
+        </w:rPr>
+        <w:t xml:space="preserve"> Lai                                      | 500        |                  | 0000-00-00 |</w:t>
+      </w:r>
+    </w:p>
+    <w:p>
+      <w:pPr>
+        <w:spacing w:after="0" w:line="240" w:lineRule="auto"/>
+        <w:ind w:left="360"/>
+        <w:rPr>
+          <w:sz w:val="12"/>
+          <w:szCs w:val="12"/>
+        </w:rPr>
+      </w:pPr>
+      <w:r>
+        <w:rPr>
+          <w:sz w:val="12"/>
+          <w:szCs w:val="12"/>
+        </w:rPr>
+        <w:t>| 0446314862                | To Kill a Mockingbird                                                                   | Harper Lee                                       | 500        |                  | 0000-00-00 |</w:t>
+      </w:r>
+    </w:p>
+    <w:p>
+      <w:pPr>
+        <w:spacing w:after="0" w:line="240" w:lineRule="auto"/>
+        <w:ind w:left="360"/>
+        <w:rPr>
+          <w:sz w:val="12"/>
+          <w:szCs w:val="12"/>
+        </w:rPr>
+      </w:pPr>
+      <w:r>
+        <w:rPr>
+          <w:sz w:val="12"/>
+          <w:szCs w:val="12"/>
+        </w:rPr>
+        <w:t>|                           | "To Kill a Mockingbird                                                                  |                                                  |            | NULL             | NULL       |</w:t>
+      </w:r>
+    </w:p>
+    <w:p>
+      <w:pPr>
+        <w:spacing w:after="0" w:line="240" w:lineRule="auto"/>
+        <w:ind w:left="360"/>
+        <w:rPr>
+          <w:sz w:val="12"/>
+          <w:szCs w:val="12"/>
+        </w:rPr>
+      </w:pPr>
+      <w:r>
+        <w:rPr>
+          <w:sz w:val="12"/>
+          <w:szCs w:val="12"/>
+        </w:rPr>
+        <w:t>| (film)"                   | Directed by Robert Mulligan (1962)                                                      | 500                                              |            |                  | 0000-00-00 |</w:t>
+      </w:r>
+    </w:p>
+    <w:p>
+      <w:pPr>
+        <w:spacing w:after="0" w:line="240" w:lineRule="auto"/>
+        <w:ind w:left="360"/>
+        <w:rPr>
+          <w:sz w:val="12"/>
+          <w:szCs w:val="12"/>
+        </w:rPr>
+      </w:pPr>
+      <w:r>
+        <w:rPr>
+          <w:sz w:val="12"/>
+          <w:szCs w:val="12"/>
+        </w:rPr>
+        <w:t>| 1400064163                | "Unbroken: A World War II Story of Survival, Resilience and Redemption***"              | Laura Hillenbrand                                | 500        |                  | 0000-00-00 |</w:t>
+      </w:r>
+    </w:p>
+    <w:p>
+      <w:pPr>
+        <w:spacing w:after="0" w:line="240" w:lineRule="auto"/>
+        <w:ind w:left="360"/>
+        <w:rPr>
+          <w:sz w:val="12"/>
+          <w:szCs w:val="12"/>
+        </w:rPr>
+      </w:pPr>
+      <w:r>
+        <w:rPr>
+          <w:sz w:val="12"/>
+          <w:szCs w:val="12"/>
+        </w:rPr>
+        <w:t xml:space="preserve">| 0803735006                | "The </w:t>
+      </w:r>
+      <w:proofErr w:type="spellStart"/>
+      <w:r>
+        <w:rPr>
+          <w:sz w:val="12"/>
+          <w:szCs w:val="12"/>
+        </w:rPr>
+        <w:t>Omnivoreâ</w:t>
+      </w:r>
+      <w:proofErr w:type="spellEnd"/>
+      <w:r>
+        <w:rPr>
+          <w:sz w:val="12"/>
+          <w:szCs w:val="12"/>
+        </w:rPr>
+        <w:t xml:space="preserve">€™s Dilemma: The Secrets Behind What You Eat, Young Readers Edition"      | Michael </w:t>
+      </w:r>
+      <w:proofErr w:type="spellStart"/>
+      <w:r>
+        <w:rPr>
+          <w:sz w:val="12"/>
+          <w:szCs w:val="12"/>
+        </w:rPr>
+        <w:t>Pollan</w:t>
+      </w:r>
+      <w:proofErr w:type="spellEnd"/>
+      <w:r>
+        <w:rPr>
+          <w:sz w:val="12"/>
+          <w:szCs w:val="12"/>
+        </w:rPr>
+        <w:t xml:space="preserve">                                   | 500        |                  | 0000-00-00 |</w:t>
+      </w:r>
+    </w:p>
+    <w:p>
+      <w:pPr>
+        <w:spacing w:after="0" w:line="240" w:lineRule="auto"/>
+        <w:ind w:left="360"/>
+        <w:rPr>
+          <w:sz w:val="12"/>
+          <w:szCs w:val="12"/>
+        </w:rPr>
+      </w:pPr>
+      <w:r>
+        <w:rPr>
+          <w:sz w:val="12"/>
+          <w:szCs w:val="12"/>
+        </w:rPr>
+        <w:t xml:space="preserve">| 0743477545                | A Midsummer </w:t>
+      </w:r>
+      <w:proofErr w:type="spellStart"/>
+      <w:r>
+        <w:rPr>
+          <w:sz w:val="12"/>
+          <w:szCs w:val="12"/>
+        </w:rPr>
+        <w:t>Nightâ</w:t>
+      </w:r>
+      <w:proofErr w:type="spellEnd"/>
+      <w:r>
+        <w:rPr>
+          <w:sz w:val="12"/>
+          <w:szCs w:val="12"/>
+        </w:rPr>
+        <w:t>€™s Dream                                                             | William Shakespeare (Folger Shakespeare Library) | 500        |                  | 0000-00-00 |</w:t>
+      </w:r>
+    </w:p>
+    <w:p>
+      <w:pPr>
+        <w:spacing w:after="0" w:line="240" w:lineRule="auto"/>
+        <w:ind w:left="360"/>
+        <w:rPr>
+          <w:sz w:val="12"/>
+          <w:szCs w:val="12"/>
+        </w:rPr>
+      </w:pPr>
+      <w:r>
+        <w:rPr>
+          <w:sz w:val="12"/>
+          <w:szCs w:val="12"/>
+        </w:rPr>
+        <w:t xml:space="preserve">| 0743288505                | "Teaching Romeo &amp; Juliet, Macbeth and Midsummer Night: Shakespeare Set Free"            | Peggy </w:t>
+      </w:r>
+      <w:proofErr w:type="spellStart"/>
+      <w:r>
+        <w:rPr>
+          <w:sz w:val="12"/>
+          <w:szCs w:val="12"/>
+        </w:rPr>
+        <w:t>Oâ</w:t>
+      </w:r>
+      <w:proofErr w:type="spellEnd"/>
+      <w:r>
+        <w:rPr>
+          <w:sz w:val="12"/>
+          <w:szCs w:val="12"/>
+        </w:rPr>
+        <w:t>€™Brien                                  | 500        |                  | 0000-00-00 |</w:t>
+      </w:r>
+    </w:p>
+    <w:p>
+      <w:pPr>
+        <w:spacing w:after="0" w:line="240" w:lineRule="auto"/>
+        <w:ind w:left="360"/>
+        <w:rPr>
+          <w:sz w:val="12"/>
+          <w:szCs w:val="12"/>
+        </w:rPr>
+      </w:pPr>
+      <w:r>
+        <w:rPr>
+          <w:sz w:val="12"/>
+          <w:szCs w:val="12"/>
+        </w:rPr>
+        <w:t xml:space="preserve">| 0345511018                | A Mighty Long Way:  My Journey to Justice at Little Rock Central High School            | Carlotta Walls </w:t>
+      </w:r>
+      <w:proofErr w:type="spellStart"/>
+      <w:r>
+        <w:rPr>
+          <w:sz w:val="12"/>
+          <w:szCs w:val="12"/>
+        </w:rPr>
+        <w:t>LaNier</w:t>
+      </w:r>
+      <w:proofErr w:type="spellEnd"/>
+      <w:r>
+        <w:rPr>
+          <w:sz w:val="12"/>
+          <w:szCs w:val="12"/>
+        </w:rPr>
+        <w:t xml:space="preserve"> and     Lisa Frazier </w:t>
+      </w:r>
+      <w:proofErr w:type="gramStart"/>
+      <w:r>
+        <w:rPr>
+          <w:sz w:val="12"/>
+          <w:szCs w:val="12"/>
+        </w:rPr>
+        <w:t>Page  |</w:t>
+      </w:r>
+      <w:proofErr w:type="gramEnd"/>
+      <w:r>
+        <w:rPr>
+          <w:sz w:val="12"/>
+          <w:szCs w:val="12"/>
+        </w:rPr>
+        <w:t xml:space="preserve"> 500        |                  | 0000-00-00 |</w:t>
+      </w:r>
+    </w:p>
+    <w:p>
+      <w:pPr>
+        <w:spacing w:after="0" w:line="240" w:lineRule="auto"/>
+        <w:ind w:left="360"/>
+        <w:rPr>
+          <w:sz w:val="12"/>
+          <w:szCs w:val="12"/>
+        </w:rPr>
+      </w:pPr>
+      <w:r>
+        <w:rPr>
+          <w:sz w:val="12"/>
+          <w:szCs w:val="12"/>
+        </w:rPr>
+        <w:t>| 0756545129                | "Little Rock Girl 1957:                                                                 |                                                  |            | NULL             | NULL       |</w:t>
+      </w:r>
+    </w:p>
+    <w:p>
+      <w:pPr>
+        <w:spacing w:after="0" w:line="240" w:lineRule="auto"/>
+        <w:ind w:left="360"/>
+        <w:rPr>
+          <w:sz w:val="12"/>
+          <w:szCs w:val="12"/>
+        </w:rPr>
+      </w:pPr>
+      <w:r>
+        <w:rPr>
+          <w:sz w:val="12"/>
+          <w:szCs w:val="12"/>
+        </w:rPr>
+        <w:t xml:space="preserve">| How a Photograph </w:t>
+      </w:r>
+      <w:proofErr w:type="gramStart"/>
+      <w:r>
+        <w:rPr>
+          <w:sz w:val="12"/>
+          <w:szCs w:val="12"/>
+        </w:rPr>
+        <w:t>Changed  |</w:t>
+      </w:r>
+      <w:proofErr w:type="gramEnd"/>
+      <w:r>
+        <w:rPr>
+          <w:sz w:val="12"/>
+          <w:szCs w:val="12"/>
+        </w:rPr>
+        <w:t xml:space="preserve"> Shelley </w:t>
+      </w:r>
+      <w:proofErr w:type="spellStart"/>
+      <w:r>
+        <w:rPr>
+          <w:sz w:val="12"/>
+          <w:szCs w:val="12"/>
+        </w:rPr>
+        <w:t>Tougas</w:t>
+      </w:r>
+      <w:proofErr w:type="spellEnd"/>
+      <w:r>
+        <w:rPr>
+          <w:sz w:val="12"/>
+          <w:szCs w:val="12"/>
+        </w:rPr>
+        <w:t xml:space="preserve">                                                                          | 500                                              |            |                  | 0000-00-00 |</w:t>
+      </w:r>
+    </w:p>
+    <w:p>
+      <w:pPr>
+        <w:spacing w:after="0" w:line="240" w:lineRule="auto"/>
+        <w:ind w:left="360"/>
+        <w:rPr>
+          <w:sz w:val="12"/>
+          <w:szCs w:val="12"/>
+        </w:rPr>
+      </w:pPr>
+      <w:r>
+        <w:rPr>
+          <w:sz w:val="12"/>
+          <w:szCs w:val="12"/>
+        </w:rPr>
+        <w:t>|                           |                                                                                         |                                                  |            | NULL             | NULL       |</w:t>
+      </w:r>
+    </w:p>
+    <w:p>
+      <w:pPr>
+        <w:spacing w:after="0" w:line="240" w:lineRule="auto"/>
+        <w:ind w:left="360"/>
+        <w:rPr>
+          <w:sz w:val="12"/>
+          <w:szCs w:val="12"/>
+        </w:rPr>
+      </w:pPr>
+      <w:r>
+        <w:rPr>
+          <w:sz w:val="12"/>
+          <w:szCs w:val="12"/>
+        </w:rPr>
+        <w:t>+---------------------------+-----------------------------------------------------------------------------------------+--------------------------------------------------+------------+------------------+------------+</w:t>
+      </w:r>
+    </w:p>
+    <w:p>
+      <w:pPr>
+        <w:spacing w:after="0" w:line="240" w:lineRule="auto"/>
+        <w:ind w:left="360"/>
+        <w:rPr>
+          <w:sz w:val="12"/>
+          <w:szCs w:val="12"/>
+        </w:rPr>
+      </w:pPr>
+      <w:r>
+        <w:rPr>
+          <w:sz w:val="12"/>
+          <w:szCs w:val="12"/>
+        </w:rPr>
+        <w:t>82 rows in set (0.00 sec)</w:t>
+      </w:r>
+    </w:p>
+    <w:p>
+      <w:pPr>
+        <w:spacing w:after="0" w:line="240" w:lineRule="auto"/>
+        <w:ind w:left="360"/>
+      </w:pPr>
+    </w:p>
+    <w:p>
+      <w:pPr>
+        <w:spacing w:after="0" w:line="240" w:lineRule="auto"/>
+        <w:ind w:left="360"/>
+      </w:pPr>
+    </w:p>
+    <w:p>
+      <w:pPr>
+        <w:spacing w:after="0" w:line="240" w:lineRule="auto"/>
+        <w:ind w:left="360"/>
       </w:pPr>
     </w:p>
     <w:p>
@@ -11967,6 +16056,8 @@
           <w:szCs w:val="32"/>
         </w:rPr>
       </w:pPr>
+      <w:bookmarkStart w:id="0" w:name="_GoBack"/>
+      <w:bookmarkEnd w:id="0"/>
       <w:r>
         <w:rPr>
           <w:b/>
@@ -12442,6 +16533,7 @@
           <w:szCs w:val="24"/>
           <w:u w:val="single"/>
         </w:rPr>
+        <w:lastRenderedPageBreak/>
         <w:t xml:space="preserve">Java connection to </w:t>
       </w:r>
       <w:proofErr w:type="gramStart"/>
@@ -12729,6 +16821,12 @@
         <w:rPr>
           <w:b/>
         </w:rPr>
+        <w:t xml:space="preserve">POC </w:t>
+      </w:r>
+      <w:r>
+        <w:rPr>
+          <w:b/>
+        </w:rPr>
         <w:t>Example:</w:t>
       </w:r>
     </w:p>
@@ -13190,7 +17288,6 @@
         <w:spacing w:after="0" w:line="240" w:lineRule="auto"/>
       </w:pPr>
       <w:r>
-        <w:lastRenderedPageBreak/>
         <w:t xml:space="preserve">Run: </w:t>
       </w:r>
       <w:r>
@@ -13463,6 +17560,7 @@
         <w:rPr>
           <w:b/>
         </w:rPr>
+        <w:lastRenderedPageBreak/>
         <w:t xml:space="preserve">java </w:t>
       </w:r>
       <w:proofErr w:type="spellStart"/>
@@ -13547,7 +17645,7 @@
           <w:sz w:val="32"/>
           <w:szCs w:val="32"/>
         </w:rPr>
-        <w:t>/shutdown</w:t>
+        <w:t>/shutdown - server</w:t>
       </w:r>
       <w:r>
         <w:rPr>
@@ -13555,22 +17653,6 @@
           <w:sz w:val="32"/>
           <w:szCs w:val="32"/>
         </w:rPr>
-        <w:t xml:space="preserve"> - </w:t>
-      </w:r>
-      <w:r>
-        <w:rPr>
-          <w:b/>
-          <w:sz w:val="32"/>
-          <w:szCs w:val="32"/>
-        </w:rPr>
-        <w:t>server</w:t>
-      </w:r>
-      <w:r>
-        <w:rPr>
-          <w:b/>
-          <w:sz w:val="32"/>
-          <w:szCs w:val="32"/>
-        </w:rPr>
         <w:t xml:space="preserve"> side</w:t>
       </w:r>
     </w:p>
@@ -13622,8 +17704,6 @@
       <w:r>
         <w:t>stop</w:t>
       </w:r>
-      <w:bookmarkStart w:id="0" w:name="_GoBack"/>
-      <w:bookmarkEnd w:id="0"/>
       <w:r>
         <w:t xml:space="preserve"> </w:t>
       </w:r>
@@ -13632,6 +17712,11 @@
         <w:t>mariadb</w:t>
       </w:r>
       <w:proofErr w:type="spellEnd"/>
+    </w:p>
+    <w:p>
+      <w:pPr>
+        <w:spacing w:after="0"/>
+      </w:pPr>
     </w:p>
     <w:p>
       <w:pPr>

--- a/DOCS/library system user guide.docx
+++ b/DOCS/library system user guide.docx
@@ -55,22 +55,22 @@
           <w:szCs w:val="20"/>
         </w:rPr>
       </w:pPr>
-      <w:proofErr w:type="gramStart"/>
       <w:r>
         <w:rPr>
           <w:sz w:val="20"/>
           <w:szCs w:val="20"/>
         </w:rPr>
-        <w:t>last</w:t>
-      </w:r>
-      <w:proofErr w:type="gramEnd"/>
+        <w:t>last update – 2/2</w:t>
+      </w:r>
       <w:r>
         <w:rPr>
           <w:sz w:val="20"/>
           <w:szCs w:val="20"/>
         </w:rPr>
-        <w:t xml:space="preserve"> update – 2/24</w:t>
-      </w:r>
+        <w:t>7</w:t>
+      </w:r>
+      <w:bookmarkStart w:id="0" w:name="_GoBack"/>
+      <w:bookmarkEnd w:id="0"/>
       <w:r>
         <w:rPr>
           <w:sz w:val="20"/>
@@ -105,19 +105,9 @@
       <w:pPr>
         <w:spacing w:after="0"/>
       </w:pPr>
-      <w:proofErr w:type="spellStart"/>
-      <w:r>
-        <w:t>Bhavani</w:t>
-      </w:r>
-      <w:proofErr w:type="spellEnd"/>
-      <w:r>
-        <w:t xml:space="preserve"> </w:t>
-      </w:r>
-      <w:proofErr w:type="spellStart"/>
-      <w:r>
-        <w:t>Putrevu</w:t>
-      </w:r>
-      <w:proofErr w:type="spellEnd"/>
+      <w:r>
+        <w:t>Bhavani Putrevu</w:t>
+      </w:r>
     </w:p>
     <w:p>
       <w:pPr>
@@ -9618,13 +9608,7 @@
         <w:rPr>
           <w:color w:val="1F497D" w:themeColor="text2"/>
         </w:rPr>
-        <w:t xml:space="preserve"> [(none)]&gt;</w:t>
-      </w:r>
-      <w:r>
-        <w:rPr>
-          <w:color w:val="1F497D" w:themeColor="text2"/>
-        </w:rPr>
-        <w:t xml:space="preserve">”. </w:t>
+        <w:t xml:space="preserve"> [(none)]&gt;”. </w:t>
       </w:r>
       <w:r>
         <w:rPr>
@@ -11336,38 +11320,41 @@
           <w:sz w:val="16"/>
           <w:szCs w:val="16"/>
         </w:rPr>
-        <w:t xml:space="preserve">| HOLIDAY      </w:t>
-      </w:r>
-      <w:r>
+        <w:t>| HOLIDAY      |</w:t>
+      </w:r>
+    </w:p>
+    <w:p>
+      <w:pPr>
+        <w:spacing w:after="0" w:line="240" w:lineRule="auto"/>
+        <w:ind w:left="360"/>
         <w:rPr>
           <w:sz w:val="16"/>
           <w:szCs w:val="16"/>
         </w:rPr>
-        <w:t>|</w:t>
-      </w:r>
-    </w:p>
-    <w:p>
-      <w:pPr>
-        <w:spacing w:after="0" w:line="240" w:lineRule="auto"/>
-        <w:ind w:left="360"/>
+      </w:pPr>
+      <w:r>
         <w:rPr>
           <w:sz w:val="16"/>
           <w:szCs w:val="16"/>
         </w:rPr>
-      </w:pPr>
-      <w:r>
+        <w:t>| HOURS         |</w:t>
+      </w:r>
+    </w:p>
+    <w:p>
+      <w:pPr>
+        <w:spacing w:after="0" w:line="240" w:lineRule="auto"/>
+        <w:ind w:left="360"/>
         <w:rPr>
           <w:sz w:val="16"/>
           <w:szCs w:val="16"/>
         </w:rPr>
-        <w:t xml:space="preserve">| HOURS       </w:t>
-      </w:r>
+      </w:pPr>
       <w:r>
         <w:rPr>
           <w:sz w:val="16"/>
           <w:szCs w:val="16"/>
         </w:rPr>
-        <w:t xml:space="preserve">  |</w:t>
+        <w:t>| LIBRARY       |</w:t>
       </w:r>
     </w:p>
     <w:p>
@@ -11384,685 +11371,690 @@
           <w:sz w:val="16"/>
           <w:szCs w:val="16"/>
         </w:rPr>
-        <w:t xml:space="preserve">| LIBRARY      </w:t>
-      </w:r>
-      <w:r>
+        <w:t>| USER            |</w:t>
+      </w:r>
+    </w:p>
+    <w:p>
+      <w:pPr>
+        <w:spacing w:after="0" w:line="240" w:lineRule="auto"/>
+        <w:ind w:left="360"/>
         <w:rPr>
           <w:sz w:val="16"/>
           <w:szCs w:val="16"/>
         </w:rPr>
-        <w:t xml:space="preserve"> |</w:t>
-      </w:r>
-    </w:p>
-    <w:p>
-      <w:pPr>
-        <w:spacing w:after="0" w:line="240" w:lineRule="auto"/>
-        <w:ind w:left="360"/>
+      </w:pPr>
+      <w:r>
         <w:rPr>
           <w:sz w:val="16"/>
           <w:szCs w:val="16"/>
         </w:rPr>
-      </w:pPr>
-      <w:r>
+        <w:t>+----------------+</w:t>
+      </w:r>
+    </w:p>
+    <w:p>
+      <w:pPr>
+        <w:spacing w:after="0" w:line="240" w:lineRule="auto"/>
+        <w:ind w:left="360"/>
         <w:rPr>
           <w:sz w:val="16"/>
           <w:szCs w:val="16"/>
         </w:rPr>
-        <w:t xml:space="preserve">| USER          </w:t>
-      </w:r>
+      </w:pPr>
       <w:r>
         <w:rPr>
           <w:sz w:val="16"/>
           <w:szCs w:val="16"/>
         </w:rPr>
-        <w:t xml:space="preserve"> </w:t>
-      </w:r>
-      <w:r>
+        <w:t>6 rows in set (0.00 sec)</w:t>
+      </w:r>
+    </w:p>
+    <w:p>
+      <w:pPr>
+        <w:spacing w:after="0" w:line="240" w:lineRule="auto"/>
+        <w:ind w:left="360"/>
+      </w:pPr>
+    </w:p>
+    <w:p>
+      <w:pPr>
+        <w:spacing w:after="0" w:line="240" w:lineRule="auto"/>
+        <w:ind w:left="360"/>
+        <w:rPr>
+          <w:b/>
+          <w:color w:val="1F497D" w:themeColor="text2"/>
+        </w:rPr>
+      </w:pPr>
+      <w:r>
+        <w:rPr>
+          <w:b/>
+          <w:color w:val="1F497D" w:themeColor="text2"/>
+        </w:rPr>
+        <w:t>To display a tables configuration use the following command.</w:t>
+      </w:r>
+    </w:p>
+    <w:p>
+      <w:pPr>
+        <w:spacing w:after="0" w:line="240" w:lineRule="auto"/>
+        <w:ind w:left="360"/>
+      </w:pPr>
+      <w:proofErr w:type="spellStart"/>
+      <w:r>
+        <w:t>MariaDB</w:t>
+      </w:r>
+      <w:proofErr w:type="spellEnd"/>
+      <w:r>
+        <w:t xml:space="preserve"> [prod]&gt; </w:t>
+      </w:r>
+      <w:r>
+        <w:rPr>
+          <w:b/>
+        </w:rPr>
+        <w:t>DESCRIBE HOLIDAY;</w:t>
+      </w:r>
+    </w:p>
+    <w:p>
+      <w:pPr>
+        <w:spacing w:after="0" w:line="240" w:lineRule="auto"/>
+        <w:ind w:left="360"/>
         <w:rPr>
           <w:sz w:val="16"/>
           <w:szCs w:val="16"/>
         </w:rPr>
-        <w:t xml:space="preserve"> |</w:t>
-      </w:r>
-    </w:p>
-    <w:p>
-      <w:pPr>
-        <w:spacing w:after="0" w:line="240" w:lineRule="auto"/>
-        <w:ind w:left="360"/>
+      </w:pPr>
+      <w:r>
         <w:rPr>
           <w:sz w:val="16"/>
           <w:szCs w:val="16"/>
         </w:rPr>
-      </w:pPr>
-      <w:r>
+        <w:t>+--------------+--------------+------+-----+---------+-------+</w:t>
+      </w:r>
+    </w:p>
+    <w:p>
+      <w:pPr>
+        <w:spacing w:after="0" w:line="240" w:lineRule="auto"/>
+        <w:ind w:left="360"/>
         <w:rPr>
           <w:sz w:val="16"/>
           <w:szCs w:val="16"/>
         </w:rPr>
-        <w:t>+----------------+</w:t>
-      </w:r>
-    </w:p>
-    <w:p>
-      <w:pPr>
-        <w:spacing w:after="0" w:line="240" w:lineRule="auto"/>
-        <w:ind w:left="360"/>
+      </w:pPr>
+      <w:r>
         <w:rPr>
           <w:sz w:val="16"/>
           <w:szCs w:val="16"/>
         </w:rPr>
-      </w:pPr>
-      <w:r>
+        <w:t>| Field        | Type         | Null | Key | Default | Extra |</w:t>
+      </w:r>
+    </w:p>
+    <w:p>
+      <w:pPr>
+        <w:spacing w:after="0" w:line="240" w:lineRule="auto"/>
+        <w:ind w:left="360"/>
         <w:rPr>
           <w:sz w:val="16"/>
           <w:szCs w:val="16"/>
         </w:rPr>
-        <w:t>6 rows in set (0.00 sec)</w:t>
-      </w:r>
-    </w:p>
-    <w:p>
-      <w:pPr>
-        <w:spacing w:after="0" w:line="240" w:lineRule="auto"/>
-        <w:ind w:left="360"/>
-      </w:pPr>
-    </w:p>
-    <w:p>
-      <w:pPr>
-        <w:spacing w:after="0" w:line="240" w:lineRule="auto"/>
-        <w:ind w:left="360"/>
-        <w:rPr>
-          <w:b/>
-          <w:color w:val="1F497D" w:themeColor="text2"/>
-        </w:rPr>
-      </w:pPr>
-      <w:r>
-        <w:rPr>
-          <w:b/>
-          <w:color w:val="1F497D" w:themeColor="text2"/>
-        </w:rPr>
-        <w:t>To display a tables configuration use the following command.</w:t>
-      </w:r>
-    </w:p>
-    <w:p>
-      <w:pPr>
-        <w:spacing w:after="0" w:line="240" w:lineRule="auto"/>
-        <w:ind w:left="360"/>
-      </w:pPr>
-      <w:proofErr w:type="spellStart"/>
-      <w:r>
-        <w:t>MariaDB</w:t>
-      </w:r>
-      <w:proofErr w:type="spellEnd"/>
-      <w:r>
-        <w:t xml:space="preserve"> [prod]&gt; </w:t>
-      </w:r>
-      <w:r>
-        <w:rPr>
-          <w:b/>
-        </w:rPr>
-        <w:t>DESCRIBE HOLIDAY;</w:t>
-      </w:r>
-    </w:p>
-    <w:p>
-      <w:pPr>
-        <w:spacing w:after="0" w:line="240" w:lineRule="auto"/>
-        <w:ind w:left="360"/>
+      </w:pPr>
+      <w:r>
         <w:rPr>
           <w:sz w:val="16"/>
           <w:szCs w:val="16"/>
         </w:rPr>
-      </w:pPr>
-      <w:r>
+        <w:t>+--------------+--------------+------+-----+---------+-------+</w:t>
+      </w:r>
+    </w:p>
+    <w:p>
+      <w:pPr>
+        <w:spacing w:after="0" w:line="240" w:lineRule="auto"/>
+        <w:ind w:left="360"/>
         <w:rPr>
           <w:sz w:val="16"/>
           <w:szCs w:val="16"/>
         </w:rPr>
-        <w:t>+--------------+--------------+------+-----+---------+-------+</w:t>
-      </w:r>
-    </w:p>
-    <w:p>
-      <w:pPr>
-        <w:spacing w:after="0" w:line="240" w:lineRule="auto"/>
-        <w:ind w:left="360"/>
+      </w:pPr>
+      <w:r>
         <w:rPr>
           <w:sz w:val="16"/>
           <w:szCs w:val="16"/>
         </w:rPr>
-      </w:pPr>
+        <w:t xml:space="preserve">| HOLIDAY_ID   | </w:t>
+      </w:r>
+      <w:proofErr w:type="gramStart"/>
       <w:r>
         <w:rPr>
           <w:sz w:val="16"/>
           <w:szCs w:val="16"/>
         </w:rPr>
-        <w:t>| Field        | Type         | Null | Key | Default | Extra |</w:t>
-      </w:r>
-    </w:p>
-    <w:p>
-      <w:pPr>
-        <w:spacing w:after="0" w:line="240" w:lineRule="auto"/>
-        <w:ind w:left="360"/>
+        <w:t>varchar(</w:t>
+      </w:r>
+      <w:proofErr w:type="gramEnd"/>
+      <w:r>
         <w:rPr>
           <w:sz w:val="16"/>
           <w:szCs w:val="16"/>
         </w:rPr>
-      </w:pPr>
-      <w:r>
+        <w:t>15)  | NO   |     | NULL    |       |</w:t>
+      </w:r>
+    </w:p>
+    <w:p>
+      <w:pPr>
+        <w:spacing w:after="0" w:line="240" w:lineRule="auto"/>
+        <w:ind w:left="360"/>
         <w:rPr>
           <w:sz w:val="16"/>
           <w:szCs w:val="16"/>
         </w:rPr>
-        <w:t>+--------------+--------------+------+-----+---------+-------+</w:t>
-      </w:r>
-    </w:p>
-    <w:p>
-      <w:pPr>
-        <w:spacing w:after="0" w:line="240" w:lineRule="auto"/>
-        <w:ind w:left="360"/>
+      </w:pPr>
+      <w:r>
         <w:rPr>
           <w:sz w:val="16"/>
           <w:szCs w:val="16"/>
         </w:rPr>
-      </w:pPr>
+        <w:t xml:space="preserve">| LIBRARY_ID   | </w:t>
+      </w:r>
+      <w:proofErr w:type="gramStart"/>
       <w:r>
         <w:rPr>
           <w:sz w:val="16"/>
           <w:szCs w:val="16"/>
         </w:rPr>
-        <w:t xml:space="preserve">| HOLIDAY_ID   | </w:t>
-      </w:r>
-      <w:proofErr w:type="gramStart"/>
+        <w:t>varchar(</w:t>
+      </w:r>
+      <w:proofErr w:type="gramEnd"/>
       <w:r>
         <w:rPr>
           <w:sz w:val="16"/>
           <w:szCs w:val="16"/>
         </w:rPr>
-        <w:t>varchar(</w:t>
-      </w:r>
-      <w:proofErr w:type="gramEnd"/>
-      <w:r>
+        <w:t>15)  | NO   |     | NULL    |       |</w:t>
+      </w:r>
+    </w:p>
+    <w:p>
+      <w:pPr>
+        <w:spacing w:after="0" w:line="240" w:lineRule="auto"/>
+        <w:ind w:left="360"/>
         <w:rPr>
           <w:sz w:val="16"/>
           <w:szCs w:val="16"/>
         </w:rPr>
-        <w:t>15)  | NO   |     | NULL    |       |</w:t>
-      </w:r>
-    </w:p>
-    <w:p>
-      <w:pPr>
-        <w:spacing w:after="0" w:line="240" w:lineRule="auto"/>
-        <w:ind w:left="360"/>
+      </w:pPr>
+      <w:r>
         <w:rPr>
           <w:sz w:val="16"/>
           <w:szCs w:val="16"/>
         </w:rPr>
-      </w:pPr>
+        <w:t xml:space="preserve">| HOLIDAY_NAME | </w:t>
+      </w:r>
+      <w:proofErr w:type="gramStart"/>
       <w:r>
         <w:rPr>
           <w:sz w:val="16"/>
           <w:szCs w:val="16"/>
         </w:rPr>
-        <w:t xml:space="preserve">| LIBRARY_ID   | </w:t>
-      </w:r>
-      <w:proofErr w:type="gramStart"/>
+        <w:t>varchar(</w:t>
+      </w:r>
+      <w:proofErr w:type="gramEnd"/>
       <w:r>
         <w:rPr>
           <w:sz w:val="16"/>
           <w:szCs w:val="16"/>
         </w:rPr>
-        <w:t>varchar(</w:t>
-      </w:r>
-      <w:proofErr w:type="gramEnd"/>
-      <w:r>
+        <w:t>50)  | NO   |     | NULL    |       |</w:t>
+      </w:r>
+    </w:p>
+    <w:p>
+      <w:pPr>
+        <w:spacing w:after="0" w:line="240" w:lineRule="auto"/>
+        <w:ind w:left="360"/>
         <w:rPr>
           <w:sz w:val="16"/>
           <w:szCs w:val="16"/>
         </w:rPr>
-        <w:t>15)  | NO   |     | NULL    |       |</w:t>
-      </w:r>
-    </w:p>
-    <w:p>
-      <w:pPr>
-        <w:spacing w:after="0" w:line="240" w:lineRule="auto"/>
-        <w:ind w:left="360"/>
+      </w:pPr>
+      <w:r>
         <w:rPr>
           <w:sz w:val="16"/>
           <w:szCs w:val="16"/>
         </w:rPr>
-      </w:pPr>
-      <w:r>
+        <w:t>| DATE         | date         | NO   |     | NULL    |       |</w:t>
+      </w:r>
+    </w:p>
+    <w:p>
+      <w:pPr>
+        <w:spacing w:after="0" w:line="240" w:lineRule="auto"/>
+        <w:ind w:left="360"/>
         <w:rPr>
           <w:sz w:val="16"/>
           <w:szCs w:val="16"/>
         </w:rPr>
-        <w:t xml:space="preserve">| HOLIDAY_NAME | </w:t>
-      </w:r>
-      <w:proofErr w:type="gramStart"/>
+      </w:pPr>
       <w:r>
         <w:rPr>
           <w:sz w:val="16"/>
           <w:szCs w:val="16"/>
         </w:rPr>
-        <w:t>varchar(</w:t>
-      </w:r>
-      <w:proofErr w:type="gramEnd"/>
+        <w:t xml:space="preserve">| STATUS       | </w:t>
+      </w:r>
+      <w:proofErr w:type="gramStart"/>
       <w:r>
         <w:rPr>
           <w:sz w:val="16"/>
           <w:szCs w:val="16"/>
         </w:rPr>
-        <w:t>50)  | NO   |     | NULL    |       |</w:t>
-      </w:r>
-    </w:p>
-    <w:p>
-      <w:pPr>
-        <w:spacing w:after="0" w:line="240" w:lineRule="auto"/>
-        <w:ind w:left="360"/>
+        <w:t>varchar(</w:t>
+      </w:r>
+      <w:proofErr w:type="gramEnd"/>
+      <w:r>
         <w:rPr>
           <w:sz w:val="16"/>
           <w:szCs w:val="16"/>
         </w:rPr>
-      </w:pPr>
-      <w:r>
+        <w:t>200) | NO   |     | NULL    |       |</w:t>
+      </w:r>
+    </w:p>
+    <w:p>
+      <w:pPr>
+        <w:spacing w:after="0" w:line="240" w:lineRule="auto"/>
+        <w:ind w:left="360"/>
         <w:rPr>
           <w:sz w:val="16"/>
           <w:szCs w:val="16"/>
         </w:rPr>
-        <w:t>| DATE         | date         | NO   |     | NULL    |       |</w:t>
-      </w:r>
-    </w:p>
-    <w:p>
-      <w:pPr>
-        <w:spacing w:after="0" w:line="240" w:lineRule="auto"/>
-        <w:ind w:left="360"/>
+      </w:pPr>
+      <w:r>
         <w:rPr>
           <w:sz w:val="16"/>
           <w:szCs w:val="16"/>
         </w:rPr>
-      </w:pPr>
-      <w:r>
+        <w:t>+--------------+--------------+------+-----+---------+-------+</w:t>
+      </w:r>
+    </w:p>
+    <w:p>
+      <w:pPr>
+        <w:spacing w:after="0" w:line="240" w:lineRule="auto"/>
+        <w:ind w:left="360"/>
         <w:rPr>
           <w:sz w:val="16"/>
           <w:szCs w:val="16"/>
         </w:rPr>
-        <w:t xml:space="preserve">| STATUS       | </w:t>
-      </w:r>
-      <w:proofErr w:type="gramStart"/>
+      </w:pPr>
       <w:r>
         <w:rPr>
           <w:sz w:val="16"/>
           <w:szCs w:val="16"/>
         </w:rPr>
-        <w:t>varchar(</w:t>
+        <w:t>5 rows in set (0.00 sec)</w:t>
+      </w:r>
+    </w:p>
+    <w:p>
+      <w:pPr>
+        <w:spacing w:after="0" w:line="240" w:lineRule="auto"/>
+        <w:ind w:left="360"/>
+      </w:pPr>
+    </w:p>
+    <w:p>
+      <w:pPr>
+        <w:spacing w:after="0"/>
+        <w:ind w:left="360"/>
+        <w:rPr>
+          <w:b/>
+          <w:color w:val="1F497D" w:themeColor="text2"/>
+        </w:rPr>
+      </w:pPr>
+      <w:r>
+        <w:rPr>
+          <w:b/>
+          <w:color w:val="1F497D" w:themeColor="text2"/>
+        </w:rPr>
+        <w:t xml:space="preserve">If a mistake is made creating the table, it may be easier to remove the table and start again. To remove the HOLIDAY </w:t>
+      </w:r>
+      <w:proofErr w:type="gramStart"/>
+      <w:r>
+        <w:rPr>
+          <w:b/>
+          <w:color w:val="1F497D" w:themeColor="text2"/>
+        </w:rPr>
+        <w:t>table run</w:t>
       </w:r>
       <w:proofErr w:type="gramEnd"/>
       <w:r>
+        <w:rPr>
+          <w:b/>
+          <w:color w:val="1F497D" w:themeColor="text2"/>
+        </w:rPr>
+        <w:t xml:space="preserve"> the following.</w:t>
+      </w:r>
+    </w:p>
+    <w:p>
+      <w:pPr>
+        <w:spacing w:after="0"/>
+        <w:ind w:left="360"/>
+      </w:pPr>
+      <w:proofErr w:type="spellStart"/>
+      <w:r>
+        <w:t>MariaDB</w:t>
+      </w:r>
+      <w:proofErr w:type="spellEnd"/>
+      <w:r>
+        <w:t xml:space="preserve"> [prod</w:t>
+      </w:r>
+      <w:r>
+        <w:t xml:space="preserve">]&gt; </w:t>
+      </w:r>
+      <w:r>
+        <w:rPr>
+          <w:b/>
+        </w:rPr>
+        <w:t>drop table HOLIDAY;</w:t>
+      </w:r>
+    </w:p>
+    <w:p>
+      <w:pPr>
+        <w:spacing w:after="0" w:line="240" w:lineRule="auto"/>
+        <w:ind w:left="360"/>
+      </w:pPr>
+    </w:p>
+    <w:p>
+      <w:pPr>
+        <w:spacing w:after="0" w:line="240" w:lineRule="auto"/>
+        <w:ind w:left="360"/>
+      </w:pPr>
+    </w:p>
+    <w:p>
+      <w:pPr>
+        <w:spacing w:after="0" w:line="240" w:lineRule="auto"/>
+        <w:ind w:left="360"/>
+        <w:rPr>
+          <w:b/>
+          <w:color w:val="1F497D" w:themeColor="text2"/>
+        </w:rPr>
+      </w:pPr>
+      <w:r>
+        <w:rPr>
+          <w:b/>
+          <w:color w:val="1F497D" w:themeColor="text2"/>
+        </w:rPr>
+        <w:t>Populate your production data</w:t>
+      </w:r>
+      <w:r>
+        <w:rPr>
+          <w:b/>
+          <w:color w:val="1F497D" w:themeColor="text2"/>
+        </w:rPr>
+        <w:t>base tables with</w:t>
+      </w:r>
+      <w:r>
+        <w:rPr>
+          <w:b/>
+          <w:color w:val="1F497D" w:themeColor="text2"/>
+        </w:rPr>
+        <w:t xml:space="preserve"> </w:t>
+      </w:r>
+      <w:r>
+        <w:rPr>
+          <w:b/>
+          <w:color w:val="1F497D" w:themeColor="text2"/>
+        </w:rPr>
+        <w:t>data</w:t>
+      </w:r>
+      <w:r>
+        <w:rPr>
+          <w:b/>
+          <w:color w:val="1F497D" w:themeColor="text2"/>
+        </w:rPr>
+        <w:t>.</w:t>
+      </w:r>
+      <w:r>
+        <w:rPr>
+          <w:b/>
+          <w:color w:val="1F497D" w:themeColor="text2"/>
+        </w:rPr>
+        <w:t xml:space="preserve"> While the library system will at some point allow you to add or remove data from the backend database service, it is much easier to add the data directly into the database when there are many records you are working with.</w:t>
+      </w:r>
+    </w:p>
+    <w:p>
+      <w:pPr>
+        <w:spacing w:after="0" w:line="240" w:lineRule="auto"/>
+        <w:ind w:left="360"/>
+      </w:pPr>
+    </w:p>
+    <w:p>
+      <w:pPr>
+        <w:spacing w:after="0" w:line="240" w:lineRule="auto"/>
+        <w:ind w:left="360"/>
+        <w:rPr>
+          <w:b/>
+          <w:color w:val="1F497D" w:themeColor="text2"/>
+        </w:rPr>
+      </w:pPr>
+      <w:proofErr w:type="gramStart"/>
+      <w:r>
+        <w:rPr>
+          <w:b/>
+          <w:color w:val="1F497D" w:themeColor="text2"/>
+        </w:rPr>
+        <w:t>Example to add 4 individual records to your HOLIDAY Table.</w:t>
+      </w:r>
+      <w:proofErr w:type="gramEnd"/>
+    </w:p>
+    <w:p>
+      <w:pPr>
+        <w:spacing w:after="0" w:line="240" w:lineRule="auto"/>
+        <w:ind w:left="360"/>
+        <w:rPr>
+          <w:b/>
+          <w:sz w:val="18"/>
+          <w:szCs w:val="18"/>
+        </w:rPr>
+      </w:pPr>
+      <w:proofErr w:type="gramStart"/>
+      <w:r>
+        <w:rPr>
+          <w:b/>
+          <w:sz w:val="18"/>
+          <w:szCs w:val="18"/>
+        </w:rPr>
+        <w:t>insert</w:t>
+      </w:r>
+      <w:proofErr w:type="gramEnd"/>
+      <w:r>
+        <w:rPr>
+          <w:b/>
+          <w:sz w:val="18"/>
+          <w:szCs w:val="18"/>
+        </w:rPr>
+        <w:t xml:space="preserve"> into HOLIDAY(HOLIDAY_ID, LIBRARY_ID, HOLIDAY_NAME, DATE, STATUS) values ('1', '100', ' New </w:t>
+      </w:r>
+      <w:proofErr w:type="spellStart"/>
+      <w:r>
+        <w:rPr>
+          <w:b/>
+          <w:sz w:val="18"/>
+          <w:szCs w:val="18"/>
+        </w:rPr>
+        <w:t>Years</w:t>
+      </w:r>
+      <w:proofErr w:type="spellEnd"/>
+      <w:r>
+        <w:rPr>
+          <w:b/>
+          <w:sz w:val="18"/>
+          <w:szCs w:val="18"/>
+        </w:rPr>
+        <w:t xml:space="preserve"> Day ', '2018-1-1', ' Closed');</w:t>
+      </w:r>
+    </w:p>
+    <w:p>
+      <w:pPr>
+        <w:spacing w:after="0" w:line="240" w:lineRule="auto"/>
+        <w:ind w:left="360"/>
+        <w:rPr>
+          <w:b/>
+          <w:sz w:val="18"/>
+          <w:szCs w:val="18"/>
+        </w:rPr>
+      </w:pPr>
+      <w:proofErr w:type="gramStart"/>
+      <w:r>
+        <w:rPr>
+          <w:b/>
+          <w:sz w:val="18"/>
+          <w:szCs w:val="18"/>
+        </w:rPr>
+        <w:t>insert</w:t>
+      </w:r>
+      <w:proofErr w:type="gramEnd"/>
+      <w:r>
+        <w:rPr>
+          <w:b/>
+          <w:sz w:val="18"/>
+          <w:szCs w:val="18"/>
+        </w:rPr>
+        <w:t xml:space="preserve"> into HOLIDAY(HOLIDAY_ID, LIBRARY_ID, HOLIDAY_NAME, DATE, STATUS) values ('2', '100', ' Martin Luther King, Jr. ', '2018-1-15', ' Closed');</w:t>
+      </w:r>
+    </w:p>
+    <w:p>
+      <w:pPr>
+        <w:spacing w:after="0" w:line="240" w:lineRule="auto"/>
+        <w:ind w:left="360"/>
+        <w:rPr>
+          <w:b/>
+          <w:sz w:val="18"/>
+          <w:szCs w:val="18"/>
+        </w:rPr>
+      </w:pPr>
+      <w:proofErr w:type="gramStart"/>
+      <w:r>
+        <w:rPr>
+          <w:b/>
+          <w:sz w:val="18"/>
+          <w:szCs w:val="18"/>
+        </w:rPr>
+        <w:t>insert</w:t>
+      </w:r>
+      <w:proofErr w:type="gramEnd"/>
+      <w:r>
+        <w:rPr>
+          <w:b/>
+          <w:sz w:val="18"/>
+          <w:szCs w:val="18"/>
+        </w:rPr>
+        <w:t xml:space="preserve"> into HOLIDAY(HOLIDAY_ID, LIBRARY_ID, HOLIDAY_NAME, DATE, STATUS) values ('3', '100', ' Easter ', '2018-5-1', ' Closed');</w:t>
+      </w:r>
+    </w:p>
+    <w:p>
+      <w:pPr>
+        <w:spacing w:after="0" w:line="240" w:lineRule="auto"/>
+        <w:ind w:left="360"/>
+        <w:rPr>
+          <w:b/>
+          <w:sz w:val="18"/>
+          <w:szCs w:val="18"/>
+        </w:rPr>
+      </w:pPr>
+      <w:proofErr w:type="gramStart"/>
+      <w:r>
+        <w:rPr>
+          <w:b/>
+          <w:sz w:val="18"/>
+          <w:szCs w:val="18"/>
+        </w:rPr>
+        <w:t>insert</w:t>
+      </w:r>
+      <w:proofErr w:type="gramEnd"/>
+      <w:r>
+        <w:rPr>
+          <w:b/>
+          <w:sz w:val="18"/>
+          <w:szCs w:val="18"/>
+        </w:rPr>
+        <w:t xml:space="preserve"> into HOLIDAY(HOLIDAY_ID, LIBRARY_ID, HOLIDAY_NAME, DATE, STATUS) values ('4', '100', ' Memorial Day ', '2018-6-28', ' Closed');</w:t>
+      </w:r>
+    </w:p>
+    <w:p>
+      <w:pPr>
+        <w:spacing w:after="0" w:line="240" w:lineRule="auto"/>
+        <w:ind w:left="360"/>
+      </w:pPr>
+    </w:p>
+    <w:p>
+      <w:pPr>
+        <w:spacing w:after="0" w:line="240" w:lineRule="auto"/>
+        <w:ind w:left="360"/>
+        <w:rPr>
+          <w:b/>
+          <w:color w:val="1F497D" w:themeColor="text2"/>
+        </w:rPr>
+      </w:pPr>
+      <w:r>
+        <w:rPr>
+          <w:b/>
+          <w:color w:val="1F497D" w:themeColor="text2"/>
+        </w:rPr>
+        <w:t>To display your tables contents.</w:t>
+      </w:r>
+    </w:p>
+    <w:p>
+      <w:pPr>
+        <w:spacing w:after="0" w:line="240" w:lineRule="auto"/>
+        <w:ind w:left="360"/>
+      </w:pPr>
+      <w:proofErr w:type="spellStart"/>
+      <w:r>
+        <w:t>MariaDB</w:t>
+      </w:r>
+      <w:proofErr w:type="spellEnd"/>
+      <w:r>
+        <w:t xml:space="preserve"> [prod]&gt; </w:t>
+      </w:r>
+      <w:r>
+        <w:rPr>
+          <w:b/>
+        </w:rPr>
+        <w:t>select * from HOLIDAY;</w:t>
+      </w:r>
+    </w:p>
+    <w:p>
+      <w:pPr>
+        <w:spacing w:after="0" w:line="240" w:lineRule="auto"/>
+        <w:ind w:left="360"/>
         <w:rPr>
           <w:sz w:val="16"/>
           <w:szCs w:val="16"/>
         </w:rPr>
-        <w:t>200) | NO   |     | NULL    |       |</w:t>
-      </w:r>
-    </w:p>
-    <w:p>
-      <w:pPr>
-        <w:spacing w:after="0" w:line="240" w:lineRule="auto"/>
-        <w:ind w:left="360"/>
+      </w:pPr>
+      <w:r>
         <w:rPr>
           <w:sz w:val="16"/>
           <w:szCs w:val="16"/>
         </w:rPr>
-      </w:pPr>
-      <w:r>
+        <w:t>+------------+------------+---------------------------+------------+---------+</w:t>
+      </w:r>
+    </w:p>
+    <w:p>
+      <w:pPr>
+        <w:spacing w:after="0" w:line="240" w:lineRule="auto"/>
+        <w:ind w:left="360"/>
         <w:rPr>
           <w:sz w:val="16"/>
           <w:szCs w:val="16"/>
         </w:rPr>
-        <w:t>+--------------+--------------+------+-----+---------+-------+</w:t>
-      </w:r>
-    </w:p>
-    <w:p>
-      <w:pPr>
-        <w:spacing w:after="0" w:line="240" w:lineRule="auto"/>
-        <w:ind w:left="360"/>
+      </w:pPr>
+      <w:r>
         <w:rPr>
           <w:sz w:val="16"/>
           <w:szCs w:val="16"/>
         </w:rPr>
-      </w:pPr>
+        <w:t xml:space="preserve">| HOLIDAY_ID | LIBRARY_ID | HOLIDAY_NAME              | DATE       | </w:t>
+      </w:r>
+      <w:proofErr w:type="gramStart"/>
       <w:r>
         <w:rPr>
           <w:sz w:val="16"/>
           <w:szCs w:val="16"/>
         </w:rPr>
-        <w:t>5 rows in set (0.00 sec)</w:t>
-      </w:r>
-    </w:p>
-    <w:p>
-      <w:pPr>
-        <w:spacing w:after="0" w:line="240" w:lineRule="auto"/>
-        <w:ind w:left="360"/>
-      </w:pPr>
-    </w:p>
-    <w:p>
-      <w:pPr>
-        <w:spacing w:after="0"/>
-        <w:ind w:left="360"/>
-        <w:rPr>
-          <w:b/>
-          <w:color w:val="1F497D" w:themeColor="text2"/>
-        </w:rPr>
-      </w:pPr>
-      <w:r>
-        <w:rPr>
-          <w:b/>
-          <w:color w:val="1F497D" w:themeColor="text2"/>
-        </w:rPr>
-        <w:t xml:space="preserve">If a mistake is made creating the table, it may be easier to remove the table and start again. To remove the HOLIDAY </w:t>
-      </w:r>
-      <w:proofErr w:type="gramStart"/>
-      <w:r>
-        <w:rPr>
-          <w:b/>
-          <w:color w:val="1F497D" w:themeColor="text2"/>
-        </w:rPr>
-        <w:t>table run</w:t>
+        <w:t>STATUS  |</w:t>
       </w:r>
       <w:proofErr w:type="gramEnd"/>
-      <w:r>
-        <w:rPr>
-          <w:b/>
-          <w:color w:val="1F497D" w:themeColor="text2"/>
-        </w:rPr>
-        <w:t xml:space="preserve"> the following.</w:t>
-      </w:r>
-    </w:p>
-    <w:p>
-      <w:pPr>
-        <w:spacing w:after="0"/>
-        <w:ind w:left="360"/>
-      </w:pPr>
-      <w:proofErr w:type="spellStart"/>
-      <w:r>
-        <w:t>MariaDB</w:t>
-      </w:r>
-      <w:proofErr w:type="spellEnd"/>
-      <w:r>
-        <w:t xml:space="preserve"> [prod</w:t>
-      </w:r>
-      <w:r>
-        <w:t xml:space="preserve">]&gt; </w:t>
-      </w:r>
-      <w:r>
-        <w:rPr>
-          <w:b/>
-        </w:rPr>
-        <w:t>drop table HOLIDAY;</w:t>
-      </w:r>
-    </w:p>
-    <w:p>
-      <w:pPr>
-        <w:spacing w:after="0" w:line="240" w:lineRule="auto"/>
-        <w:ind w:left="360"/>
-      </w:pPr>
-    </w:p>
-    <w:p>
-      <w:pPr>
-        <w:spacing w:after="0" w:line="240" w:lineRule="auto"/>
-        <w:ind w:left="360"/>
-      </w:pPr>
-    </w:p>
-    <w:p>
-      <w:pPr>
-        <w:spacing w:after="0" w:line="240" w:lineRule="auto"/>
-        <w:ind w:left="360"/>
-        <w:rPr>
-          <w:b/>
-          <w:color w:val="1F497D" w:themeColor="text2"/>
-        </w:rPr>
-      </w:pPr>
-      <w:r>
-        <w:rPr>
-          <w:b/>
-          <w:color w:val="1F497D" w:themeColor="text2"/>
-        </w:rPr>
-        <w:t>Populate your production data</w:t>
-      </w:r>
-      <w:r>
-        <w:rPr>
-          <w:b/>
-          <w:color w:val="1F497D" w:themeColor="text2"/>
-        </w:rPr>
-        <w:t>base tables with</w:t>
-      </w:r>
-      <w:r>
-        <w:rPr>
-          <w:b/>
-          <w:color w:val="1F497D" w:themeColor="text2"/>
-        </w:rPr>
-        <w:t xml:space="preserve"> </w:t>
-      </w:r>
-      <w:r>
-        <w:rPr>
-          <w:b/>
-          <w:color w:val="1F497D" w:themeColor="text2"/>
-        </w:rPr>
-        <w:t>data</w:t>
-      </w:r>
-      <w:r>
-        <w:rPr>
-          <w:b/>
-          <w:color w:val="1F497D" w:themeColor="text2"/>
-        </w:rPr>
-        <w:t>.</w:t>
-      </w:r>
-      <w:r>
-        <w:rPr>
-          <w:b/>
-          <w:color w:val="1F497D" w:themeColor="text2"/>
-        </w:rPr>
-        <w:t xml:space="preserve"> While the library system will at some point allow you to add or remove data from the backend database service, it is much easier to add the data directly into the database when there are many records you are working with.</w:t>
-      </w:r>
-    </w:p>
-    <w:p>
-      <w:pPr>
-        <w:spacing w:after="0" w:line="240" w:lineRule="auto"/>
-        <w:ind w:left="360"/>
-      </w:pPr>
-    </w:p>
-    <w:p>
-      <w:pPr>
-        <w:spacing w:after="0" w:line="240" w:lineRule="auto"/>
-        <w:ind w:left="360"/>
-        <w:rPr>
-          <w:b/>
-          <w:color w:val="1F497D" w:themeColor="text2"/>
-        </w:rPr>
-      </w:pPr>
-      <w:proofErr w:type="gramStart"/>
-      <w:r>
-        <w:rPr>
-          <w:b/>
-          <w:color w:val="1F497D" w:themeColor="text2"/>
-        </w:rPr>
-        <w:t>Example to add 4 individual records to your HOLIDAY Table.</w:t>
-      </w:r>
-      <w:proofErr w:type="gramEnd"/>
-    </w:p>
-    <w:p>
-      <w:pPr>
-        <w:spacing w:after="0" w:line="240" w:lineRule="auto"/>
-        <w:ind w:left="360"/>
-        <w:rPr>
-          <w:b/>
-          <w:sz w:val="18"/>
-          <w:szCs w:val="18"/>
-        </w:rPr>
-      </w:pPr>
-      <w:proofErr w:type="gramStart"/>
-      <w:r>
-        <w:rPr>
-          <w:b/>
-          <w:sz w:val="18"/>
-          <w:szCs w:val="18"/>
-        </w:rPr>
-        <w:t>insert</w:t>
-      </w:r>
-      <w:proofErr w:type="gramEnd"/>
-      <w:r>
-        <w:rPr>
-          <w:b/>
-          <w:sz w:val="18"/>
-          <w:szCs w:val="18"/>
-        </w:rPr>
-        <w:t xml:space="preserve"> into HOLIDAY(HOLIDAY_ID, LIBRARY_ID, HOLIDAY_NAME, DATE, STATUS) values ('1', '100', ' New </w:t>
-      </w:r>
-      <w:proofErr w:type="spellStart"/>
-      <w:r>
-        <w:rPr>
-          <w:b/>
-          <w:sz w:val="18"/>
-          <w:szCs w:val="18"/>
-        </w:rPr>
-        <w:t>Years</w:t>
-      </w:r>
-      <w:proofErr w:type="spellEnd"/>
-      <w:r>
-        <w:rPr>
-          <w:b/>
-          <w:sz w:val="18"/>
-          <w:szCs w:val="18"/>
-        </w:rPr>
-        <w:t xml:space="preserve"> Day ', '2018-1-1', ' Closed');</w:t>
-      </w:r>
-    </w:p>
-    <w:p>
-      <w:pPr>
-        <w:spacing w:after="0" w:line="240" w:lineRule="auto"/>
-        <w:ind w:left="360"/>
-        <w:rPr>
-          <w:b/>
-          <w:sz w:val="18"/>
-          <w:szCs w:val="18"/>
-        </w:rPr>
-      </w:pPr>
-      <w:proofErr w:type="gramStart"/>
-      <w:r>
-        <w:rPr>
-          <w:b/>
-          <w:sz w:val="18"/>
-          <w:szCs w:val="18"/>
-        </w:rPr>
-        <w:t>insert</w:t>
-      </w:r>
-      <w:proofErr w:type="gramEnd"/>
-      <w:r>
-        <w:rPr>
-          <w:b/>
-          <w:sz w:val="18"/>
-          <w:szCs w:val="18"/>
-        </w:rPr>
-        <w:t xml:space="preserve"> into HOLIDAY(HOLIDAY_ID, LIBRARY_ID, HOLIDAY_NAME, DATE, STATUS) values ('2', '100', ' Martin Luther King, Jr. ', '2018-1-15', ' Closed');</w:t>
-      </w:r>
-    </w:p>
-    <w:p>
-      <w:pPr>
-        <w:spacing w:after="0" w:line="240" w:lineRule="auto"/>
-        <w:ind w:left="360"/>
-        <w:rPr>
-          <w:b/>
-          <w:sz w:val="18"/>
-          <w:szCs w:val="18"/>
-        </w:rPr>
-      </w:pPr>
-      <w:proofErr w:type="gramStart"/>
-      <w:r>
-        <w:rPr>
-          <w:b/>
-          <w:sz w:val="18"/>
-          <w:szCs w:val="18"/>
-        </w:rPr>
-        <w:t>insert</w:t>
-      </w:r>
-      <w:proofErr w:type="gramEnd"/>
-      <w:r>
-        <w:rPr>
-          <w:b/>
-          <w:sz w:val="18"/>
-          <w:szCs w:val="18"/>
-        </w:rPr>
-        <w:t xml:space="preserve"> into HOLIDAY(HOLIDAY_ID, LIBRARY_ID, HOLIDAY_NAME, DATE, STATUS) values ('3', '100', ' Easter ', '2018-5-1', ' Closed');</w:t>
-      </w:r>
-    </w:p>
-    <w:p>
-      <w:pPr>
-        <w:spacing w:after="0" w:line="240" w:lineRule="auto"/>
-        <w:ind w:left="360"/>
-        <w:rPr>
-          <w:b/>
-          <w:sz w:val="18"/>
-          <w:szCs w:val="18"/>
-        </w:rPr>
-      </w:pPr>
-      <w:proofErr w:type="gramStart"/>
-      <w:r>
-        <w:rPr>
-          <w:b/>
-          <w:sz w:val="18"/>
-          <w:szCs w:val="18"/>
-        </w:rPr>
-        <w:t>insert</w:t>
-      </w:r>
-      <w:proofErr w:type="gramEnd"/>
-      <w:r>
-        <w:rPr>
-          <w:b/>
-          <w:sz w:val="18"/>
-          <w:szCs w:val="18"/>
-        </w:rPr>
-        <w:t xml:space="preserve"> into HOLIDAY(HOLIDAY_ID, LIBRARY_ID, HOLIDAY_NAME, DATE, STATUS) values ('4', '100', ' Memorial Day ', '2018-6-28', ' Closed');</w:t>
-      </w:r>
-    </w:p>
-    <w:p>
-      <w:pPr>
-        <w:spacing w:after="0" w:line="240" w:lineRule="auto"/>
-        <w:ind w:left="360"/>
-      </w:pPr>
-    </w:p>
-    <w:p>
-      <w:pPr>
-        <w:spacing w:after="0" w:line="240" w:lineRule="auto"/>
-        <w:ind w:left="360"/>
-        <w:rPr>
-          <w:b/>
-          <w:color w:val="1F497D" w:themeColor="text2"/>
-        </w:rPr>
-      </w:pPr>
-      <w:r>
-        <w:rPr>
-          <w:b/>
-          <w:color w:val="1F497D" w:themeColor="text2"/>
-        </w:rPr>
-        <w:t>To display your tables contents.</w:t>
-      </w:r>
-    </w:p>
-    <w:p>
-      <w:pPr>
-        <w:spacing w:after="0" w:line="240" w:lineRule="auto"/>
-        <w:ind w:left="360"/>
-      </w:pPr>
-      <w:proofErr w:type="spellStart"/>
-      <w:r>
-        <w:t>MariaDB</w:t>
-      </w:r>
-      <w:proofErr w:type="spellEnd"/>
-      <w:r>
-        <w:t xml:space="preserve"> [prod]&gt; </w:t>
-      </w:r>
-      <w:r>
-        <w:rPr>
-          <w:b/>
-        </w:rPr>
-        <w:t>select * from HOLIDAY;</w:t>
-      </w:r>
     </w:p>
     <w:p>
       <w:pPr>
@@ -12095,7 +12087,7 @@
           <w:sz w:val="16"/>
           <w:szCs w:val="16"/>
         </w:rPr>
-        <w:t xml:space="preserve">| HOLIDAY_ID | LIBRARY_ID | HOLIDAY_NAME              | DATE       | </w:t>
+        <w:t xml:space="preserve">| 1          | 100        </w:t>
       </w:r>
       <w:proofErr w:type="gramStart"/>
       <w:r>
@@ -12103,1295 +12095,1217 @@
           <w:sz w:val="16"/>
           <w:szCs w:val="16"/>
         </w:rPr>
-        <w:t>STATUS  |</w:t>
+        <w:t>|  New</w:t>
       </w:r>
       <w:proofErr w:type="gramEnd"/>
-    </w:p>
-    <w:p>
-      <w:pPr>
-        <w:spacing w:after="0" w:line="240" w:lineRule="auto"/>
-        <w:ind w:left="360"/>
+      <w:r>
         <w:rPr>
           <w:sz w:val="16"/>
           <w:szCs w:val="16"/>
         </w:rPr>
-      </w:pPr>
+        <w:t xml:space="preserve"> </w:t>
+      </w:r>
+      <w:proofErr w:type="spellStart"/>
       <w:r>
         <w:rPr>
           <w:sz w:val="16"/>
           <w:szCs w:val="16"/>
         </w:rPr>
-        <w:t>+------------+------------+---------------------------+------------+---------+</w:t>
-      </w:r>
-    </w:p>
-    <w:p>
-      <w:pPr>
-        <w:spacing w:after="0" w:line="240" w:lineRule="auto"/>
-        <w:ind w:left="360"/>
+        <w:t>Years</w:t>
+      </w:r>
+      <w:proofErr w:type="spellEnd"/>
+      <w:r>
         <w:rPr>
           <w:sz w:val="16"/>
           <w:szCs w:val="16"/>
         </w:rPr>
-      </w:pPr>
-      <w:r>
+        <w:t xml:space="preserve"> Day            | 2018-01-01 |  Closed |</w:t>
+      </w:r>
+    </w:p>
+    <w:p>
+      <w:pPr>
+        <w:spacing w:after="0" w:line="240" w:lineRule="auto"/>
+        <w:ind w:left="360"/>
         <w:rPr>
           <w:sz w:val="16"/>
           <w:szCs w:val="16"/>
         </w:rPr>
-        <w:t xml:space="preserve">| 1          | 100        </w:t>
-      </w:r>
-      <w:proofErr w:type="gramStart"/>
+      </w:pPr>
       <w:r>
         <w:rPr>
           <w:sz w:val="16"/>
           <w:szCs w:val="16"/>
         </w:rPr>
-        <w:t>|  New</w:t>
-      </w:r>
-      <w:proofErr w:type="gramEnd"/>
+        <w:t xml:space="preserve">| 2          | 100        </w:t>
+      </w:r>
+      <w:proofErr w:type="gramStart"/>
       <w:r>
         <w:rPr>
           <w:sz w:val="16"/>
           <w:szCs w:val="16"/>
         </w:rPr>
-        <w:t xml:space="preserve"> </w:t>
-      </w:r>
-      <w:proofErr w:type="spellStart"/>
+        <w:t>|  Martin</w:t>
+      </w:r>
+      <w:proofErr w:type="gramEnd"/>
       <w:r>
         <w:rPr>
           <w:sz w:val="16"/>
           <w:szCs w:val="16"/>
         </w:rPr>
-        <w:t>Years</w:t>
-      </w:r>
-      <w:proofErr w:type="spellEnd"/>
+        <w:t xml:space="preserve"> Luther King, Jr.  | 2018-01-15 </w:t>
+      </w:r>
+      <w:proofErr w:type="gramStart"/>
       <w:r>
         <w:rPr>
           <w:sz w:val="16"/>
           <w:szCs w:val="16"/>
         </w:rPr>
-        <w:t xml:space="preserve"> Day            | 2018-01-01 |  Closed |</w:t>
-      </w:r>
-    </w:p>
-    <w:p>
-      <w:pPr>
-        <w:spacing w:after="0" w:line="240" w:lineRule="auto"/>
-        <w:ind w:left="360"/>
+        <w:t>|  Closed</w:t>
+      </w:r>
+      <w:proofErr w:type="gramEnd"/>
+      <w:r>
         <w:rPr>
           <w:sz w:val="16"/>
           <w:szCs w:val="16"/>
         </w:rPr>
-      </w:pPr>
-      <w:r>
+        <w:t xml:space="preserve"> |</w:t>
+      </w:r>
+    </w:p>
+    <w:p>
+      <w:pPr>
+        <w:spacing w:after="0" w:line="240" w:lineRule="auto"/>
+        <w:ind w:left="360"/>
         <w:rPr>
           <w:sz w:val="16"/>
           <w:szCs w:val="16"/>
         </w:rPr>
-        <w:t xml:space="preserve">| 2          | 100        </w:t>
-      </w:r>
-      <w:proofErr w:type="gramStart"/>
+      </w:pPr>
       <w:r>
         <w:rPr>
           <w:sz w:val="16"/>
           <w:szCs w:val="16"/>
         </w:rPr>
-        <w:t>|  Martin</w:t>
-      </w:r>
-      <w:proofErr w:type="gramEnd"/>
+        <w:t xml:space="preserve">| 3          | 100        </w:t>
+      </w:r>
+      <w:proofErr w:type="gramStart"/>
       <w:r>
         <w:rPr>
           <w:sz w:val="16"/>
           <w:szCs w:val="16"/>
         </w:rPr>
-        <w:t xml:space="preserve"> Luther King, Jr.  | 2018-01-15 </w:t>
-      </w:r>
-      <w:proofErr w:type="gramStart"/>
+        <w:t>|  Easter</w:t>
+      </w:r>
+      <w:proofErr w:type="gramEnd"/>
       <w:r>
         <w:rPr>
           <w:sz w:val="16"/>
           <w:szCs w:val="16"/>
         </w:rPr>
-        <w:t>|  Closed</w:t>
-      </w:r>
-      <w:proofErr w:type="gramEnd"/>
-      <w:r>
+        <w:t xml:space="preserve">                   | 2018-05-01 |  Closed |</w:t>
+      </w:r>
+    </w:p>
+    <w:p>
+      <w:pPr>
+        <w:spacing w:after="0" w:line="240" w:lineRule="auto"/>
+        <w:ind w:left="360"/>
         <w:rPr>
           <w:sz w:val="16"/>
           <w:szCs w:val="16"/>
         </w:rPr>
-        <w:t xml:space="preserve"> |</w:t>
-      </w:r>
-    </w:p>
-    <w:p>
-      <w:pPr>
-        <w:spacing w:after="0" w:line="240" w:lineRule="auto"/>
-        <w:ind w:left="360"/>
+      </w:pPr>
+      <w:r>
         <w:rPr>
           <w:sz w:val="16"/>
           <w:szCs w:val="16"/>
         </w:rPr>
-      </w:pPr>
+        <w:t xml:space="preserve">| 4          | 100        </w:t>
+      </w:r>
+      <w:proofErr w:type="gramStart"/>
       <w:r>
         <w:rPr>
           <w:sz w:val="16"/>
           <w:szCs w:val="16"/>
         </w:rPr>
-        <w:t xml:space="preserve">| 3          | 100        </w:t>
-      </w:r>
-      <w:proofErr w:type="gramStart"/>
+        <w:t>|  Memorial</w:t>
+      </w:r>
+      <w:proofErr w:type="gramEnd"/>
       <w:r>
         <w:rPr>
           <w:sz w:val="16"/>
           <w:szCs w:val="16"/>
         </w:rPr>
-        <w:t>|  Easter</w:t>
-      </w:r>
-      <w:proofErr w:type="gramEnd"/>
-      <w:r>
+        <w:t xml:space="preserve"> Day             | 2018-06-28 |  Closed |</w:t>
+      </w:r>
+    </w:p>
+    <w:p>
+      <w:pPr>
+        <w:spacing w:after="0" w:line="240" w:lineRule="auto"/>
+        <w:ind w:left="360"/>
         <w:rPr>
           <w:sz w:val="16"/>
           <w:szCs w:val="16"/>
         </w:rPr>
-        <w:t xml:space="preserve">                   | 2018-05-01 |  Closed |</w:t>
-      </w:r>
-    </w:p>
-    <w:p>
-      <w:pPr>
-        <w:spacing w:after="0" w:line="240" w:lineRule="auto"/>
-        <w:ind w:left="360"/>
+      </w:pPr>
+      <w:r>
         <w:rPr>
           <w:sz w:val="16"/>
           <w:szCs w:val="16"/>
         </w:rPr>
-      </w:pPr>
-      <w:r>
+        <w:t>+------------+------------+---------------------------+------------+---------+</w:t>
+      </w:r>
+    </w:p>
+    <w:p>
+      <w:pPr>
+        <w:spacing w:after="0" w:line="240" w:lineRule="auto"/>
+        <w:ind w:left="360"/>
         <w:rPr>
           <w:sz w:val="16"/>
           <w:szCs w:val="16"/>
         </w:rPr>
-        <w:t xml:space="preserve">| 4          | 100        </w:t>
-      </w:r>
-      <w:proofErr w:type="gramStart"/>
+      </w:pPr>
       <w:r>
         <w:rPr>
           <w:sz w:val="16"/>
           <w:szCs w:val="16"/>
         </w:rPr>
-        <w:t>|  Memorial</w:t>
+        <w:t>4 rows in set (0.00 sec)</w:t>
+      </w:r>
+    </w:p>
+    <w:p>
+      <w:pPr>
+        <w:spacing w:after="0" w:line="240" w:lineRule="auto"/>
+        <w:ind w:left="360"/>
+      </w:pPr>
+    </w:p>
+    <w:p>
+      <w:pPr>
+        <w:spacing w:after="0" w:line="240" w:lineRule="auto"/>
+        <w:ind w:left="360"/>
+        <w:rPr>
+          <w:b/>
+          <w:color w:val="1F497D" w:themeColor="text2"/>
+        </w:rPr>
+      </w:pPr>
+      <w:r>
+        <w:rPr>
+          <w:b/>
+          <w:color w:val="1F497D" w:themeColor="text2"/>
+        </w:rPr>
+        <w:t>Alternatively, you may read a list of records from a tab-delimited file, using the following example.</w:t>
+      </w:r>
+    </w:p>
+    <w:p>
+      <w:pPr>
+        <w:spacing w:after="0" w:line="240" w:lineRule="auto"/>
+        <w:ind w:left="360"/>
+        <w:rPr>
+          <w:b/>
+        </w:rPr>
+      </w:pPr>
+      <w:proofErr w:type="spellStart"/>
+      <w:r>
+        <w:t>MariaDB</w:t>
+      </w:r>
+      <w:proofErr w:type="spellEnd"/>
+      <w:r>
+        <w:t xml:space="preserve"> [prod]&gt; </w:t>
+      </w:r>
+      <w:r>
+        <w:rPr>
+          <w:b/>
+        </w:rPr>
+        <w:t>LOAD DATA LOCAL INFILE '/home/dskayer1/PROJECT/TEST/java/PROD/</w:t>
+      </w:r>
+      <w:proofErr w:type="spellStart"/>
+      <w:r>
+        <w:rPr>
+          <w:b/>
+        </w:rPr>
+        <w:t>HOURS.data</w:t>
+      </w:r>
+      <w:proofErr w:type="spellEnd"/>
+      <w:r>
+        <w:rPr>
+          <w:b/>
+        </w:rPr>
+        <w:t>' INTO TABLE HOURS;</w:t>
+      </w:r>
+    </w:p>
+    <w:p>
+      <w:pPr>
+        <w:spacing w:after="0" w:line="240" w:lineRule="auto"/>
+        <w:ind w:left="360"/>
+      </w:pPr>
+      <w:r>
+        <w:t>Query OK, 7 rows affected (0.00 sec)</w:t>
+      </w:r>
+    </w:p>
+    <w:p>
+      <w:pPr>
+        <w:spacing w:after="0" w:line="240" w:lineRule="auto"/>
+        <w:ind w:left="360"/>
+      </w:pPr>
+      <w:r>
+        <w:t xml:space="preserve">Records: </w:t>
+      </w:r>
+      <w:proofErr w:type="gramStart"/>
+      <w:r>
+        <w:t>7  Deleted</w:t>
       </w:r>
       <w:proofErr w:type="gramEnd"/>
       <w:r>
+        <w:t>: 0  Skipped: 0  Warnings: 0</w:t>
+      </w:r>
+    </w:p>
+    <w:p>
+      <w:pPr>
+        <w:spacing w:after="0" w:line="240" w:lineRule="auto"/>
+        <w:ind w:left="360"/>
+      </w:pPr>
+    </w:p>
+    <w:p>
+      <w:pPr>
+        <w:spacing w:after="0" w:line="240" w:lineRule="auto"/>
+        <w:ind w:left="360"/>
+      </w:pPr>
+      <w:proofErr w:type="spellStart"/>
+      <w:r>
+        <w:t>MariaDB</w:t>
+      </w:r>
+      <w:proofErr w:type="spellEnd"/>
+      <w:r>
+        <w:t xml:space="preserve"> [prod]&gt; </w:t>
+      </w:r>
+      <w:r>
+        <w:rPr>
+          <w:b/>
+        </w:rPr>
+        <w:t>select * from HOURS;</w:t>
+      </w:r>
+    </w:p>
+    <w:p>
+      <w:pPr>
+        <w:spacing w:after="0" w:line="240" w:lineRule="auto"/>
+        <w:ind w:left="360"/>
         <w:rPr>
           <w:sz w:val="16"/>
           <w:szCs w:val="16"/>
         </w:rPr>
-        <w:t xml:space="preserve"> Day             | 2018-06-28 |  Closed |</w:t>
-      </w:r>
-    </w:p>
-    <w:p>
-      <w:pPr>
-        <w:spacing w:after="0" w:line="240" w:lineRule="auto"/>
-        <w:ind w:left="360"/>
+      </w:pPr>
+      <w:r>
         <w:rPr>
           <w:sz w:val="16"/>
           <w:szCs w:val="16"/>
         </w:rPr>
-      </w:pPr>
-      <w:r>
+        <w:t>+------------+-----------+-----------+-------------+</w:t>
+      </w:r>
+    </w:p>
+    <w:p>
+      <w:pPr>
+        <w:spacing w:after="0" w:line="240" w:lineRule="auto"/>
+        <w:ind w:left="360"/>
         <w:rPr>
           <w:sz w:val="16"/>
           <w:szCs w:val="16"/>
         </w:rPr>
-        <w:t>+------------+------------+---------------------------+------------+---------+</w:t>
-      </w:r>
-    </w:p>
-    <w:p>
-      <w:pPr>
-        <w:spacing w:after="0" w:line="240" w:lineRule="auto"/>
-        <w:ind w:left="360"/>
+      </w:pPr>
+      <w:r>
         <w:rPr>
           <w:sz w:val="16"/>
           <w:szCs w:val="16"/>
         </w:rPr>
-      </w:pPr>
-      <w:r>
+        <w:t>| LIBRARY_ID | DAY       | OPEN_HOUR | CLOSED_HOUR |</w:t>
+      </w:r>
+    </w:p>
+    <w:p>
+      <w:pPr>
+        <w:spacing w:after="0" w:line="240" w:lineRule="auto"/>
+        <w:ind w:left="360"/>
         <w:rPr>
           <w:sz w:val="16"/>
           <w:szCs w:val="16"/>
         </w:rPr>
-        <w:t>4 rows in set (0.00 sec)</w:t>
-      </w:r>
-    </w:p>
-    <w:p>
-      <w:pPr>
-        <w:spacing w:after="0" w:line="240" w:lineRule="auto"/>
-        <w:ind w:left="360"/>
-      </w:pPr>
-    </w:p>
-    <w:p>
-      <w:pPr>
-        <w:spacing w:after="0" w:line="240" w:lineRule="auto"/>
-        <w:ind w:left="360"/>
-        <w:rPr>
-          <w:b/>
-          <w:color w:val="1F497D" w:themeColor="text2"/>
-        </w:rPr>
-      </w:pPr>
-      <w:r>
-        <w:rPr>
-          <w:b/>
-          <w:color w:val="1F497D" w:themeColor="text2"/>
-        </w:rPr>
-        <w:t>Alternatively, you may read a list of records from a tab-delimited file, using the following example.</w:t>
-      </w:r>
-    </w:p>
-    <w:p>
-      <w:pPr>
-        <w:spacing w:after="0" w:line="240" w:lineRule="auto"/>
-        <w:ind w:left="360"/>
-        <w:rPr>
-          <w:b/>
-        </w:rPr>
-      </w:pPr>
-      <w:proofErr w:type="spellStart"/>
-      <w:r>
-        <w:t>MariaDB</w:t>
-      </w:r>
-      <w:proofErr w:type="spellEnd"/>
-      <w:r>
-        <w:t xml:space="preserve"> [prod]&gt; </w:t>
-      </w:r>
-      <w:r>
-        <w:rPr>
-          <w:b/>
-        </w:rPr>
-        <w:t>LOAD DATA LOCAL INFILE '/home/dskayer1/PROJECT/TEST/java/PROD/</w:t>
-      </w:r>
-      <w:proofErr w:type="spellStart"/>
-      <w:r>
-        <w:rPr>
-          <w:b/>
-        </w:rPr>
-        <w:t>HOURS.data</w:t>
-      </w:r>
-      <w:proofErr w:type="spellEnd"/>
-      <w:r>
-        <w:rPr>
-          <w:b/>
-        </w:rPr>
-        <w:t>' INTO TABLE HOURS;</w:t>
-      </w:r>
-    </w:p>
-    <w:p>
-      <w:pPr>
-        <w:spacing w:after="0" w:line="240" w:lineRule="auto"/>
-        <w:ind w:left="360"/>
-      </w:pPr>
-      <w:r>
-        <w:t>Query OK, 7 rows affected (0.00 sec)</w:t>
-      </w:r>
-    </w:p>
-    <w:p>
-      <w:pPr>
-        <w:spacing w:after="0" w:line="240" w:lineRule="auto"/>
-        <w:ind w:left="360"/>
-      </w:pPr>
-      <w:r>
-        <w:t xml:space="preserve">Records: </w:t>
-      </w:r>
-      <w:proofErr w:type="gramStart"/>
-      <w:r>
-        <w:t>7  Deleted</w:t>
-      </w:r>
-      <w:proofErr w:type="gramEnd"/>
-      <w:r>
-        <w:t>: 0  Skipped: 0  Warnings: 0</w:t>
-      </w:r>
-    </w:p>
-    <w:p>
-      <w:pPr>
-        <w:spacing w:after="0" w:line="240" w:lineRule="auto"/>
-        <w:ind w:left="360"/>
-      </w:pPr>
-    </w:p>
-    <w:p>
-      <w:pPr>
-        <w:spacing w:after="0" w:line="240" w:lineRule="auto"/>
-        <w:ind w:left="360"/>
-      </w:pPr>
-      <w:proofErr w:type="spellStart"/>
-      <w:r>
-        <w:t>MariaDB</w:t>
-      </w:r>
-      <w:proofErr w:type="spellEnd"/>
-      <w:r>
-        <w:t xml:space="preserve"> [prod]&gt; </w:t>
-      </w:r>
-      <w:r>
-        <w:rPr>
-          <w:b/>
-        </w:rPr>
-        <w:t>select * from HOURS;</w:t>
-      </w:r>
-    </w:p>
-    <w:p>
-      <w:pPr>
-        <w:spacing w:after="0" w:line="240" w:lineRule="auto"/>
-        <w:ind w:left="360"/>
+      </w:pPr>
+      <w:r>
         <w:rPr>
           <w:sz w:val="16"/>
           <w:szCs w:val="16"/>
         </w:rPr>
-      </w:pPr>
-      <w:r>
+        <w:t>+------------+-----------+-----------+-------------+</w:t>
+      </w:r>
+    </w:p>
+    <w:p>
+      <w:pPr>
+        <w:spacing w:after="0" w:line="240" w:lineRule="auto"/>
+        <w:ind w:left="360"/>
         <w:rPr>
           <w:sz w:val="16"/>
           <w:szCs w:val="16"/>
         </w:rPr>
-        <w:t>+------------+-----------+-----------+-------------+</w:t>
-      </w:r>
-    </w:p>
-    <w:p>
-      <w:pPr>
-        <w:spacing w:after="0" w:line="240" w:lineRule="auto"/>
-        <w:ind w:left="360"/>
+      </w:pPr>
+      <w:r>
         <w:rPr>
           <w:sz w:val="16"/>
           <w:szCs w:val="16"/>
         </w:rPr>
-      </w:pPr>
-      <w:r>
+        <w:t>| 100        | Sunday    | 1:00 PM   | 5:00 PM     |</w:t>
+      </w:r>
+    </w:p>
+    <w:p>
+      <w:pPr>
+        <w:spacing w:after="0" w:line="240" w:lineRule="auto"/>
+        <w:ind w:left="360"/>
         <w:rPr>
           <w:sz w:val="16"/>
           <w:szCs w:val="16"/>
         </w:rPr>
-        <w:t>| LIBRARY_ID | DAY       | OPEN_HOUR | CLOSED_HOUR |</w:t>
-      </w:r>
-    </w:p>
-    <w:p>
-      <w:pPr>
-        <w:spacing w:after="0" w:line="240" w:lineRule="auto"/>
-        <w:ind w:left="360"/>
+      </w:pPr>
+      <w:r>
         <w:rPr>
           <w:sz w:val="16"/>
           <w:szCs w:val="16"/>
         </w:rPr>
-      </w:pPr>
-      <w:r>
+        <w:t>| 100        | Monday    | 8:00 AM   | 5:00 PM     |</w:t>
+      </w:r>
+    </w:p>
+    <w:p>
+      <w:pPr>
+        <w:spacing w:after="0" w:line="240" w:lineRule="auto"/>
+        <w:ind w:left="360"/>
         <w:rPr>
           <w:sz w:val="16"/>
           <w:szCs w:val="16"/>
         </w:rPr>
-        <w:t>+------------+-----------+-----------+-------------+</w:t>
-      </w:r>
-    </w:p>
-    <w:p>
-      <w:pPr>
-        <w:spacing w:after="0" w:line="240" w:lineRule="auto"/>
-        <w:ind w:left="360"/>
+      </w:pPr>
+      <w:r>
         <w:rPr>
           <w:sz w:val="16"/>
           <w:szCs w:val="16"/>
         </w:rPr>
-      </w:pPr>
-      <w:r>
+        <w:t>| 100        | Tuesday   | 8:00 AM   | 5:00 PM     |</w:t>
+      </w:r>
+    </w:p>
+    <w:p>
+      <w:pPr>
+        <w:spacing w:after="0" w:line="240" w:lineRule="auto"/>
+        <w:ind w:left="360"/>
         <w:rPr>
           <w:sz w:val="16"/>
           <w:szCs w:val="16"/>
         </w:rPr>
-        <w:t>| 100        | Sunday    | 1:00 PM   | 5:00 PM     |</w:t>
-      </w:r>
-    </w:p>
-    <w:p>
-      <w:pPr>
-        <w:spacing w:after="0" w:line="240" w:lineRule="auto"/>
-        <w:ind w:left="360"/>
+      </w:pPr>
+      <w:r>
         <w:rPr>
           <w:sz w:val="16"/>
           <w:szCs w:val="16"/>
         </w:rPr>
-      </w:pPr>
-      <w:r>
+        <w:t>| 100        | Wednesday | 8:00 AM   | 5:00 PM     |</w:t>
+      </w:r>
+    </w:p>
+    <w:p>
+      <w:pPr>
+        <w:spacing w:after="0" w:line="240" w:lineRule="auto"/>
+        <w:ind w:left="360"/>
         <w:rPr>
           <w:sz w:val="16"/>
           <w:szCs w:val="16"/>
         </w:rPr>
-        <w:t>| 100        | Monday    | 8:00 AM   | 5:00 PM     |</w:t>
-      </w:r>
-    </w:p>
-    <w:p>
-      <w:pPr>
-        <w:spacing w:after="0" w:line="240" w:lineRule="auto"/>
-        <w:ind w:left="360"/>
+      </w:pPr>
+      <w:r>
         <w:rPr>
           <w:sz w:val="16"/>
           <w:szCs w:val="16"/>
         </w:rPr>
-      </w:pPr>
+        <w:t xml:space="preserve">| 100        | </w:t>
+      </w:r>
+      <w:proofErr w:type="gramStart"/>
       <w:r>
         <w:rPr>
           <w:sz w:val="16"/>
           <w:szCs w:val="16"/>
         </w:rPr>
-        <w:t>| 100        | Tuesday   | 8:00 AM   | 5:00 PM     |</w:t>
-      </w:r>
-    </w:p>
-    <w:p>
-      <w:pPr>
-        <w:spacing w:after="0" w:line="240" w:lineRule="auto"/>
-        <w:ind w:left="360"/>
+        <w:t>Thursday  |</w:t>
+      </w:r>
+      <w:proofErr w:type="gramEnd"/>
+      <w:r>
         <w:rPr>
           <w:sz w:val="16"/>
           <w:szCs w:val="16"/>
         </w:rPr>
-      </w:pPr>
-      <w:r>
+        <w:t xml:space="preserve"> 8:00 AM   | 5:00 PM     |</w:t>
+      </w:r>
+    </w:p>
+    <w:p>
+      <w:pPr>
+        <w:spacing w:after="0" w:line="240" w:lineRule="auto"/>
+        <w:ind w:left="360"/>
         <w:rPr>
           <w:sz w:val="16"/>
           <w:szCs w:val="16"/>
         </w:rPr>
-        <w:t>| 100        | Wednesday | 8:00 AM   | 5:00 PM     |</w:t>
-      </w:r>
-    </w:p>
-    <w:p>
-      <w:pPr>
-        <w:spacing w:after="0" w:line="240" w:lineRule="auto"/>
-        <w:ind w:left="360"/>
+      </w:pPr>
+      <w:r>
         <w:rPr>
           <w:sz w:val="16"/>
           <w:szCs w:val="16"/>
         </w:rPr>
-      </w:pPr>
-      <w:r>
+        <w:t>| 100        | Friday    | 8:00 AM   | 5:00 PM     |</w:t>
+      </w:r>
+    </w:p>
+    <w:p>
+      <w:pPr>
+        <w:spacing w:after="0" w:line="240" w:lineRule="auto"/>
+        <w:ind w:left="360"/>
         <w:rPr>
           <w:sz w:val="16"/>
           <w:szCs w:val="16"/>
         </w:rPr>
-        <w:t xml:space="preserve">| 100        | </w:t>
-      </w:r>
-      <w:proofErr w:type="gramStart"/>
+      </w:pPr>
       <w:r>
         <w:rPr>
           <w:sz w:val="16"/>
           <w:szCs w:val="16"/>
         </w:rPr>
-        <w:t>Thursday  |</w:t>
-      </w:r>
-      <w:proofErr w:type="gramEnd"/>
+        <w:t xml:space="preserve">| 100        | </w:t>
+      </w:r>
+      <w:proofErr w:type="gramStart"/>
       <w:r>
         <w:rPr>
           <w:sz w:val="16"/>
           <w:szCs w:val="16"/>
         </w:rPr>
-        <w:t xml:space="preserve"> 8:00 AM   | 5:00 PM     |</w:t>
-      </w:r>
-    </w:p>
-    <w:p>
-      <w:pPr>
-        <w:spacing w:after="0" w:line="240" w:lineRule="auto"/>
-        <w:ind w:left="360"/>
+        <w:t>Saturday  |</w:t>
+      </w:r>
+      <w:proofErr w:type="gramEnd"/>
+      <w:r>
         <w:rPr>
           <w:sz w:val="16"/>
           <w:szCs w:val="16"/>
         </w:rPr>
-      </w:pPr>
-      <w:r>
+        <w:t xml:space="preserve"> 10:00 AM  | 5:00 PM     |</w:t>
+      </w:r>
+    </w:p>
+    <w:p>
+      <w:pPr>
+        <w:spacing w:after="0" w:line="240" w:lineRule="auto"/>
+        <w:ind w:left="360"/>
         <w:rPr>
           <w:sz w:val="16"/>
           <w:szCs w:val="16"/>
         </w:rPr>
-        <w:t>| 100        | Friday    | 8:00 AM   | 5:00 PM     |</w:t>
-      </w:r>
-    </w:p>
-    <w:p>
-      <w:pPr>
-        <w:spacing w:after="0" w:line="240" w:lineRule="auto"/>
-        <w:ind w:left="360"/>
+      </w:pPr>
+      <w:r>
         <w:rPr>
           <w:sz w:val="16"/>
           <w:szCs w:val="16"/>
         </w:rPr>
-      </w:pPr>
-      <w:r>
+        <w:t>+------------+-----------+-----------+-------------+</w:t>
+      </w:r>
+    </w:p>
+    <w:p>
+      <w:pPr>
+        <w:spacing w:after="0" w:line="240" w:lineRule="auto"/>
+        <w:ind w:left="360"/>
         <w:rPr>
           <w:sz w:val="16"/>
           <w:szCs w:val="16"/>
         </w:rPr>
-        <w:t xml:space="preserve">| 100        | </w:t>
-      </w:r>
-      <w:proofErr w:type="gramStart"/>
+      </w:pPr>
       <w:r>
         <w:rPr>
           <w:sz w:val="16"/>
           <w:szCs w:val="16"/>
         </w:rPr>
-        <w:t>Saturday  |</w:t>
+        <w:t>7 rows in set (0.00 sec)</w:t>
+      </w:r>
+    </w:p>
+    <w:p>
+      <w:pPr>
+        <w:spacing w:after="0" w:line="240" w:lineRule="auto"/>
+        <w:ind w:left="360"/>
+      </w:pPr>
+      <w:proofErr w:type="spellStart"/>
+      <w:r>
+        <w:t>MariaDB</w:t>
+      </w:r>
+      <w:proofErr w:type="spellEnd"/>
+      <w:r>
+        <w:t xml:space="preserve"> [prod]&gt; </w:t>
+      </w:r>
+      <w:r>
+        <w:rPr>
+          <w:b/>
+        </w:rPr>
+        <w:t>LOAD DATA LOCAL INFILE '/home/dskayer1/PROJECT/TEST/java/PROD/</w:t>
+      </w:r>
+      <w:proofErr w:type="spellStart"/>
+      <w:r>
+        <w:rPr>
+          <w:b/>
+        </w:rPr>
+        <w:t>USERS.data</w:t>
+      </w:r>
+      <w:proofErr w:type="spellEnd"/>
+      <w:r>
+        <w:rPr>
+          <w:b/>
+        </w:rPr>
+        <w:t>' INTO TABLE USER;</w:t>
+      </w:r>
+    </w:p>
+    <w:p>
+      <w:pPr>
+        <w:spacing w:after="0" w:line="240" w:lineRule="auto"/>
+        <w:ind w:left="360"/>
+      </w:pPr>
+      <w:r>
+        <w:t>Query OK, 5 rows affected, 1 warning (0.00 sec)</w:t>
+      </w:r>
+    </w:p>
+    <w:p>
+      <w:pPr>
+        <w:spacing w:after="0" w:line="240" w:lineRule="auto"/>
+        <w:ind w:left="360"/>
+      </w:pPr>
+      <w:r>
+        <w:t xml:space="preserve">Records: </w:t>
+      </w:r>
+      <w:proofErr w:type="gramStart"/>
+      <w:r>
+        <w:t>5  Deleted</w:t>
       </w:r>
       <w:proofErr w:type="gramEnd"/>
       <w:r>
+        <w:t>: 0  Skipped: 0  Warnings: 1</w:t>
+      </w:r>
+    </w:p>
+    <w:p>
+      <w:pPr>
+        <w:spacing w:after="0" w:line="240" w:lineRule="auto"/>
+        <w:ind w:left="360"/>
+      </w:pPr>
+    </w:p>
+    <w:p>
+      <w:pPr>
+        <w:spacing w:after="0" w:line="240" w:lineRule="auto"/>
+        <w:ind w:left="360"/>
+      </w:pPr>
+      <w:proofErr w:type="spellStart"/>
+      <w:r>
+        <w:t>MariaDB</w:t>
+      </w:r>
+      <w:proofErr w:type="spellEnd"/>
+      <w:r>
+        <w:t xml:space="preserve"> [prod]&gt; </w:t>
+      </w:r>
+      <w:r>
+        <w:rPr>
+          <w:b/>
+        </w:rPr>
+        <w:t>select * from USER;</w:t>
+      </w:r>
+    </w:p>
+    <w:p>
+      <w:pPr>
+        <w:spacing w:after="0" w:line="240" w:lineRule="auto"/>
+        <w:ind w:left="360"/>
         <w:rPr>
           <w:sz w:val="16"/>
           <w:szCs w:val="16"/>
         </w:rPr>
-        <w:t xml:space="preserve"> 10:00 AM  | 5:00 PM     |</w:t>
-      </w:r>
-    </w:p>
-    <w:p>
-      <w:pPr>
-        <w:spacing w:after="0" w:line="240" w:lineRule="auto"/>
-        <w:ind w:left="360"/>
+      </w:pPr>
+      <w:r>
         <w:rPr>
           <w:sz w:val="16"/>
           <w:szCs w:val="16"/>
         </w:rPr>
-      </w:pPr>
-      <w:r>
+        <w:t>+---------+-----------+-----------------+------------+--------------+--------------+</w:t>
+      </w:r>
+    </w:p>
+    <w:p>
+      <w:pPr>
+        <w:spacing w:after="0" w:line="240" w:lineRule="auto"/>
+        <w:ind w:left="360"/>
         <w:rPr>
           <w:sz w:val="16"/>
           <w:szCs w:val="16"/>
         </w:rPr>
-        <w:t>+------------+-----------+-----------+-------------+</w:t>
-      </w:r>
-    </w:p>
-    <w:p>
-      <w:pPr>
-        <w:spacing w:after="0" w:line="240" w:lineRule="auto"/>
-        <w:ind w:left="360"/>
+      </w:pPr>
+      <w:r>
         <w:rPr>
           <w:sz w:val="16"/>
           <w:szCs w:val="16"/>
         </w:rPr>
-      </w:pPr>
-      <w:r>
+        <w:t>| USER_ID | CARD_ID   | LAST_NAME       | FIRST_NAME | ADDRESS      | PHONE        |</w:t>
+      </w:r>
+    </w:p>
+    <w:p>
+      <w:pPr>
+        <w:spacing w:after="0" w:line="240" w:lineRule="auto"/>
+        <w:ind w:left="360"/>
         <w:rPr>
           <w:sz w:val="16"/>
           <w:szCs w:val="16"/>
         </w:rPr>
-        <w:t>7 rows in set (0.00 sec)</w:t>
-      </w:r>
-    </w:p>
-    <w:p>
-      <w:pPr>
-        <w:spacing w:after="0" w:line="240" w:lineRule="auto"/>
-        <w:ind w:left="360"/>
-      </w:pPr>
-      <w:proofErr w:type="spellStart"/>
-      <w:r>
-        <w:t>MariaDB</w:t>
-      </w:r>
-      <w:proofErr w:type="spellEnd"/>
-      <w:r>
-        <w:t xml:space="preserve"> [prod]&gt; </w:t>
-      </w:r>
-      <w:r>
-        <w:rPr>
-          <w:b/>
-        </w:rPr>
-        <w:t>LOAD DATA LOCAL INFILE '/home/dskayer1/PROJECT/TEST/java/PROD/</w:t>
-      </w:r>
-      <w:proofErr w:type="spellStart"/>
-      <w:r>
-        <w:rPr>
-          <w:b/>
-        </w:rPr>
-        <w:t>USERS.data</w:t>
-      </w:r>
-      <w:proofErr w:type="spellEnd"/>
-      <w:r>
-        <w:rPr>
-          <w:b/>
-        </w:rPr>
-        <w:t>' INTO TABLE USER;</w:t>
-      </w:r>
-    </w:p>
-    <w:p>
-      <w:pPr>
-        <w:spacing w:after="0" w:line="240" w:lineRule="auto"/>
-        <w:ind w:left="360"/>
-      </w:pPr>
-      <w:r>
-        <w:t>Query OK, 5 rows affected, 1 warning (0.00 sec)</w:t>
-      </w:r>
-    </w:p>
-    <w:p>
-      <w:pPr>
-        <w:spacing w:after="0" w:line="240" w:lineRule="auto"/>
-        <w:ind w:left="360"/>
-      </w:pPr>
-      <w:r>
-        <w:t xml:space="preserve">Records: </w:t>
-      </w:r>
-      <w:proofErr w:type="gramStart"/>
-      <w:r>
-        <w:t>5  Deleted</w:t>
-      </w:r>
-      <w:proofErr w:type="gramEnd"/>
-      <w:r>
-        <w:t>: 0  Skipped: 0  Warnings: 1</w:t>
-      </w:r>
-    </w:p>
-    <w:p>
-      <w:pPr>
-        <w:spacing w:after="0" w:line="240" w:lineRule="auto"/>
-        <w:ind w:left="360"/>
-      </w:pPr>
-    </w:p>
-    <w:p>
-      <w:pPr>
-        <w:spacing w:after="0" w:line="240" w:lineRule="auto"/>
-        <w:ind w:left="360"/>
-      </w:pPr>
-      <w:proofErr w:type="spellStart"/>
-      <w:r>
-        <w:t>MariaDB</w:t>
-      </w:r>
-      <w:proofErr w:type="spellEnd"/>
-      <w:r>
-        <w:t xml:space="preserve"> [prod]&gt; </w:t>
-      </w:r>
-      <w:r>
-        <w:rPr>
-          <w:b/>
-        </w:rPr>
-        <w:t>select * from USER;</w:t>
-      </w:r>
-    </w:p>
-    <w:p>
-      <w:pPr>
-        <w:spacing w:after="0" w:line="240" w:lineRule="auto"/>
-        <w:ind w:left="360"/>
+      </w:pPr>
+      <w:r>
         <w:rPr>
           <w:sz w:val="16"/>
           <w:szCs w:val="16"/>
         </w:rPr>
-      </w:pPr>
-      <w:r>
+        <w:t>+---------+-----------+-----------------+------------+--------------+--------------+</w:t>
+      </w:r>
+    </w:p>
+    <w:p>
+      <w:pPr>
+        <w:spacing w:after="0" w:line="240" w:lineRule="auto"/>
+        <w:ind w:left="360"/>
         <w:rPr>
           <w:sz w:val="16"/>
           <w:szCs w:val="16"/>
         </w:rPr>
-        <w:t>+---------+-----------+-----------------+------------+--------------+--------------+</w:t>
-      </w:r>
-    </w:p>
-    <w:p>
-      <w:pPr>
-        <w:spacing w:after="0" w:line="240" w:lineRule="auto"/>
-        <w:ind w:left="360"/>
+      </w:pPr>
+      <w:r>
         <w:rPr>
           <w:sz w:val="16"/>
           <w:szCs w:val="16"/>
         </w:rPr>
-      </w:pPr>
-      <w:r>
+        <w:t>| 1000    | 152386111 | Skayer          | Doug       | Minnesota    | 612-234-4321 |</w:t>
+      </w:r>
+    </w:p>
+    <w:p>
+      <w:pPr>
+        <w:spacing w:after="0" w:line="240" w:lineRule="auto"/>
+        <w:ind w:left="360"/>
         <w:rPr>
           <w:sz w:val="16"/>
           <w:szCs w:val="16"/>
         </w:rPr>
-        <w:t>| USER_ID | CARD_ID   | LAST_NAME       | FIRST_NAME | ADDRESS      | PHONE        |</w:t>
-      </w:r>
-    </w:p>
-    <w:p>
-      <w:pPr>
-        <w:spacing w:after="0" w:line="240" w:lineRule="auto"/>
-        <w:ind w:left="360"/>
+      </w:pPr>
+      <w:r>
         <w:rPr>
           <w:sz w:val="16"/>
           <w:szCs w:val="16"/>
         </w:rPr>
-      </w:pPr>
-      <w:r>
+        <w:t>| 1001    | 152386112 | Putrevu         | Bhavani    | Minnesota    | 612-664-8301 |</w:t>
+      </w:r>
+    </w:p>
+    <w:p>
+      <w:pPr>
+        <w:spacing w:after="0" w:line="240" w:lineRule="auto"/>
+        <w:ind w:left="360"/>
         <w:rPr>
           <w:sz w:val="16"/>
           <w:szCs w:val="16"/>
         </w:rPr>
-        <w:t>+---------+-----------+-----------------+------------+--------------+--------------+</w:t>
-      </w:r>
-    </w:p>
-    <w:p>
-      <w:pPr>
-        <w:spacing w:after="0" w:line="240" w:lineRule="auto"/>
-        <w:ind w:left="360"/>
+      </w:pPr>
+      <w:r>
         <w:rPr>
           <w:sz w:val="16"/>
           <w:szCs w:val="16"/>
         </w:rPr>
-      </w:pPr>
+        <w:t xml:space="preserve">| 1002    | 152386113 | Hawking Stephen | </w:t>
+      </w:r>
+      <w:proofErr w:type="gramStart"/>
       <w:r>
         <w:rPr>
           <w:sz w:val="16"/>
           <w:szCs w:val="16"/>
         </w:rPr>
-        <w:t>| 1000    | 152386111 | Skayer          | Doug       | Minnesota    | 612-234-4321 |</w:t>
-      </w:r>
-    </w:p>
-    <w:p>
-      <w:pPr>
-        <w:spacing w:after="0" w:line="240" w:lineRule="auto"/>
-        <w:ind w:left="360"/>
+        <w:t>Minnesota  |</w:t>
+      </w:r>
+      <w:proofErr w:type="gramEnd"/>
+      <w:r>
         <w:rPr>
           <w:sz w:val="16"/>
           <w:szCs w:val="16"/>
         </w:rPr>
-      </w:pPr>
-      <w:r>
+        <w:t xml:space="preserve"> 651-234-4321 |              |</w:t>
+      </w:r>
+    </w:p>
+    <w:p>
+      <w:pPr>
+        <w:spacing w:after="0" w:line="240" w:lineRule="auto"/>
+        <w:ind w:left="360"/>
         <w:rPr>
           <w:sz w:val="16"/>
           <w:szCs w:val="16"/>
         </w:rPr>
-        <w:t xml:space="preserve">| 1001    | 152386112 | </w:t>
-      </w:r>
-      <w:proofErr w:type="spellStart"/>
+      </w:pPr>
       <w:r>
         <w:rPr>
           <w:sz w:val="16"/>
           <w:szCs w:val="16"/>
         </w:rPr>
-        <w:t>Putrevu</w:t>
-      </w:r>
-      <w:proofErr w:type="spellEnd"/>
-      <w:r>
+        <w:t>| 1003    | 152386114 | Einstein        | Albert     | Minnesota    | 612-234-4321 |</w:t>
+      </w:r>
+    </w:p>
+    <w:p>
+      <w:pPr>
+        <w:spacing w:after="0" w:line="240" w:lineRule="auto"/>
+        <w:ind w:left="360"/>
         <w:rPr>
           <w:sz w:val="16"/>
           <w:szCs w:val="16"/>
         </w:rPr>
-        <w:t xml:space="preserve">         | </w:t>
-      </w:r>
-      <w:proofErr w:type="spellStart"/>
+      </w:pPr>
       <w:r>
         <w:rPr>
           <w:sz w:val="16"/>
           <w:szCs w:val="16"/>
         </w:rPr>
-        <w:t>Bhavani</w:t>
-      </w:r>
-      <w:proofErr w:type="spellEnd"/>
-      <w:r>
+        <w:t>| 1004    | 152386115 | Cooper          | Sheldon    | California   | 666-234-4321 |</w:t>
+      </w:r>
+    </w:p>
+    <w:p>
+      <w:pPr>
+        <w:spacing w:after="0" w:line="240" w:lineRule="auto"/>
+        <w:ind w:left="360"/>
         <w:rPr>
           <w:sz w:val="16"/>
           <w:szCs w:val="16"/>
         </w:rPr>
-        <w:t xml:space="preserve">    | Minnesota    | 612-664-8301 |</w:t>
-      </w:r>
-    </w:p>
-    <w:p>
-      <w:pPr>
-        <w:spacing w:after="0" w:line="240" w:lineRule="auto"/>
-        <w:ind w:left="360"/>
+      </w:pPr>
+      <w:r>
         <w:rPr>
           <w:sz w:val="16"/>
           <w:szCs w:val="16"/>
         </w:rPr>
-      </w:pPr>
-      <w:r>
+        <w:lastRenderedPageBreak/>
+        <w:t>+---------+-----------+-----------------+------------+--------------+--------------+</w:t>
+      </w:r>
+    </w:p>
+    <w:p>
+      <w:pPr>
+        <w:spacing w:after="0" w:line="240" w:lineRule="auto"/>
+        <w:ind w:left="360"/>
         <w:rPr>
           <w:sz w:val="16"/>
           <w:szCs w:val="16"/>
         </w:rPr>
-        <w:t xml:space="preserve">| 1002    | 152386113 | Hawking Stephen | </w:t>
-      </w:r>
-      <w:proofErr w:type="gramStart"/>
+      </w:pPr>
       <w:r>
         <w:rPr>
           <w:sz w:val="16"/>
           <w:szCs w:val="16"/>
         </w:rPr>
-        <w:t>Minnesota  |</w:t>
+        <w:t>5 rows in set (0.00 sec)</w:t>
+      </w:r>
+    </w:p>
+    <w:p>
+      <w:pPr>
+        <w:spacing w:after="0" w:line="240" w:lineRule="auto"/>
+        <w:ind w:left="360"/>
+      </w:pPr>
+    </w:p>
+    <w:p>
+      <w:pPr>
+        <w:spacing w:after="0" w:line="240" w:lineRule="auto"/>
+        <w:ind w:left="360"/>
+      </w:pPr>
+    </w:p>
+    <w:p>
+      <w:pPr>
+        <w:spacing w:after="0" w:line="240" w:lineRule="auto"/>
+        <w:ind w:left="360"/>
+      </w:pPr>
+      <w:proofErr w:type="spellStart"/>
+      <w:r>
+        <w:t>MariaDB</w:t>
+      </w:r>
+      <w:proofErr w:type="spellEnd"/>
+      <w:r>
+        <w:t xml:space="preserve"> [prod]&gt; </w:t>
+      </w:r>
+      <w:r>
+        <w:rPr>
+          <w:b/>
+        </w:rPr>
+        <w:t>LOAD DATA LOCAL INFILE '/home/dskayer1/PROJECT/TEST/java/PROD/</w:t>
+      </w:r>
+      <w:proofErr w:type="spellStart"/>
+      <w:r>
+        <w:rPr>
+          <w:b/>
+        </w:rPr>
+        <w:t>LIBRARIES.data</w:t>
+      </w:r>
+      <w:proofErr w:type="spellEnd"/>
+      <w:r>
+        <w:rPr>
+          <w:b/>
+        </w:rPr>
+        <w:t>' INTO TABLE LIBRARY;</w:t>
+      </w:r>
+    </w:p>
+    <w:p>
+      <w:pPr>
+        <w:spacing w:after="0" w:line="240" w:lineRule="auto"/>
+        <w:ind w:left="360"/>
+      </w:pPr>
+      <w:r>
+        <w:t>Query OK, 5 rows affected (0.01 sec)</w:t>
+      </w:r>
+    </w:p>
+    <w:p>
+      <w:pPr>
+        <w:spacing w:after="0" w:line="240" w:lineRule="auto"/>
+        <w:ind w:left="360"/>
+      </w:pPr>
+      <w:r>
+        <w:t xml:space="preserve">Records: </w:t>
+      </w:r>
+      <w:proofErr w:type="gramStart"/>
+      <w:r>
+        <w:t>5  Deleted</w:t>
       </w:r>
       <w:proofErr w:type="gramEnd"/>
       <w:r>
+        <w:t>: 0  Skipped: 0  Warnings: 0</w:t>
+      </w:r>
+    </w:p>
+    <w:p>
+      <w:pPr>
+        <w:spacing w:after="0" w:line="240" w:lineRule="auto"/>
+        <w:ind w:left="360"/>
+      </w:pPr>
+    </w:p>
+    <w:p>
+      <w:pPr>
+        <w:spacing w:after="0" w:line="240" w:lineRule="auto"/>
+        <w:ind w:left="360"/>
+      </w:pPr>
+      <w:proofErr w:type="spellStart"/>
+      <w:r>
+        <w:t>MariaDB</w:t>
+      </w:r>
+      <w:proofErr w:type="spellEnd"/>
+      <w:r>
+        <w:t xml:space="preserve"> [prod]&gt; select * from LIBRARY;</w:t>
+      </w:r>
+    </w:p>
+    <w:p>
+      <w:pPr>
+        <w:spacing w:after="0" w:line="240" w:lineRule="auto"/>
+        <w:ind w:left="360"/>
         <w:rPr>
           <w:sz w:val="16"/>
           <w:szCs w:val="16"/>
         </w:rPr>
-        <w:t xml:space="preserve"> 651-234-4321 |              |</w:t>
-      </w:r>
-    </w:p>
-    <w:p>
-      <w:pPr>
-        <w:spacing w:after="0" w:line="240" w:lineRule="auto"/>
-        <w:ind w:left="360"/>
+      </w:pPr>
+      <w:r>
         <w:rPr>
           <w:sz w:val="16"/>
           <w:szCs w:val="16"/>
         </w:rPr>
-      </w:pPr>
-      <w:r>
+        <w:t>+----+------------+-----------------------+-----------------------------------------------------+---------------+</w:t>
+      </w:r>
+    </w:p>
+    <w:p>
+      <w:pPr>
+        <w:spacing w:after="0" w:line="240" w:lineRule="auto"/>
+        <w:ind w:left="360"/>
         <w:rPr>
           <w:sz w:val="16"/>
           <w:szCs w:val="16"/>
         </w:rPr>
-        <w:t>| 1003    | 152386114 | Einstein        | Albert     | Minnesota    | 612-234-4321 |</w:t>
-      </w:r>
-    </w:p>
-    <w:p>
-      <w:pPr>
-        <w:spacing w:after="0" w:line="240" w:lineRule="auto"/>
-        <w:ind w:left="360"/>
+      </w:pPr>
+      <w:r>
         <w:rPr>
           <w:sz w:val="16"/>
           <w:szCs w:val="16"/>
         </w:rPr>
-      </w:pPr>
-      <w:r>
+        <w:t>| ID | LIBRARY_ID | LIBRARY_NAME          | LIBRARY_ADDRESS                                     | LIBRARY_PHONE |</w:t>
+      </w:r>
+    </w:p>
+    <w:p>
+      <w:pPr>
+        <w:spacing w:after="0" w:line="240" w:lineRule="auto"/>
+        <w:ind w:left="360"/>
         <w:rPr>
           <w:sz w:val="16"/>
           <w:szCs w:val="16"/>
         </w:rPr>
-        <w:t>| 1004    | 152386115 | Cooper          | Sheldon    | California   | 666-234-4321 |</w:t>
-      </w:r>
-    </w:p>
-    <w:p>
-      <w:pPr>
-        <w:spacing w:after="0" w:line="240" w:lineRule="auto"/>
-        <w:ind w:left="360"/>
+      </w:pPr>
+      <w:r>
         <w:rPr>
           <w:sz w:val="16"/>
           <w:szCs w:val="16"/>
         </w:rPr>
-      </w:pPr>
-      <w:r>
+        <w:t>+----+------------+-----------------------+-----------------------------------------------------+---------------+</w:t>
+      </w:r>
+    </w:p>
+    <w:p>
+      <w:pPr>
+        <w:spacing w:after="0" w:line="240" w:lineRule="auto"/>
+        <w:ind w:left="360"/>
         <w:rPr>
           <w:sz w:val="16"/>
           <w:szCs w:val="16"/>
         </w:rPr>
-        <w:lastRenderedPageBreak/>
-        <w:t>+---------+-----------+-----------------+------------+--------------+--------------+</w:t>
-      </w:r>
-    </w:p>
-    <w:p>
-      <w:pPr>
-        <w:spacing w:after="0" w:line="240" w:lineRule="auto"/>
-        <w:ind w:left="360"/>
+      </w:pPr>
+      <w:r>
         <w:rPr>
           <w:sz w:val="16"/>
           <w:szCs w:val="16"/>
         </w:rPr>
-      </w:pPr>
+        <w:t xml:space="preserve">| </w:t>
+      </w:r>
+      <w:proofErr w:type="gramStart"/>
       <w:r>
         <w:rPr>
           <w:sz w:val="16"/>
           <w:szCs w:val="16"/>
         </w:rPr>
-        <w:t>5 rows in set (0.00 sec)</w:t>
-      </w:r>
-    </w:p>
-    <w:p>
-      <w:pPr>
-        <w:spacing w:after="0" w:line="240" w:lineRule="auto"/>
-        <w:ind w:left="360"/>
-      </w:pPr>
-    </w:p>
-    <w:p>
-      <w:pPr>
-        <w:spacing w:after="0" w:line="240" w:lineRule="auto"/>
-        <w:ind w:left="360"/>
-      </w:pPr>
-    </w:p>
-    <w:p>
-      <w:pPr>
-        <w:spacing w:after="0" w:line="240" w:lineRule="auto"/>
-        <w:ind w:left="360"/>
-      </w:pPr>
-      <w:proofErr w:type="spellStart"/>
-      <w:r>
-        <w:t>MariaDB</w:t>
-      </w:r>
-      <w:proofErr w:type="spellEnd"/>
-      <w:r>
-        <w:t xml:space="preserve"> [prod]&gt; </w:t>
-      </w:r>
-      <w:r>
-        <w:rPr>
-          <w:b/>
-        </w:rPr>
-        <w:t>LOAD DATA LOCAL INFILE '/home/dskayer1/PROJECT/TEST/java/PROD/</w:t>
-      </w:r>
-      <w:proofErr w:type="spellStart"/>
-      <w:r>
-        <w:rPr>
-          <w:b/>
-        </w:rPr>
-        <w:t>LIBRARIES.data</w:t>
-      </w:r>
-      <w:proofErr w:type="spellEnd"/>
-      <w:r>
-        <w:rPr>
-          <w:b/>
-        </w:rPr>
-        <w:t>' INTO TABLE LIBRARY;</w:t>
-      </w:r>
-    </w:p>
-    <w:p>
-      <w:pPr>
-        <w:spacing w:after="0" w:line="240" w:lineRule="auto"/>
-        <w:ind w:left="360"/>
-      </w:pPr>
-      <w:r>
-        <w:t>Query OK, 5 rows affected (0.01 sec)</w:t>
-      </w:r>
-    </w:p>
-    <w:p>
-      <w:pPr>
-        <w:spacing w:after="0" w:line="240" w:lineRule="auto"/>
-        <w:ind w:left="360"/>
-      </w:pPr>
-      <w:r>
-        <w:t xml:space="preserve">Records: </w:t>
-      </w:r>
-      <w:proofErr w:type="gramStart"/>
-      <w:r>
-        <w:t>5  Deleted</w:t>
+        <w:t>1  |</w:t>
       </w:r>
       <w:proofErr w:type="gramEnd"/>
       <w:r>
-        <w:t>: 0  Skipped: 0  Warnings: 0</w:t>
-      </w:r>
-    </w:p>
-    <w:p>
-      <w:pPr>
-        <w:spacing w:after="0" w:line="240" w:lineRule="auto"/>
-        <w:ind w:left="360"/>
-      </w:pPr>
-    </w:p>
-    <w:p>
-      <w:pPr>
-        <w:spacing w:after="0" w:line="240" w:lineRule="auto"/>
-        <w:ind w:left="360"/>
-      </w:pPr>
-      <w:proofErr w:type="spellStart"/>
-      <w:r>
-        <w:t>MariaDB</w:t>
-      </w:r>
-      <w:proofErr w:type="spellEnd"/>
-      <w:r>
-        <w:t xml:space="preserve"> [prod]&gt; select * from LIBRARY;</w:t>
-      </w:r>
-    </w:p>
-    <w:p>
-      <w:pPr>
-        <w:spacing w:after="0" w:line="240" w:lineRule="auto"/>
-        <w:ind w:left="360"/>
         <w:rPr>
           <w:sz w:val="16"/>
           <w:szCs w:val="16"/>
         </w:rPr>
-      </w:pPr>
-      <w:r>
+        <w:t xml:space="preserve"> 100        | Roseville LIBRARY     | 2180 North Hamline Ave, Roseville, MN 55113         | 651-724-6001  |</w:t>
+      </w:r>
+    </w:p>
+    <w:p>
+      <w:pPr>
+        <w:spacing w:after="0" w:line="240" w:lineRule="auto"/>
+        <w:ind w:left="360"/>
         <w:rPr>
           <w:sz w:val="16"/>
           <w:szCs w:val="16"/>
         </w:rPr>
-        <w:t>+----+------------+-----------------------+-----------------------------------------------------+---------------+</w:t>
-      </w:r>
-    </w:p>
-    <w:p>
-      <w:pPr>
-        <w:spacing w:after="0" w:line="240" w:lineRule="auto"/>
-        <w:ind w:left="360"/>
+      </w:pPr>
+      <w:r>
         <w:rPr>
           <w:sz w:val="16"/>
           <w:szCs w:val="16"/>
         </w:rPr>
-      </w:pPr>
+        <w:t xml:space="preserve">| </w:t>
+      </w:r>
+      <w:proofErr w:type="gramStart"/>
       <w:r>
         <w:rPr>
           <w:sz w:val="16"/>
           <w:szCs w:val="16"/>
         </w:rPr>
-        <w:t>| ID | LIBRARY_ID | LIBRARY_NAME          | LIBRARY_ADDRESS                                     | LIBRARY_PHONE |</w:t>
-      </w:r>
-    </w:p>
-    <w:p>
-      <w:pPr>
-        <w:spacing w:after="0" w:line="240" w:lineRule="auto"/>
-        <w:ind w:left="360"/>
+        <w:t>2  |</w:t>
+      </w:r>
+      <w:proofErr w:type="gramEnd"/>
+      <w:r>
         <w:rPr>
           <w:sz w:val="16"/>
           <w:szCs w:val="16"/>
         </w:rPr>
-      </w:pPr>
-      <w:r>
+        <w:t xml:space="preserve"> 200        | Shoreview LIBRARY     | 4560 North Victoria Street, Shoreview, MN 55126     | 651-486-2200  |</w:t>
+      </w:r>
+    </w:p>
+    <w:p>
+      <w:pPr>
+        <w:spacing w:after="0" w:line="240" w:lineRule="auto"/>
+        <w:ind w:left="360"/>
         <w:rPr>
           <w:sz w:val="16"/>
           <w:szCs w:val="16"/>
         </w:rPr>
-        <w:t>+----+------------+-----------------------+-----------------------------------------------------+---------------+</w:t>
-      </w:r>
-    </w:p>
-    <w:p>
-      <w:pPr>
-        <w:spacing w:after="0" w:line="240" w:lineRule="auto"/>
-        <w:ind w:left="360"/>
+      </w:pPr>
+      <w:r>
         <w:rPr>
           <w:sz w:val="16"/>
           <w:szCs w:val="16"/>
         </w:rPr>
-      </w:pPr>
+        <w:t xml:space="preserve">| </w:t>
+      </w:r>
+      <w:proofErr w:type="gramStart"/>
       <w:r>
         <w:rPr>
           <w:sz w:val="16"/>
           <w:szCs w:val="16"/>
         </w:rPr>
-        <w:t xml:space="preserve">| </w:t>
-      </w:r>
-      <w:proofErr w:type="gramStart"/>
+        <w:t>3  |</w:t>
+      </w:r>
+      <w:proofErr w:type="gramEnd"/>
       <w:r>
         <w:rPr>
           <w:sz w:val="16"/>
           <w:szCs w:val="16"/>
         </w:rPr>
-        <w:t>1  |</w:t>
-      </w:r>
-      <w:proofErr w:type="gramEnd"/>
+        <w:t xml:space="preserve"> 300        | Maplewood LIBRARY     | 3025 </w:t>
+      </w:r>
+      <w:proofErr w:type="spellStart"/>
       <w:r>
         <w:rPr>
           <w:sz w:val="16"/>
           <w:szCs w:val="16"/>
         </w:rPr>
-        <w:t xml:space="preserve"> 100        | Roseville LIBRARY     | 2180 North Hamline Ave, Roseville, MN 55113         | 651-724-6001  |</w:t>
-      </w:r>
-    </w:p>
-    <w:p>
-      <w:pPr>
-        <w:spacing w:after="0" w:line="240" w:lineRule="auto"/>
-        <w:ind w:left="360"/>
+        <w:t>Southlawn</w:t>
+      </w:r>
+      <w:proofErr w:type="spellEnd"/>
+      <w:r>
         <w:rPr>
           <w:sz w:val="16"/>
           <w:szCs w:val="16"/>
         </w:rPr>
-      </w:pPr>
-      <w:r>
+        <w:t xml:space="preserve"> Drive, Maplewood, MN 55109           | 651-724-6003  |</w:t>
+      </w:r>
+    </w:p>
+    <w:p>
+      <w:pPr>
+        <w:spacing w:after="0" w:line="240" w:lineRule="auto"/>
+        <w:ind w:left="360"/>
         <w:rPr>
           <w:sz w:val="16"/>
           <w:szCs w:val="16"/>
         </w:rPr>
-        <w:t xml:space="preserve">| </w:t>
-      </w:r>
-      <w:proofErr w:type="gramStart"/>
+      </w:pPr>
       <w:r>
         <w:rPr>
           <w:sz w:val="16"/>
           <w:szCs w:val="16"/>
         </w:rPr>
-        <w:t>2  |</w:t>
-      </w:r>
-      <w:proofErr w:type="gramEnd"/>
+        <w:t xml:space="preserve">| </w:t>
+      </w:r>
+      <w:proofErr w:type="gramStart"/>
       <w:r>
         <w:rPr>
           <w:sz w:val="16"/>
           <w:szCs w:val="16"/>
         </w:rPr>
-        <w:t xml:space="preserve"> 200        | Shoreview LIBRARY     | 4560 North Victoria Street, Shoreview, MN 55126     | 651-486-2200  |</w:t>
-      </w:r>
-    </w:p>
-    <w:p>
-      <w:pPr>
-        <w:spacing w:after="0" w:line="240" w:lineRule="auto"/>
-        <w:ind w:left="360"/>
+        <w:t>4  |</w:t>
+      </w:r>
+      <w:proofErr w:type="gramEnd"/>
+      <w:r>
         <w:rPr>
           <w:sz w:val="16"/>
           <w:szCs w:val="16"/>
         </w:rPr>
-      </w:pPr>
+        <w:t xml:space="preserve"> 400        | North </w:t>
+      </w:r>
+      <w:proofErr w:type="spellStart"/>
       <w:r>
         <w:rPr>
           <w:sz w:val="16"/>
           <w:szCs w:val="16"/>
         </w:rPr>
-        <w:t xml:space="preserve">| </w:t>
-      </w:r>
-      <w:proofErr w:type="gramStart"/>
+        <w:t>St.Paul</w:t>
+      </w:r>
+      <w:proofErr w:type="spellEnd"/>
       <w:r>
         <w:rPr>
           <w:sz w:val="16"/>
           <w:szCs w:val="16"/>
         </w:rPr>
-        <w:t>3  |</w:t>
-      </w:r>
-      <w:proofErr w:type="gramEnd"/>
-      <w:r>
+        <w:t xml:space="preserve"> LIBRARY | 2300 North St. Paul Drive, North St. Paul, MN 55109 | 651-724-6005  |</w:t>
+      </w:r>
+    </w:p>
+    <w:p>
+      <w:pPr>
+        <w:spacing w:after="0" w:line="240" w:lineRule="auto"/>
+        <w:ind w:left="360"/>
         <w:rPr>
           <w:sz w:val="16"/>
           <w:szCs w:val="16"/>
         </w:rPr>
-        <w:t xml:space="preserve"> 300        | Maplewood LIBRARY     | 3025 </w:t>
-      </w:r>
-      <w:proofErr w:type="spellStart"/>
+      </w:pPr>
       <w:r>
         <w:rPr>
           <w:sz w:val="16"/>
           <w:szCs w:val="16"/>
         </w:rPr>
-        <w:t>Southlawn</w:t>
-      </w:r>
-      <w:proofErr w:type="spellEnd"/>
+        <w:t xml:space="preserve">| </w:t>
+      </w:r>
+      <w:proofErr w:type="gramStart"/>
       <w:r>
         <w:rPr>
           <w:sz w:val="16"/>
           <w:szCs w:val="16"/>
         </w:rPr>
-        <w:t xml:space="preserve"> Drive, Maplewood, MN 55109           | 651-724-6003  |</w:t>
-      </w:r>
-    </w:p>
-    <w:p>
-      <w:pPr>
-        <w:spacing w:after="0" w:line="240" w:lineRule="auto"/>
-        <w:ind w:left="360"/>
+        <w:t>5  |</w:t>
+      </w:r>
+      <w:proofErr w:type="gramEnd"/>
+      <w:r>
         <w:rPr>
           <w:sz w:val="16"/>
           <w:szCs w:val="16"/>
         </w:rPr>
-      </w:pPr>
+        <w:t xml:space="preserve"> 500        | </w:t>
+      </w:r>
+      <w:proofErr w:type="spellStart"/>
       <w:r>
         <w:rPr>
           <w:sz w:val="16"/>
           <w:szCs w:val="16"/>
         </w:rPr>
-        <w:t xml:space="preserve">| </w:t>
-      </w:r>
-      <w:proofErr w:type="gramStart"/>
+        <w:t>Moundsview</w:t>
+      </w:r>
+      <w:proofErr w:type="spellEnd"/>
       <w:r>
         <w:rPr>
           <w:sz w:val="16"/>
           <w:szCs w:val="16"/>
         </w:rPr>
-        <w:t>4  |</w:t>
-      </w:r>
-      <w:proofErr w:type="gramEnd"/>
-      <w:r>
+        <w:t xml:space="preserve"> LIBRARY    | 2576 Mounds View Boulevard, Mounds View, MN 55112   | 651-724-6004  |</w:t>
+      </w:r>
+    </w:p>
+    <w:p>
+      <w:pPr>
+        <w:spacing w:after="0" w:line="240" w:lineRule="auto"/>
+        <w:ind w:left="360"/>
         <w:rPr>
           <w:sz w:val="16"/>
           <w:szCs w:val="16"/>
         </w:rPr>
-        <w:t xml:space="preserve"> 400        | North </w:t>
-      </w:r>
-      <w:proofErr w:type="spellStart"/>
+      </w:pPr>
       <w:r>
         <w:rPr>
           <w:sz w:val="16"/>
           <w:szCs w:val="16"/>
         </w:rPr>
-        <w:t>St.Paul</w:t>
-      </w:r>
-      <w:proofErr w:type="spellEnd"/>
-      <w:r>
+        <w:t>+----+------------+-----------------------+-----------------------------------------------------+---------------+</w:t>
+      </w:r>
+    </w:p>
+    <w:p>
+      <w:pPr>
+        <w:spacing w:after="0" w:line="240" w:lineRule="auto"/>
+        <w:ind w:left="360"/>
         <w:rPr>
           <w:sz w:val="16"/>
           <w:szCs w:val="16"/>
         </w:rPr>
-        <w:t xml:space="preserve"> LIBRARY | 2300 North St. Paul Drive, North St. Paul, MN 55109 | 651-724-6005  |</w:t>
-      </w:r>
-    </w:p>
-    <w:p>
-      <w:pPr>
-        <w:spacing w:after="0" w:line="240" w:lineRule="auto"/>
-        <w:ind w:left="360"/>
+      </w:pPr>
+      <w:r>
         <w:rPr>
           <w:sz w:val="16"/>
           <w:szCs w:val="16"/>
         </w:rPr>
-      </w:pPr>
-      <w:r>
-        <w:rPr>
-          <w:sz w:val="16"/>
-          <w:szCs w:val="16"/>
-        </w:rPr>
-        <w:t xml:space="preserve">| </w:t>
-      </w:r>
-      <w:proofErr w:type="gramStart"/>
-      <w:r>
-        <w:rPr>
-          <w:sz w:val="16"/>
-          <w:szCs w:val="16"/>
-        </w:rPr>
-        <w:t>5  |</w:t>
-      </w:r>
-      <w:proofErr w:type="gramEnd"/>
-      <w:r>
-        <w:rPr>
-          <w:sz w:val="16"/>
-          <w:szCs w:val="16"/>
-        </w:rPr>
-        <w:t xml:space="preserve"> 500        | </w:t>
-      </w:r>
+        <w:t>5 rows in set (0.00 sec)</w:t>
+      </w:r>
+    </w:p>
+    <w:p>
+      <w:pPr>
+        <w:spacing w:after="0" w:line="240" w:lineRule="auto"/>
+        <w:ind w:left="360"/>
+      </w:pPr>
+    </w:p>
+    <w:p>
+      <w:pPr>
+        <w:spacing w:after="0" w:line="240" w:lineRule="auto"/>
+        <w:ind w:left="360"/>
+      </w:pPr>
+    </w:p>
+    <w:p>
+      <w:pPr>
+        <w:spacing w:after="0" w:line="240" w:lineRule="auto"/>
+        <w:ind w:left="360"/>
+      </w:pPr>
       <w:proofErr w:type="spellStart"/>
       <w:r>
-        <w:rPr>
-          <w:sz w:val="16"/>
-          <w:szCs w:val="16"/>
-        </w:rPr>
-        <w:t>Moundsview</w:t>
+        <w:t>MariaDB</w:t>
       </w:r>
       <w:proofErr w:type="spellEnd"/>
       <w:r>
-        <w:rPr>
-          <w:sz w:val="16"/>
-          <w:szCs w:val="16"/>
-        </w:rPr>
-        <w:t xml:space="preserve"> LIBRARY    | 2576 Mounds View Boulevard, Mounds View, MN 55112   | 651-724-6004  |</w:t>
-      </w:r>
-    </w:p>
-    <w:p>
-      <w:pPr>
-        <w:spacing w:after="0" w:line="240" w:lineRule="auto"/>
-        <w:ind w:left="360"/>
-        <w:rPr>
-          <w:sz w:val="16"/>
-          <w:szCs w:val="16"/>
-        </w:rPr>
-      </w:pPr>
-      <w:r>
-        <w:rPr>
-          <w:sz w:val="16"/>
-          <w:szCs w:val="16"/>
-        </w:rPr>
-        <w:t>+----+------------+-----------------------+-----------------------------------------------------+---------------+</w:t>
-      </w:r>
-    </w:p>
-    <w:p>
-      <w:pPr>
-        <w:spacing w:after="0" w:line="240" w:lineRule="auto"/>
-        <w:ind w:left="360"/>
-        <w:rPr>
-          <w:sz w:val="16"/>
-          <w:szCs w:val="16"/>
-        </w:rPr>
-      </w:pPr>
-      <w:r>
-        <w:rPr>
-          <w:sz w:val="16"/>
-          <w:szCs w:val="16"/>
-        </w:rPr>
-        <w:t>5 rows in set (0.00 sec)</w:t>
-      </w:r>
-    </w:p>
-    <w:p>
-      <w:pPr>
-        <w:spacing w:after="0" w:line="240" w:lineRule="auto"/>
-        <w:ind w:left="360"/>
-      </w:pPr>
-    </w:p>
-    <w:p>
-      <w:pPr>
-        <w:spacing w:after="0" w:line="240" w:lineRule="auto"/>
-        <w:ind w:left="360"/>
-      </w:pPr>
-    </w:p>
-    <w:p>
-      <w:pPr>
-        <w:spacing w:after="0" w:line="240" w:lineRule="auto"/>
-        <w:ind w:left="360"/>
-      </w:pPr>
-      <w:proofErr w:type="spellStart"/>
-      <w:r>
-        <w:t>MariaDB</w:t>
-      </w:r>
-      <w:proofErr w:type="spellEnd"/>
-      <w:r>
-        <w:t xml:space="preserve"> [prod]&gt;</w:t>
-      </w:r>
-      <w:r>
-        <w:t xml:space="preserve"> </w:t>
+        <w:t xml:space="preserve"> [prod]&gt; </w:t>
       </w:r>
       <w:r>
         <w:rPr>
@@ -16056,8 +15970,6 @@
           <w:szCs w:val="32"/>
         </w:rPr>
       </w:pPr>
-      <w:bookmarkStart w:id="0" w:name="_GoBack"/>
-      <w:bookmarkEnd w:id="0"/>
       <w:r>
         <w:rPr>
           <w:b/>
@@ -16812,286 +16724,6 @@
     </w:p>
     <w:p>
       <w:pPr>
-        <w:spacing w:after="0" w:line="240" w:lineRule="auto"/>
-        <w:rPr>
-          <w:b/>
-        </w:rPr>
-      </w:pPr>
-      <w:r>
-        <w:rPr>
-          <w:b/>
-        </w:rPr>
-        <w:t xml:space="preserve">POC </w:t>
-      </w:r>
-      <w:r>
-        <w:rPr>
-          <w:b/>
-        </w:rPr>
-        <w:t>Example:</w:t>
-      </w:r>
-    </w:p>
-    <w:p>
-      <w:pPr>
-        <w:spacing w:after="0" w:line="240" w:lineRule="auto"/>
-        <w:rPr>
-          <w:b/>
-        </w:rPr>
-      </w:pPr>
-      <w:r>
-        <w:rPr>
-          <w:b/>
-        </w:rPr>
-        <w:t xml:space="preserve">[dskayer1@mrtsdoug-vm java]$ </w:t>
-      </w:r>
-      <w:proofErr w:type="gramStart"/>
-      <w:r>
-        <w:rPr>
-          <w:b/>
-        </w:rPr>
-        <w:t xml:space="preserve">java  </w:t>
-      </w:r>
-      <w:proofErr w:type="spellStart"/>
-      <w:r>
-        <w:rPr>
-          <w:b/>
-        </w:rPr>
-        <w:t>MySqlJdbcTest</w:t>
-      </w:r>
-      <w:proofErr w:type="spellEnd"/>
-      <w:proofErr w:type="gramEnd"/>
-    </w:p>
-    <w:p>
-      <w:pPr>
-        <w:spacing w:after="0" w:line="240" w:lineRule="auto"/>
-        <w:rPr>
-          <w:b/>
-        </w:rPr>
-      </w:pPr>
-      <w:r>
-        <w:rPr>
-          <w:b/>
-        </w:rPr>
-        <w:t xml:space="preserve">Grade: 3, Title:  My Librarian Is a Camel: How Books Are Brought to Children around the World, Author: </w:t>
-      </w:r>
-      <w:proofErr w:type="spellStart"/>
-      <w:r>
-        <w:rPr>
-          <w:b/>
-        </w:rPr>
-        <w:t>Margriet</w:t>
-      </w:r>
-      <w:proofErr w:type="spellEnd"/>
-      <w:r>
-        <w:rPr>
-          <w:b/>
-        </w:rPr>
-        <w:t xml:space="preserve"> </w:t>
-      </w:r>
-      <w:proofErr w:type="spellStart"/>
-      <w:r>
-        <w:rPr>
-          <w:b/>
-        </w:rPr>
-        <w:t>Ruurs</w:t>
-      </w:r>
-      <w:proofErr w:type="spellEnd"/>
-      <w:r>
-        <w:rPr>
-          <w:b/>
-        </w:rPr>
-        <w:t>, ISBN:  1590780930</w:t>
-      </w:r>
-    </w:p>
-    <w:p>
-      <w:pPr>
-        <w:spacing w:after="0" w:line="240" w:lineRule="auto"/>
-        <w:rPr>
-          <w:b/>
-        </w:rPr>
-      </w:pPr>
-      <w:r>
-        <w:rPr>
-          <w:b/>
-        </w:rPr>
-        <w:t xml:space="preserve">Grade: 3, Title:  Rain </w:t>
-      </w:r>
-      <w:proofErr w:type="gramStart"/>
-      <w:r>
-        <w:rPr>
-          <w:b/>
-        </w:rPr>
-        <w:t>School ,</w:t>
-      </w:r>
-      <w:proofErr w:type="gramEnd"/>
-      <w:r>
-        <w:rPr>
-          <w:b/>
-        </w:rPr>
-        <w:t xml:space="preserve"> Author:  James Rumford, ISBN:  0547243073</w:t>
-      </w:r>
-    </w:p>
-    <w:p>
-      <w:pPr>
-        <w:spacing w:after="0" w:line="240" w:lineRule="auto"/>
-        <w:rPr>
-          <w:b/>
-        </w:rPr>
-      </w:pPr>
-      <w:r>
-        <w:rPr>
-          <w:b/>
-        </w:rPr>
-        <w:t xml:space="preserve">Grade: 3, Title:  The Librarian of </w:t>
-      </w:r>
-      <w:proofErr w:type="gramStart"/>
-      <w:r>
-        <w:rPr>
-          <w:b/>
-        </w:rPr>
-        <w:t>Basra ,</w:t>
-      </w:r>
-      <w:proofErr w:type="gramEnd"/>
-      <w:r>
-        <w:rPr>
-          <w:b/>
-        </w:rPr>
-        <w:t xml:space="preserve"> Author:  Jeanette Winter, ISBN:  0152054456</w:t>
-      </w:r>
-    </w:p>
-    <w:p>
-      <w:pPr>
-        <w:spacing w:after="0" w:line="240" w:lineRule="auto"/>
-        <w:rPr>
-          <w:b/>
-        </w:rPr>
-      </w:pPr>
-      <w:r>
-        <w:rPr>
-          <w:b/>
-        </w:rPr>
-        <w:t xml:space="preserve">Grade: 3, Title:  The Librarian of </w:t>
-      </w:r>
-      <w:proofErr w:type="gramStart"/>
-      <w:r>
-        <w:rPr>
-          <w:b/>
-        </w:rPr>
-        <w:t>Basra ,</w:t>
-      </w:r>
-      <w:proofErr w:type="gramEnd"/>
-      <w:r>
-        <w:rPr>
-          <w:b/>
-        </w:rPr>
-        <w:t xml:space="preserve"> Author:  Patricia </w:t>
-      </w:r>
-      <w:proofErr w:type="spellStart"/>
-      <w:r>
-        <w:rPr>
-          <w:b/>
-        </w:rPr>
-        <w:t>Polacco</w:t>
-      </w:r>
-      <w:proofErr w:type="spellEnd"/>
-      <w:r>
-        <w:rPr>
-          <w:b/>
-        </w:rPr>
-        <w:t xml:space="preserve"> , ISBN:  0399237321</w:t>
-      </w:r>
-    </w:p>
-    <w:p>
-      <w:pPr>
-        <w:spacing w:after="0" w:line="240" w:lineRule="auto"/>
-        <w:rPr>
-          <w:b/>
-        </w:rPr>
-      </w:pPr>
-      <w:r>
-        <w:rPr>
-          <w:b/>
-        </w:rPr>
-        <w:t xml:space="preserve">Grade: 3, Title:  The Incredible Book Eating </w:t>
-      </w:r>
-      <w:proofErr w:type="gramStart"/>
-      <w:r>
-        <w:rPr>
-          <w:b/>
-        </w:rPr>
-        <w:t>Boy ,</w:t>
-      </w:r>
-      <w:proofErr w:type="gramEnd"/>
-      <w:r>
-        <w:rPr>
-          <w:b/>
-        </w:rPr>
-        <w:t xml:space="preserve"> Author:  Oliver Jeffers , ISBN:  0399247491</w:t>
-      </w:r>
-    </w:p>
-    <w:p>
-      <w:pPr>
-        <w:spacing w:after="0" w:line="240" w:lineRule="auto"/>
-        <w:rPr>
-          <w:b/>
-        </w:rPr>
-      </w:pPr>
-      <w:r>
-        <w:rPr>
-          <w:b/>
-        </w:rPr>
-        <w:t xml:space="preserve">Grade: 3, Title:  The Boy Who Loved </w:t>
-      </w:r>
-      <w:proofErr w:type="gramStart"/>
-      <w:r>
-        <w:rPr>
-          <w:b/>
-        </w:rPr>
-        <w:t>Words ,</w:t>
-      </w:r>
-      <w:proofErr w:type="gramEnd"/>
-      <w:r>
-        <w:rPr>
-          <w:b/>
-        </w:rPr>
-        <w:t xml:space="preserve"> Author:  Roni </w:t>
-      </w:r>
-      <w:proofErr w:type="spellStart"/>
-      <w:r>
-        <w:rPr>
-          <w:b/>
-        </w:rPr>
-        <w:t>Schotter</w:t>
-      </w:r>
-      <w:proofErr w:type="spellEnd"/>
-      <w:r>
-        <w:rPr>
-          <w:b/>
-        </w:rPr>
-        <w:t xml:space="preserve"> , ISBN:  0375836012</w:t>
-      </w:r>
-    </w:p>
-    <w:p>
-      <w:pPr>
-        <w:ind w:left="360"/>
-      </w:pPr>
-    </w:p>
-    <w:p>
-      <w:pPr>
-        <w:ind w:left="360"/>
-      </w:pPr>
-    </w:p>
-    <w:p>
-      <w:pPr>
-        <w:ind w:left="360"/>
-      </w:pPr>
-    </w:p>
-    <w:p>
-      <w:pPr>
-        <w:spacing w:after="0"/>
-      </w:pPr>
-    </w:p>
-    <w:p>
-      <w:pPr>
         <w:pStyle w:val="ListParagraph"/>
         <w:numPr>
           <w:ilvl w:val="0"/>
@@ -17560,7 +17192,6 @@
         <w:rPr>
           <w:b/>
         </w:rPr>
-        <w:lastRenderedPageBreak/>
         <w:t xml:space="preserve">java </w:t>
       </w:r>
       <w:proofErr w:type="spellStart"/>
